--- a/SP2019/CSCI421/LectureActivies/Lec2Act2/Lec2_Activity2.docx
+++ b/SP2019/CSCI421/LectureActivies/Lec2Act2/Lec2_Activity2.docx
@@ -147,25 +147,3812 @@
           <w:sz w:val="24"/>
           <w:szCs w:val="24"/>
         </w:rPr>
-        <w:t xml:space="preserve">Apply the tree practical improvements on the merge sort algorithm. Compare the algorithms with various cutoff to insertion sort in terms of their running time. Say cutoff is set to 7, 12, 20, 25. </w:t>
-      </w:r>
-      <w:r>
-        <w:rPr>
-          <w:sz w:val="24"/>
-          <w:szCs w:val="24"/>
-        </w:rPr>
-        <w:t>You need to run the algorithms against large-size random arrays, say N=1000, 2000, 4000, 8000.</w:t>
-      </w:r>
-    </w:p>
-    <w:p>
-      <w:pPr>
-        <w:pStyle w:val="p1"/>
-        <w:rPr>
-          <w:sz w:val="24"/>
-          <w:szCs w:val="24"/>
-        </w:rPr>
-      </w:pPr>
-    </w:p>
+        <w:t>Apply the tree practical improvements on the merge sort algorithm. Compare the algorithms with various cutoff to insertion sort in terms of their running time. Say cutoff is set to 7, 12, 20, 25. You need to run the algorithms against large-size random arrays, say N=1000, 2000, 4000, 8000.</w:t>
+      </w:r>
+    </w:p>
+    <w:p>
+      <w:pPr>
+        <w:pStyle w:val="p1"/>
+        <w:rPr>
+          <w:sz w:val="24"/>
+          <w:szCs w:val="24"/>
+        </w:rPr>
+      </w:pPr>
+    </w:p>
+    <w:p>
+      <w:pPr>
+        <w:pStyle w:val="p1"/>
+        <w:rPr>
+          <w:sz w:val="24"/>
+          <w:szCs w:val="24"/>
+        </w:rPr>
+      </w:pPr>
+      <w:bookmarkStart w:id="0" w:name="_GoBack"/>
+      <w:bookmarkEnd w:id="0"/>
+      <w:r>
+        <w:rPr>
+          <w:sz w:val="24"/>
+          <w:szCs w:val="24"/>
+        </w:rPr>
+        <w:t xml:space="preserve">import </w:t>
+      </w:r>
+      <w:proofErr w:type="spellStart"/>
+      <w:proofErr w:type="gramStart"/>
+      <w:r>
+        <w:rPr>
+          <w:sz w:val="24"/>
+          <w:szCs w:val="24"/>
+        </w:rPr>
+        <w:t>java.util</w:t>
+      </w:r>
+      <w:proofErr w:type="gramEnd"/>
+      <w:r>
+        <w:rPr>
+          <w:sz w:val="24"/>
+          <w:szCs w:val="24"/>
+        </w:rPr>
+        <w:t>.Random</w:t>
+      </w:r>
+      <w:proofErr w:type="spellEnd"/>
+      <w:r>
+        <w:rPr>
+          <w:sz w:val="24"/>
+          <w:szCs w:val="24"/>
+        </w:rPr>
+        <w:t>;</w:t>
+      </w:r>
+    </w:p>
+    <w:p>
+      <w:pPr>
+        <w:pStyle w:val="p1"/>
+        <w:rPr>
+          <w:sz w:val="24"/>
+          <w:szCs w:val="24"/>
+        </w:rPr>
+      </w:pPr>
+      <w:r>
+        <w:rPr>
+          <w:sz w:val="24"/>
+          <w:szCs w:val="24"/>
+        </w:rPr>
+        <w:t xml:space="preserve">import </w:t>
+      </w:r>
+      <w:proofErr w:type="spellStart"/>
+      <w:proofErr w:type="gramStart"/>
+      <w:r>
+        <w:rPr>
+          <w:sz w:val="24"/>
+          <w:szCs w:val="24"/>
+        </w:rPr>
+        <w:t>java.util</w:t>
+      </w:r>
+      <w:proofErr w:type="gramEnd"/>
+      <w:r>
+        <w:rPr>
+          <w:sz w:val="24"/>
+          <w:szCs w:val="24"/>
+        </w:rPr>
+        <w:t>.Arrays</w:t>
+      </w:r>
+      <w:proofErr w:type="spellEnd"/>
+      <w:r>
+        <w:rPr>
+          <w:sz w:val="24"/>
+          <w:szCs w:val="24"/>
+        </w:rPr>
+        <w:t>;</w:t>
+      </w:r>
+    </w:p>
+    <w:p>
+      <w:pPr>
+        <w:pStyle w:val="p1"/>
+        <w:rPr>
+          <w:sz w:val="24"/>
+          <w:szCs w:val="24"/>
+        </w:rPr>
+      </w:pPr>
+      <w:r>
+        <w:rPr>
+          <w:sz w:val="24"/>
+          <w:szCs w:val="24"/>
+        </w:rPr>
+        <w:t xml:space="preserve">import </w:t>
+      </w:r>
+      <w:proofErr w:type="spellStart"/>
+      <w:r>
+        <w:rPr>
+          <w:sz w:val="24"/>
+          <w:szCs w:val="24"/>
+        </w:rPr>
+        <w:t>java.util</w:t>
+      </w:r>
+      <w:proofErr w:type="spellEnd"/>
+      <w:r>
+        <w:rPr>
+          <w:sz w:val="24"/>
+          <w:szCs w:val="24"/>
+        </w:rPr>
+        <w:t>.*;</w:t>
+      </w:r>
+    </w:p>
+    <w:p>
+      <w:pPr>
+        <w:pStyle w:val="p1"/>
+        <w:rPr>
+          <w:sz w:val="24"/>
+          <w:szCs w:val="24"/>
+        </w:rPr>
+      </w:pPr>
+    </w:p>
+    <w:p>
+      <w:pPr>
+        <w:pStyle w:val="p1"/>
+        <w:rPr>
+          <w:sz w:val="24"/>
+          <w:szCs w:val="24"/>
+        </w:rPr>
+      </w:pPr>
+      <w:r>
+        <w:rPr>
+          <w:sz w:val="24"/>
+          <w:szCs w:val="24"/>
+        </w:rPr>
+        <w:t>@</w:t>
+      </w:r>
+      <w:proofErr w:type="spellStart"/>
+      <w:r>
+        <w:rPr>
+          <w:sz w:val="24"/>
+          <w:szCs w:val="24"/>
+        </w:rPr>
+        <w:t>SuppressWarnings</w:t>
+      </w:r>
+      <w:proofErr w:type="spellEnd"/>
+      <w:r>
+        <w:rPr>
+          <w:sz w:val="24"/>
+          <w:szCs w:val="24"/>
+        </w:rPr>
+        <w:t>("unchecked")</w:t>
+      </w:r>
+    </w:p>
+    <w:p>
+      <w:pPr>
+        <w:pStyle w:val="p1"/>
+        <w:rPr>
+          <w:sz w:val="24"/>
+          <w:szCs w:val="24"/>
+        </w:rPr>
+      </w:pPr>
+      <w:r>
+        <w:rPr>
+          <w:sz w:val="24"/>
+          <w:szCs w:val="24"/>
+        </w:rPr>
+        <w:t>public class Lec2Act2_1 {</w:t>
+      </w:r>
+    </w:p>
+    <w:p>
+      <w:pPr>
+        <w:pStyle w:val="p1"/>
+        <w:rPr>
+          <w:sz w:val="24"/>
+          <w:szCs w:val="24"/>
+        </w:rPr>
+      </w:pPr>
+    </w:p>
+    <w:p>
+      <w:pPr>
+        <w:pStyle w:val="p1"/>
+        <w:rPr>
+          <w:sz w:val="24"/>
+          <w:szCs w:val="24"/>
+        </w:rPr>
+      </w:pPr>
+      <w:r>
+        <w:rPr>
+          <w:sz w:val="24"/>
+          <w:szCs w:val="24"/>
+        </w:rPr>
+        <w:t xml:space="preserve">  private static final int CUTOFF = 25;</w:t>
+      </w:r>
+    </w:p>
+    <w:p>
+      <w:pPr>
+        <w:pStyle w:val="p1"/>
+        <w:rPr>
+          <w:sz w:val="24"/>
+          <w:szCs w:val="24"/>
+        </w:rPr>
+      </w:pPr>
+    </w:p>
+    <w:p>
+      <w:pPr>
+        <w:pStyle w:val="p1"/>
+        <w:rPr>
+          <w:sz w:val="24"/>
+          <w:szCs w:val="24"/>
+        </w:rPr>
+      </w:pPr>
+      <w:r>
+        <w:rPr>
+          <w:sz w:val="24"/>
+          <w:szCs w:val="24"/>
+        </w:rPr>
+        <w:t xml:space="preserve">  private static void merge(</w:t>
+      </w:r>
+      <w:proofErr w:type="gramStart"/>
+      <w:r>
+        <w:rPr>
+          <w:sz w:val="24"/>
+          <w:szCs w:val="24"/>
+        </w:rPr>
+        <w:t>int[</w:t>
+      </w:r>
+      <w:proofErr w:type="gramEnd"/>
+      <w:r>
+        <w:rPr>
+          <w:sz w:val="24"/>
+          <w:szCs w:val="24"/>
+        </w:rPr>
+        <w:t>] a, int[] aux, int lo, int mid, int hi) {</w:t>
+      </w:r>
+    </w:p>
+    <w:p>
+      <w:pPr>
+        <w:pStyle w:val="p1"/>
+        <w:rPr>
+          <w:sz w:val="24"/>
+          <w:szCs w:val="24"/>
+        </w:rPr>
+      </w:pPr>
+    </w:p>
+    <w:p>
+      <w:pPr>
+        <w:pStyle w:val="p1"/>
+        <w:rPr>
+          <w:sz w:val="24"/>
+          <w:szCs w:val="24"/>
+        </w:rPr>
+      </w:pPr>
+      <w:r>
+        <w:rPr>
+          <w:sz w:val="24"/>
+          <w:szCs w:val="24"/>
+        </w:rPr>
+        <w:t xml:space="preserve">    for (int k = lo; k &lt;= hi; k++)</w:t>
+      </w:r>
+    </w:p>
+    <w:p>
+      <w:pPr>
+        <w:pStyle w:val="p1"/>
+        <w:rPr>
+          <w:sz w:val="24"/>
+          <w:szCs w:val="24"/>
+        </w:rPr>
+      </w:pPr>
+      <w:r>
+        <w:rPr>
+          <w:sz w:val="24"/>
+          <w:szCs w:val="24"/>
+        </w:rPr>
+        <w:t xml:space="preserve">      aux[k] = a[k];</w:t>
+      </w:r>
+    </w:p>
+    <w:p>
+      <w:pPr>
+        <w:pStyle w:val="p1"/>
+        <w:rPr>
+          <w:sz w:val="24"/>
+          <w:szCs w:val="24"/>
+        </w:rPr>
+      </w:pPr>
+      <w:r>
+        <w:rPr>
+          <w:sz w:val="24"/>
+          <w:szCs w:val="24"/>
+        </w:rPr>
+        <w:t xml:space="preserve">    int </w:t>
+      </w:r>
+      <w:proofErr w:type="spellStart"/>
+      <w:r>
+        <w:rPr>
+          <w:sz w:val="24"/>
+          <w:szCs w:val="24"/>
+        </w:rPr>
+        <w:t>i</w:t>
+      </w:r>
+      <w:proofErr w:type="spellEnd"/>
+      <w:r>
+        <w:rPr>
+          <w:sz w:val="24"/>
+          <w:szCs w:val="24"/>
+        </w:rPr>
+        <w:t xml:space="preserve"> = lo, j = mid + 1;</w:t>
+      </w:r>
+    </w:p>
+    <w:p>
+      <w:pPr>
+        <w:pStyle w:val="p1"/>
+        <w:rPr>
+          <w:sz w:val="24"/>
+          <w:szCs w:val="24"/>
+        </w:rPr>
+      </w:pPr>
+      <w:r>
+        <w:rPr>
+          <w:sz w:val="24"/>
+          <w:szCs w:val="24"/>
+        </w:rPr>
+        <w:t xml:space="preserve">    for (int k = lo; k &lt;= hi; k++) {</w:t>
+      </w:r>
+    </w:p>
+    <w:p>
+      <w:pPr>
+        <w:pStyle w:val="p1"/>
+        <w:rPr>
+          <w:sz w:val="24"/>
+          <w:szCs w:val="24"/>
+        </w:rPr>
+      </w:pPr>
+      <w:r>
+        <w:rPr>
+          <w:sz w:val="24"/>
+          <w:szCs w:val="24"/>
+        </w:rPr>
+        <w:t xml:space="preserve">      if (</w:t>
+      </w:r>
+      <w:proofErr w:type="spellStart"/>
+      <w:r>
+        <w:rPr>
+          <w:sz w:val="24"/>
+          <w:szCs w:val="24"/>
+        </w:rPr>
+        <w:t>i</w:t>
+      </w:r>
+      <w:proofErr w:type="spellEnd"/>
+      <w:r>
+        <w:rPr>
+          <w:sz w:val="24"/>
+          <w:szCs w:val="24"/>
+        </w:rPr>
+        <w:t xml:space="preserve"> &gt; mid)</w:t>
+      </w:r>
+    </w:p>
+    <w:p>
+      <w:pPr>
+        <w:pStyle w:val="p1"/>
+        <w:rPr>
+          <w:sz w:val="24"/>
+          <w:szCs w:val="24"/>
+        </w:rPr>
+      </w:pPr>
+      <w:r>
+        <w:rPr>
+          <w:sz w:val="24"/>
+          <w:szCs w:val="24"/>
+        </w:rPr>
+        <w:t xml:space="preserve">        aux[k] = a[</w:t>
+      </w:r>
+      <w:proofErr w:type="spellStart"/>
+      <w:r>
+        <w:rPr>
+          <w:sz w:val="24"/>
+          <w:szCs w:val="24"/>
+        </w:rPr>
+        <w:t>j++</w:t>
+      </w:r>
+      <w:proofErr w:type="spellEnd"/>
+      <w:r>
+        <w:rPr>
+          <w:sz w:val="24"/>
+          <w:szCs w:val="24"/>
+        </w:rPr>
+        <w:t>];</w:t>
+      </w:r>
+    </w:p>
+    <w:p>
+      <w:pPr>
+        <w:pStyle w:val="p1"/>
+        <w:rPr>
+          <w:sz w:val="24"/>
+          <w:szCs w:val="24"/>
+        </w:rPr>
+      </w:pPr>
+      <w:r>
+        <w:rPr>
+          <w:sz w:val="24"/>
+          <w:szCs w:val="24"/>
+        </w:rPr>
+        <w:t xml:space="preserve">      else if (j &gt; hi)</w:t>
+      </w:r>
+    </w:p>
+    <w:p>
+      <w:pPr>
+        <w:pStyle w:val="p1"/>
+        <w:rPr>
+          <w:sz w:val="24"/>
+          <w:szCs w:val="24"/>
+        </w:rPr>
+      </w:pPr>
+      <w:r>
+        <w:rPr>
+          <w:sz w:val="24"/>
+          <w:szCs w:val="24"/>
+        </w:rPr>
+        <w:t xml:space="preserve">        aux[k] = a[</w:t>
+      </w:r>
+      <w:proofErr w:type="spellStart"/>
+      <w:r>
+        <w:rPr>
+          <w:sz w:val="24"/>
+          <w:szCs w:val="24"/>
+        </w:rPr>
+        <w:t>i</w:t>
+      </w:r>
+      <w:proofErr w:type="spellEnd"/>
+      <w:r>
+        <w:rPr>
+          <w:sz w:val="24"/>
+          <w:szCs w:val="24"/>
+        </w:rPr>
+        <w:t>++];</w:t>
+      </w:r>
+    </w:p>
+    <w:p>
+      <w:pPr>
+        <w:pStyle w:val="p1"/>
+        <w:rPr>
+          <w:sz w:val="24"/>
+          <w:szCs w:val="24"/>
+        </w:rPr>
+      </w:pPr>
+      <w:r>
+        <w:rPr>
+          <w:sz w:val="24"/>
+          <w:szCs w:val="24"/>
+        </w:rPr>
+        <w:t xml:space="preserve">      else if (less(aux[j], aux[</w:t>
+      </w:r>
+      <w:proofErr w:type="spellStart"/>
+      <w:r>
+        <w:rPr>
+          <w:sz w:val="24"/>
+          <w:szCs w:val="24"/>
+        </w:rPr>
+        <w:t>i</w:t>
+      </w:r>
+      <w:proofErr w:type="spellEnd"/>
+      <w:r>
+        <w:rPr>
+          <w:sz w:val="24"/>
+          <w:szCs w:val="24"/>
+        </w:rPr>
+        <w:t>]))</w:t>
+      </w:r>
+    </w:p>
+    <w:p>
+      <w:pPr>
+        <w:pStyle w:val="p1"/>
+        <w:rPr>
+          <w:sz w:val="24"/>
+          <w:szCs w:val="24"/>
+        </w:rPr>
+      </w:pPr>
+      <w:r>
+        <w:rPr>
+          <w:sz w:val="24"/>
+          <w:szCs w:val="24"/>
+        </w:rPr>
+        <w:t xml:space="preserve">        aux[k] = a[</w:t>
+      </w:r>
+      <w:proofErr w:type="spellStart"/>
+      <w:r>
+        <w:rPr>
+          <w:sz w:val="24"/>
+          <w:szCs w:val="24"/>
+        </w:rPr>
+        <w:t>j++</w:t>
+      </w:r>
+      <w:proofErr w:type="spellEnd"/>
+      <w:r>
+        <w:rPr>
+          <w:sz w:val="24"/>
+          <w:szCs w:val="24"/>
+        </w:rPr>
+        <w:t>];</w:t>
+      </w:r>
+    </w:p>
+    <w:p>
+      <w:pPr>
+        <w:pStyle w:val="p1"/>
+        <w:rPr>
+          <w:sz w:val="24"/>
+          <w:szCs w:val="24"/>
+        </w:rPr>
+      </w:pPr>
+      <w:r>
+        <w:rPr>
+          <w:sz w:val="24"/>
+          <w:szCs w:val="24"/>
+        </w:rPr>
+        <w:t xml:space="preserve">      else</w:t>
+      </w:r>
+    </w:p>
+    <w:p>
+      <w:pPr>
+        <w:pStyle w:val="p1"/>
+        <w:rPr>
+          <w:sz w:val="24"/>
+          <w:szCs w:val="24"/>
+        </w:rPr>
+      </w:pPr>
+      <w:r>
+        <w:rPr>
+          <w:sz w:val="24"/>
+          <w:szCs w:val="24"/>
+        </w:rPr>
+        <w:t xml:space="preserve">        aux[k] = a[</w:t>
+      </w:r>
+      <w:proofErr w:type="spellStart"/>
+      <w:r>
+        <w:rPr>
+          <w:sz w:val="24"/>
+          <w:szCs w:val="24"/>
+        </w:rPr>
+        <w:t>i</w:t>
+      </w:r>
+      <w:proofErr w:type="spellEnd"/>
+      <w:r>
+        <w:rPr>
+          <w:sz w:val="24"/>
+          <w:szCs w:val="24"/>
+        </w:rPr>
+        <w:t>++];</w:t>
+      </w:r>
+    </w:p>
+    <w:p>
+      <w:pPr>
+        <w:pStyle w:val="p1"/>
+        <w:rPr>
+          <w:sz w:val="24"/>
+          <w:szCs w:val="24"/>
+        </w:rPr>
+      </w:pPr>
+      <w:r>
+        <w:rPr>
+          <w:sz w:val="24"/>
+          <w:szCs w:val="24"/>
+        </w:rPr>
+        <w:t xml:space="preserve">    }</w:t>
+      </w:r>
+    </w:p>
+    <w:p>
+      <w:pPr>
+        <w:pStyle w:val="p1"/>
+        <w:rPr>
+          <w:sz w:val="24"/>
+          <w:szCs w:val="24"/>
+        </w:rPr>
+      </w:pPr>
+      <w:r>
+        <w:rPr>
+          <w:sz w:val="24"/>
+          <w:szCs w:val="24"/>
+        </w:rPr>
+        <w:t xml:space="preserve">  }</w:t>
+      </w:r>
+    </w:p>
+    <w:p>
+      <w:pPr>
+        <w:pStyle w:val="p1"/>
+        <w:rPr>
+          <w:sz w:val="24"/>
+          <w:szCs w:val="24"/>
+        </w:rPr>
+      </w:pPr>
+    </w:p>
+    <w:p>
+      <w:pPr>
+        <w:pStyle w:val="p1"/>
+        <w:rPr>
+          <w:sz w:val="24"/>
+          <w:szCs w:val="24"/>
+        </w:rPr>
+      </w:pPr>
+      <w:r>
+        <w:rPr>
+          <w:sz w:val="24"/>
+          <w:szCs w:val="24"/>
+        </w:rPr>
+        <w:t xml:space="preserve">  private static void sort(</w:t>
+      </w:r>
+      <w:proofErr w:type="gramStart"/>
+      <w:r>
+        <w:rPr>
+          <w:sz w:val="24"/>
+          <w:szCs w:val="24"/>
+        </w:rPr>
+        <w:t>int[</w:t>
+      </w:r>
+      <w:proofErr w:type="gramEnd"/>
+      <w:r>
+        <w:rPr>
+          <w:sz w:val="24"/>
+          <w:szCs w:val="24"/>
+        </w:rPr>
+        <w:t>] a, int[] aux, int lo, int hi) {</w:t>
+      </w:r>
+    </w:p>
+    <w:p>
+      <w:pPr>
+        <w:pStyle w:val="p1"/>
+        <w:rPr>
+          <w:sz w:val="24"/>
+          <w:szCs w:val="24"/>
+        </w:rPr>
+      </w:pPr>
+      <w:r>
+        <w:rPr>
+          <w:sz w:val="24"/>
+          <w:szCs w:val="24"/>
+        </w:rPr>
+        <w:t xml:space="preserve">    if (hi &lt;= lo + CUTOFF - 1) {</w:t>
+      </w:r>
+    </w:p>
+    <w:p>
+      <w:pPr>
+        <w:pStyle w:val="p1"/>
+        <w:rPr>
+          <w:sz w:val="24"/>
+          <w:szCs w:val="24"/>
+        </w:rPr>
+      </w:pPr>
+      <w:r>
+        <w:rPr>
+          <w:sz w:val="24"/>
+          <w:szCs w:val="24"/>
+        </w:rPr>
+        <w:t xml:space="preserve">      </w:t>
+      </w:r>
+      <w:proofErr w:type="spellStart"/>
+      <w:r>
+        <w:rPr>
+          <w:sz w:val="24"/>
+          <w:szCs w:val="24"/>
+        </w:rPr>
+        <w:t>insSort</w:t>
+      </w:r>
+      <w:proofErr w:type="spellEnd"/>
+      <w:r>
+        <w:rPr>
+          <w:sz w:val="24"/>
+          <w:szCs w:val="24"/>
+        </w:rPr>
+        <w:t>(a);</w:t>
+      </w:r>
+    </w:p>
+    <w:p>
+      <w:pPr>
+        <w:pStyle w:val="p1"/>
+        <w:rPr>
+          <w:sz w:val="24"/>
+          <w:szCs w:val="24"/>
+        </w:rPr>
+      </w:pPr>
+      <w:r>
+        <w:rPr>
+          <w:sz w:val="24"/>
+          <w:szCs w:val="24"/>
+        </w:rPr>
+        <w:t xml:space="preserve">      return;</w:t>
+      </w:r>
+    </w:p>
+    <w:p>
+      <w:pPr>
+        <w:pStyle w:val="p1"/>
+        <w:rPr>
+          <w:sz w:val="24"/>
+          <w:szCs w:val="24"/>
+        </w:rPr>
+      </w:pPr>
+      <w:r>
+        <w:rPr>
+          <w:sz w:val="24"/>
+          <w:szCs w:val="24"/>
+        </w:rPr>
+        <w:t xml:space="preserve">    }</w:t>
+      </w:r>
+    </w:p>
+    <w:p>
+      <w:pPr>
+        <w:pStyle w:val="p1"/>
+        <w:rPr>
+          <w:sz w:val="24"/>
+          <w:szCs w:val="24"/>
+        </w:rPr>
+      </w:pPr>
+      <w:r>
+        <w:rPr>
+          <w:sz w:val="24"/>
+          <w:szCs w:val="24"/>
+        </w:rPr>
+        <w:t xml:space="preserve">    int mid = lo + (hi - lo) / 2;</w:t>
+      </w:r>
+    </w:p>
+    <w:p>
+      <w:pPr>
+        <w:pStyle w:val="p1"/>
+        <w:rPr>
+          <w:sz w:val="24"/>
+          <w:szCs w:val="24"/>
+        </w:rPr>
+      </w:pPr>
+      <w:r>
+        <w:rPr>
+          <w:sz w:val="24"/>
+          <w:szCs w:val="24"/>
+        </w:rPr>
+        <w:t xml:space="preserve">    </w:t>
+      </w:r>
+      <w:proofErr w:type="gramStart"/>
+      <w:r>
+        <w:rPr>
+          <w:sz w:val="24"/>
+          <w:szCs w:val="24"/>
+        </w:rPr>
+        <w:t>sort(</w:t>
+      </w:r>
+      <w:proofErr w:type="gramEnd"/>
+      <w:r>
+        <w:rPr>
+          <w:sz w:val="24"/>
+          <w:szCs w:val="24"/>
+        </w:rPr>
+        <w:t>aux, a, lo, mid);</w:t>
+      </w:r>
+    </w:p>
+    <w:p>
+      <w:pPr>
+        <w:pStyle w:val="p1"/>
+        <w:rPr>
+          <w:sz w:val="24"/>
+          <w:szCs w:val="24"/>
+        </w:rPr>
+      </w:pPr>
+      <w:r>
+        <w:rPr>
+          <w:sz w:val="24"/>
+          <w:szCs w:val="24"/>
+        </w:rPr>
+        <w:t xml:space="preserve">    </w:t>
+      </w:r>
+      <w:proofErr w:type="gramStart"/>
+      <w:r>
+        <w:rPr>
+          <w:sz w:val="24"/>
+          <w:szCs w:val="24"/>
+        </w:rPr>
+        <w:t>sort(</w:t>
+      </w:r>
+      <w:proofErr w:type="gramEnd"/>
+      <w:r>
+        <w:rPr>
+          <w:sz w:val="24"/>
+          <w:szCs w:val="24"/>
+        </w:rPr>
+        <w:t>aux, a, mid + 1, hi);</w:t>
+      </w:r>
+    </w:p>
+    <w:p>
+      <w:pPr>
+        <w:pStyle w:val="p1"/>
+        <w:rPr>
+          <w:sz w:val="24"/>
+          <w:szCs w:val="24"/>
+        </w:rPr>
+      </w:pPr>
+      <w:r>
+        <w:rPr>
+          <w:sz w:val="24"/>
+          <w:szCs w:val="24"/>
+        </w:rPr>
+        <w:lastRenderedPageBreak/>
+        <w:t xml:space="preserve">    if </w:t>
+      </w:r>
+      <w:proofErr w:type="gramStart"/>
+      <w:r>
+        <w:rPr>
+          <w:sz w:val="24"/>
+          <w:szCs w:val="24"/>
+        </w:rPr>
+        <w:t>(!less</w:t>
+      </w:r>
+      <w:proofErr w:type="gramEnd"/>
+      <w:r>
+        <w:rPr>
+          <w:sz w:val="24"/>
+          <w:szCs w:val="24"/>
+        </w:rPr>
+        <w:t>(a[mid + 1], a[mid]))</w:t>
+      </w:r>
+    </w:p>
+    <w:p>
+      <w:pPr>
+        <w:pStyle w:val="p1"/>
+        <w:rPr>
+          <w:sz w:val="24"/>
+          <w:szCs w:val="24"/>
+        </w:rPr>
+      </w:pPr>
+      <w:r>
+        <w:rPr>
+          <w:sz w:val="24"/>
+          <w:szCs w:val="24"/>
+        </w:rPr>
+        <w:t xml:space="preserve">      return;</w:t>
+      </w:r>
+    </w:p>
+    <w:p>
+      <w:pPr>
+        <w:pStyle w:val="p1"/>
+        <w:rPr>
+          <w:sz w:val="24"/>
+          <w:szCs w:val="24"/>
+        </w:rPr>
+      </w:pPr>
+      <w:r>
+        <w:rPr>
+          <w:sz w:val="24"/>
+          <w:szCs w:val="24"/>
+        </w:rPr>
+        <w:t xml:space="preserve">    </w:t>
+      </w:r>
+      <w:proofErr w:type="gramStart"/>
+      <w:r>
+        <w:rPr>
+          <w:sz w:val="24"/>
+          <w:szCs w:val="24"/>
+        </w:rPr>
+        <w:t>merge(</w:t>
+      </w:r>
+      <w:proofErr w:type="gramEnd"/>
+      <w:r>
+        <w:rPr>
+          <w:sz w:val="24"/>
+          <w:szCs w:val="24"/>
+        </w:rPr>
+        <w:t>aux, a, lo, mid, hi);</w:t>
+      </w:r>
+    </w:p>
+    <w:p>
+      <w:pPr>
+        <w:pStyle w:val="p1"/>
+        <w:rPr>
+          <w:sz w:val="24"/>
+          <w:szCs w:val="24"/>
+        </w:rPr>
+      </w:pPr>
+      <w:r>
+        <w:rPr>
+          <w:sz w:val="24"/>
+          <w:szCs w:val="24"/>
+        </w:rPr>
+        <w:t xml:space="preserve">  }</w:t>
+      </w:r>
+    </w:p>
+    <w:p>
+      <w:pPr>
+        <w:pStyle w:val="p1"/>
+        <w:rPr>
+          <w:sz w:val="24"/>
+          <w:szCs w:val="24"/>
+        </w:rPr>
+      </w:pPr>
+    </w:p>
+    <w:p>
+      <w:pPr>
+        <w:pStyle w:val="p1"/>
+        <w:rPr>
+          <w:sz w:val="24"/>
+          <w:szCs w:val="24"/>
+        </w:rPr>
+      </w:pPr>
+      <w:r>
+        <w:rPr>
+          <w:sz w:val="24"/>
+          <w:szCs w:val="24"/>
+        </w:rPr>
+        <w:t xml:space="preserve">  public static void sort(</w:t>
+      </w:r>
+      <w:proofErr w:type="gramStart"/>
+      <w:r>
+        <w:rPr>
+          <w:sz w:val="24"/>
+          <w:szCs w:val="24"/>
+        </w:rPr>
+        <w:t>int[</w:t>
+      </w:r>
+      <w:proofErr w:type="gramEnd"/>
+      <w:r>
+        <w:rPr>
+          <w:sz w:val="24"/>
+          <w:szCs w:val="24"/>
+        </w:rPr>
+        <w:t>] a) {</w:t>
+      </w:r>
+    </w:p>
+    <w:p>
+      <w:pPr>
+        <w:pStyle w:val="p1"/>
+        <w:rPr>
+          <w:sz w:val="24"/>
+          <w:szCs w:val="24"/>
+        </w:rPr>
+      </w:pPr>
+      <w:r>
+        <w:rPr>
+          <w:sz w:val="24"/>
+          <w:szCs w:val="24"/>
+        </w:rPr>
+        <w:t xml:space="preserve">    </w:t>
+      </w:r>
+      <w:proofErr w:type="gramStart"/>
+      <w:r>
+        <w:rPr>
+          <w:sz w:val="24"/>
+          <w:szCs w:val="24"/>
+        </w:rPr>
+        <w:t>int[</w:t>
+      </w:r>
+      <w:proofErr w:type="gramEnd"/>
+      <w:r>
+        <w:rPr>
+          <w:sz w:val="24"/>
+          <w:szCs w:val="24"/>
+        </w:rPr>
+        <w:t>] aux = new int[</w:t>
+      </w:r>
+      <w:proofErr w:type="spellStart"/>
+      <w:r>
+        <w:rPr>
+          <w:sz w:val="24"/>
+          <w:szCs w:val="24"/>
+        </w:rPr>
+        <w:t>a.length</w:t>
+      </w:r>
+      <w:proofErr w:type="spellEnd"/>
+      <w:r>
+        <w:rPr>
+          <w:sz w:val="24"/>
+          <w:szCs w:val="24"/>
+        </w:rPr>
+        <w:t>];</w:t>
+      </w:r>
+    </w:p>
+    <w:p>
+      <w:pPr>
+        <w:pStyle w:val="p1"/>
+        <w:rPr>
+          <w:sz w:val="24"/>
+          <w:szCs w:val="24"/>
+        </w:rPr>
+      </w:pPr>
+      <w:r>
+        <w:rPr>
+          <w:sz w:val="24"/>
+          <w:szCs w:val="24"/>
+        </w:rPr>
+        <w:t xml:space="preserve">    </w:t>
+      </w:r>
+      <w:proofErr w:type="gramStart"/>
+      <w:r>
+        <w:rPr>
+          <w:sz w:val="24"/>
+          <w:szCs w:val="24"/>
+        </w:rPr>
+        <w:t>sort(</w:t>
+      </w:r>
+      <w:proofErr w:type="gramEnd"/>
+      <w:r>
+        <w:rPr>
+          <w:sz w:val="24"/>
+          <w:szCs w:val="24"/>
+        </w:rPr>
+        <w:t xml:space="preserve">aux, a, 0, </w:t>
+      </w:r>
+      <w:proofErr w:type="spellStart"/>
+      <w:r>
+        <w:rPr>
+          <w:sz w:val="24"/>
+          <w:szCs w:val="24"/>
+        </w:rPr>
+        <w:t>a.length</w:t>
+      </w:r>
+      <w:proofErr w:type="spellEnd"/>
+      <w:r>
+        <w:rPr>
+          <w:sz w:val="24"/>
+          <w:szCs w:val="24"/>
+        </w:rPr>
+        <w:t xml:space="preserve"> - 1);</w:t>
+      </w:r>
+    </w:p>
+    <w:p>
+      <w:pPr>
+        <w:pStyle w:val="p1"/>
+        <w:rPr>
+          <w:sz w:val="24"/>
+          <w:szCs w:val="24"/>
+        </w:rPr>
+      </w:pPr>
+      <w:r>
+        <w:rPr>
+          <w:sz w:val="24"/>
+          <w:szCs w:val="24"/>
+        </w:rPr>
+        <w:t xml:space="preserve">  }</w:t>
+      </w:r>
+    </w:p>
+    <w:p>
+      <w:pPr>
+        <w:pStyle w:val="p1"/>
+        <w:rPr>
+          <w:sz w:val="24"/>
+          <w:szCs w:val="24"/>
+        </w:rPr>
+      </w:pPr>
+    </w:p>
+    <w:p>
+      <w:pPr>
+        <w:pStyle w:val="p1"/>
+        <w:rPr>
+          <w:sz w:val="24"/>
+          <w:szCs w:val="24"/>
+        </w:rPr>
+      </w:pPr>
+      <w:r>
+        <w:rPr>
+          <w:sz w:val="24"/>
+          <w:szCs w:val="24"/>
+        </w:rPr>
+        <w:t xml:space="preserve">  public static void </w:t>
+      </w:r>
+      <w:proofErr w:type="spellStart"/>
+      <w:r>
+        <w:rPr>
+          <w:sz w:val="24"/>
+          <w:szCs w:val="24"/>
+        </w:rPr>
+        <w:t>insSort</w:t>
+      </w:r>
+      <w:proofErr w:type="spellEnd"/>
+      <w:r>
+        <w:rPr>
+          <w:sz w:val="24"/>
+          <w:szCs w:val="24"/>
+        </w:rPr>
+        <w:t>(</w:t>
+      </w:r>
+      <w:proofErr w:type="gramStart"/>
+      <w:r>
+        <w:rPr>
+          <w:sz w:val="24"/>
+          <w:szCs w:val="24"/>
+        </w:rPr>
+        <w:t>int[</w:t>
+      </w:r>
+      <w:proofErr w:type="gramEnd"/>
+      <w:r>
+        <w:rPr>
+          <w:sz w:val="24"/>
+          <w:szCs w:val="24"/>
+        </w:rPr>
+        <w:t>] a) {</w:t>
+      </w:r>
+    </w:p>
+    <w:p>
+      <w:pPr>
+        <w:pStyle w:val="p1"/>
+        <w:rPr>
+          <w:sz w:val="24"/>
+          <w:szCs w:val="24"/>
+        </w:rPr>
+      </w:pPr>
+      <w:r>
+        <w:rPr>
+          <w:sz w:val="24"/>
+          <w:szCs w:val="24"/>
+        </w:rPr>
+        <w:t xml:space="preserve">    int N = </w:t>
+      </w:r>
+      <w:proofErr w:type="spellStart"/>
+      <w:proofErr w:type="gramStart"/>
+      <w:r>
+        <w:rPr>
+          <w:sz w:val="24"/>
+          <w:szCs w:val="24"/>
+        </w:rPr>
+        <w:t>a.length</w:t>
+      </w:r>
+      <w:proofErr w:type="spellEnd"/>
+      <w:proofErr w:type="gramEnd"/>
+      <w:r>
+        <w:rPr>
+          <w:sz w:val="24"/>
+          <w:szCs w:val="24"/>
+        </w:rPr>
+        <w:t>;</w:t>
+      </w:r>
+    </w:p>
+    <w:p>
+      <w:pPr>
+        <w:pStyle w:val="p1"/>
+        <w:rPr>
+          <w:sz w:val="24"/>
+          <w:szCs w:val="24"/>
+        </w:rPr>
+      </w:pPr>
+      <w:r>
+        <w:rPr>
+          <w:sz w:val="24"/>
+          <w:szCs w:val="24"/>
+        </w:rPr>
+        <w:t xml:space="preserve">    for (int </w:t>
+      </w:r>
+      <w:proofErr w:type="spellStart"/>
+      <w:r>
+        <w:rPr>
+          <w:sz w:val="24"/>
+          <w:szCs w:val="24"/>
+        </w:rPr>
+        <w:t>i</w:t>
+      </w:r>
+      <w:proofErr w:type="spellEnd"/>
+      <w:r>
+        <w:rPr>
+          <w:sz w:val="24"/>
+          <w:szCs w:val="24"/>
+        </w:rPr>
+        <w:t xml:space="preserve"> = 0; </w:t>
+      </w:r>
+      <w:proofErr w:type="spellStart"/>
+      <w:r>
+        <w:rPr>
+          <w:sz w:val="24"/>
+          <w:szCs w:val="24"/>
+        </w:rPr>
+        <w:t>i</w:t>
+      </w:r>
+      <w:proofErr w:type="spellEnd"/>
+      <w:r>
+        <w:rPr>
+          <w:sz w:val="24"/>
+          <w:szCs w:val="24"/>
+        </w:rPr>
+        <w:t xml:space="preserve"> &lt; N; </w:t>
+      </w:r>
+      <w:proofErr w:type="spellStart"/>
+      <w:r>
+        <w:rPr>
+          <w:sz w:val="24"/>
+          <w:szCs w:val="24"/>
+        </w:rPr>
+        <w:t>i</w:t>
+      </w:r>
+      <w:proofErr w:type="spellEnd"/>
+      <w:r>
+        <w:rPr>
+          <w:sz w:val="24"/>
+          <w:szCs w:val="24"/>
+        </w:rPr>
+        <w:t>++)</w:t>
+      </w:r>
+    </w:p>
+    <w:p>
+      <w:pPr>
+        <w:pStyle w:val="p1"/>
+        <w:rPr>
+          <w:sz w:val="24"/>
+          <w:szCs w:val="24"/>
+        </w:rPr>
+      </w:pPr>
+      <w:r>
+        <w:rPr>
+          <w:sz w:val="24"/>
+          <w:szCs w:val="24"/>
+        </w:rPr>
+        <w:t xml:space="preserve">      for (int j = </w:t>
+      </w:r>
+      <w:proofErr w:type="spellStart"/>
+      <w:r>
+        <w:rPr>
+          <w:sz w:val="24"/>
+          <w:szCs w:val="24"/>
+        </w:rPr>
+        <w:t>i</w:t>
+      </w:r>
+      <w:proofErr w:type="spellEnd"/>
+      <w:r>
+        <w:rPr>
+          <w:sz w:val="24"/>
+          <w:szCs w:val="24"/>
+        </w:rPr>
+        <w:t>; j &gt; 0; j--)</w:t>
+      </w:r>
+    </w:p>
+    <w:p>
+      <w:pPr>
+        <w:pStyle w:val="p1"/>
+        <w:rPr>
+          <w:sz w:val="24"/>
+          <w:szCs w:val="24"/>
+        </w:rPr>
+      </w:pPr>
+      <w:r>
+        <w:rPr>
+          <w:sz w:val="24"/>
+          <w:szCs w:val="24"/>
+        </w:rPr>
+        <w:t xml:space="preserve">        if (less(a[j], </w:t>
+      </w:r>
+      <w:proofErr w:type="gramStart"/>
+      <w:r>
+        <w:rPr>
+          <w:sz w:val="24"/>
+          <w:szCs w:val="24"/>
+        </w:rPr>
+        <w:t>a[</w:t>
+      </w:r>
+      <w:proofErr w:type="gramEnd"/>
+      <w:r>
+        <w:rPr>
+          <w:sz w:val="24"/>
+          <w:szCs w:val="24"/>
+        </w:rPr>
+        <w:t>j - 1]))</w:t>
+      </w:r>
+    </w:p>
+    <w:p>
+      <w:pPr>
+        <w:pStyle w:val="p1"/>
+        <w:rPr>
+          <w:sz w:val="24"/>
+          <w:szCs w:val="24"/>
+        </w:rPr>
+      </w:pPr>
+      <w:r>
+        <w:rPr>
+          <w:sz w:val="24"/>
+          <w:szCs w:val="24"/>
+        </w:rPr>
+        <w:t xml:space="preserve">          </w:t>
+      </w:r>
+      <w:proofErr w:type="spellStart"/>
+      <w:proofErr w:type="gramStart"/>
+      <w:r>
+        <w:rPr>
+          <w:sz w:val="24"/>
+          <w:szCs w:val="24"/>
+        </w:rPr>
+        <w:t>exch</w:t>
+      </w:r>
+      <w:proofErr w:type="spellEnd"/>
+      <w:r>
+        <w:rPr>
+          <w:sz w:val="24"/>
+          <w:szCs w:val="24"/>
+        </w:rPr>
+        <w:t>(</w:t>
+      </w:r>
+      <w:proofErr w:type="gramEnd"/>
+      <w:r>
+        <w:rPr>
+          <w:sz w:val="24"/>
+          <w:szCs w:val="24"/>
+        </w:rPr>
+        <w:t>a, j, j - 1);</w:t>
+      </w:r>
+    </w:p>
+    <w:p>
+      <w:pPr>
+        <w:pStyle w:val="p1"/>
+        <w:rPr>
+          <w:sz w:val="24"/>
+          <w:szCs w:val="24"/>
+        </w:rPr>
+      </w:pPr>
+      <w:r>
+        <w:rPr>
+          <w:sz w:val="24"/>
+          <w:szCs w:val="24"/>
+        </w:rPr>
+        <w:t xml:space="preserve">        else</w:t>
+      </w:r>
+    </w:p>
+    <w:p>
+      <w:pPr>
+        <w:pStyle w:val="p1"/>
+        <w:rPr>
+          <w:sz w:val="24"/>
+          <w:szCs w:val="24"/>
+        </w:rPr>
+      </w:pPr>
+      <w:r>
+        <w:rPr>
+          <w:sz w:val="24"/>
+          <w:szCs w:val="24"/>
+        </w:rPr>
+        <w:t xml:space="preserve">          break;</w:t>
+      </w:r>
+    </w:p>
+    <w:p>
+      <w:pPr>
+        <w:pStyle w:val="p1"/>
+        <w:rPr>
+          <w:sz w:val="24"/>
+          <w:szCs w:val="24"/>
+        </w:rPr>
+      </w:pPr>
+      <w:r>
+        <w:rPr>
+          <w:sz w:val="24"/>
+          <w:szCs w:val="24"/>
+        </w:rPr>
+        <w:t xml:space="preserve">  }</w:t>
+      </w:r>
+    </w:p>
+    <w:p>
+      <w:pPr>
+        <w:pStyle w:val="p1"/>
+        <w:rPr>
+          <w:sz w:val="24"/>
+          <w:szCs w:val="24"/>
+        </w:rPr>
+      </w:pPr>
+    </w:p>
+    <w:p>
+      <w:pPr>
+        <w:pStyle w:val="p1"/>
+        <w:rPr>
+          <w:sz w:val="24"/>
+          <w:szCs w:val="24"/>
+        </w:rPr>
+      </w:pPr>
+      <w:r>
+        <w:rPr>
+          <w:sz w:val="24"/>
+          <w:szCs w:val="24"/>
+        </w:rPr>
+        <w:t xml:space="preserve">  private static void </w:t>
+      </w:r>
+      <w:proofErr w:type="spellStart"/>
+      <w:r>
+        <w:rPr>
+          <w:sz w:val="24"/>
+          <w:szCs w:val="24"/>
+        </w:rPr>
+        <w:t>exch</w:t>
+      </w:r>
+      <w:proofErr w:type="spellEnd"/>
+      <w:r>
+        <w:rPr>
+          <w:sz w:val="24"/>
+          <w:szCs w:val="24"/>
+        </w:rPr>
+        <w:t>(</w:t>
+      </w:r>
+      <w:proofErr w:type="gramStart"/>
+      <w:r>
+        <w:rPr>
+          <w:sz w:val="24"/>
+          <w:szCs w:val="24"/>
+        </w:rPr>
+        <w:t>int[</w:t>
+      </w:r>
+      <w:proofErr w:type="gramEnd"/>
+      <w:r>
+        <w:rPr>
+          <w:sz w:val="24"/>
+          <w:szCs w:val="24"/>
+        </w:rPr>
+        <w:t xml:space="preserve">] a, int </w:t>
+      </w:r>
+      <w:proofErr w:type="spellStart"/>
+      <w:r>
+        <w:rPr>
+          <w:sz w:val="24"/>
+          <w:szCs w:val="24"/>
+        </w:rPr>
+        <w:t>i</w:t>
+      </w:r>
+      <w:proofErr w:type="spellEnd"/>
+      <w:r>
+        <w:rPr>
+          <w:sz w:val="24"/>
+          <w:szCs w:val="24"/>
+        </w:rPr>
+        <w:t>, int j) {</w:t>
+      </w:r>
+    </w:p>
+    <w:p>
+      <w:pPr>
+        <w:pStyle w:val="p1"/>
+        <w:rPr>
+          <w:sz w:val="24"/>
+          <w:szCs w:val="24"/>
+        </w:rPr>
+      </w:pPr>
+      <w:r>
+        <w:rPr>
+          <w:sz w:val="24"/>
+          <w:szCs w:val="24"/>
+        </w:rPr>
+        <w:t xml:space="preserve">    int swap = a[</w:t>
+      </w:r>
+      <w:proofErr w:type="spellStart"/>
+      <w:r>
+        <w:rPr>
+          <w:sz w:val="24"/>
+          <w:szCs w:val="24"/>
+        </w:rPr>
+        <w:t>i</w:t>
+      </w:r>
+      <w:proofErr w:type="spellEnd"/>
+      <w:r>
+        <w:rPr>
+          <w:sz w:val="24"/>
+          <w:szCs w:val="24"/>
+        </w:rPr>
+        <w:t>];</w:t>
+      </w:r>
+    </w:p>
+    <w:p>
+      <w:pPr>
+        <w:pStyle w:val="p1"/>
+        <w:rPr>
+          <w:sz w:val="24"/>
+          <w:szCs w:val="24"/>
+        </w:rPr>
+      </w:pPr>
+      <w:r>
+        <w:rPr>
+          <w:sz w:val="24"/>
+          <w:szCs w:val="24"/>
+        </w:rPr>
+        <w:t xml:space="preserve">    a[</w:t>
+      </w:r>
+      <w:proofErr w:type="spellStart"/>
+      <w:r>
+        <w:rPr>
+          <w:sz w:val="24"/>
+          <w:szCs w:val="24"/>
+        </w:rPr>
+        <w:t>i</w:t>
+      </w:r>
+      <w:proofErr w:type="spellEnd"/>
+      <w:r>
+        <w:rPr>
+          <w:sz w:val="24"/>
+          <w:szCs w:val="24"/>
+        </w:rPr>
+        <w:t>] = a[j];</w:t>
+      </w:r>
+    </w:p>
+    <w:p>
+      <w:pPr>
+        <w:pStyle w:val="p1"/>
+        <w:rPr>
+          <w:sz w:val="24"/>
+          <w:szCs w:val="24"/>
+        </w:rPr>
+      </w:pPr>
+      <w:r>
+        <w:rPr>
+          <w:sz w:val="24"/>
+          <w:szCs w:val="24"/>
+        </w:rPr>
+        <w:t xml:space="preserve">    a[j] = swap;</w:t>
+      </w:r>
+    </w:p>
+    <w:p>
+      <w:pPr>
+        <w:pStyle w:val="p1"/>
+        <w:rPr>
+          <w:sz w:val="24"/>
+          <w:szCs w:val="24"/>
+        </w:rPr>
+      </w:pPr>
+      <w:r>
+        <w:rPr>
+          <w:sz w:val="24"/>
+          <w:szCs w:val="24"/>
+        </w:rPr>
+        <w:t xml:space="preserve">  }</w:t>
+      </w:r>
+    </w:p>
+    <w:p>
+      <w:pPr>
+        <w:pStyle w:val="p1"/>
+        <w:rPr>
+          <w:sz w:val="24"/>
+          <w:szCs w:val="24"/>
+        </w:rPr>
+      </w:pPr>
+    </w:p>
+    <w:p>
+      <w:pPr>
+        <w:pStyle w:val="p1"/>
+        <w:rPr>
+          <w:sz w:val="24"/>
+          <w:szCs w:val="24"/>
+        </w:rPr>
+      </w:pPr>
+      <w:r>
+        <w:rPr>
+          <w:sz w:val="24"/>
+          <w:szCs w:val="24"/>
+        </w:rPr>
+        <w:t xml:space="preserve">  private static </w:t>
+      </w:r>
+      <w:proofErr w:type="spellStart"/>
+      <w:r>
+        <w:rPr>
+          <w:sz w:val="24"/>
+          <w:szCs w:val="24"/>
+        </w:rPr>
+        <w:t>boolean</w:t>
+      </w:r>
+      <w:proofErr w:type="spellEnd"/>
+      <w:r>
+        <w:rPr>
+          <w:sz w:val="24"/>
+          <w:szCs w:val="24"/>
+        </w:rPr>
+        <w:t xml:space="preserve"> </w:t>
+      </w:r>
+      <w:proofErr w:type="gramStart"/>
+      <w:r>
+        <w:rPr>
+          <w:sz w:val="24"/>
+          <w:szCs w:val="24"/>
+        </w:rPr>
+        <w:t>less(</w:t>
+      </w:r>
+      <w:proofErr w:type="gramEnd"/>
+      <w:r>
+        <w:rPr>
+          <w:sz w:val="24"/>
+          <w:szCs w:val="24"/>
+        </w:rPr>
+        <w:t>Comparable v, Comparable w) {</w:t>
+      </w:r>
+    </w:p>
+    <w:p>
+      <w:pPr>
+        <w:pStyle w:val="p1"/>
+        <w:rPr>
+          <w:sz w:val="24"/>
+          <w:szCs w:val="24"/>
+        </w:rPr>
+      </w:pPr>
+      <w:r>
+        <w:rPr>
+          <w:sz w:val="24"/>
+          <w:szCs w:val="24"/>
+        </w:rPr>
+        <w:t xml:space="preserve">    return </w:t>
+      </w:r>
+      <w:proofErr w:type="spellStart"/>
+      <w:proofErr w:type="gramStart"/>
+      <w:r>
+        <w:rPr>
+          <w:sz w:val="24"/>
+          <w:szCs w:val="24"/>
+        </w:rPr>
+        <w:t>v.compareTo</w:t>
+      </w:r>
+      <w:proofErr w:type="spellEnd"/>
+      <w:proofErr w:type="gramEnd"/>
+      <w:r>
+        <w:rPr>
+          <w:sz w:val="24"/>
+          <w:szCs w:val="24"/>
+        </w:rPr>
+        <w:t>(w) &lt; 0;</w:t>
+      </w:r>
+    </w:p>
+    <w:p>
+      <w:pPr>
+        <w:pStyle w:val="p1"/>
+        <w:rPr>
+          <w:sz w:val="24"/>
+          <w:szCs w:val="24"/>
+        </w:rPr>
+      </w:pPr>
+      <w:r>
+        <w:rPr>
+          <w:sz w:val="24"/>
+          <w:szCs w:val="24"/>
+        </w:rPr>
+        <w:t xml:space="preserve">  }</w:t>
+      </w:r>
+    </w:p>
+    <w:p>
+      <w:pPr>
+        <w:pStyle w:val="p1"/>
+        <w:rPr>
+          <w:sz w:val="24"/>
+          <w:szCs w:val="24"/>
+        </w:rPr>
+      </w:pPr>
+    </w:p>
+    <w:p>
+      <w:pPr>
+        <w:pStyle w:val="p1"/>
+        <w:rPr>
+          <w:sz w:val="24"/>
+          <w:szCs w:val="24"/>
+        </w:rPr>
+      </w:pPr>
+      <w:r>
+        <w:rPr>
+          <w:sz w:val="24"/>
+          <w:szCs w:val="24"/>
+        </w:rPr>
+        <w:t xml:space="preserve">  static void </w:t>
+      </w:r>
+      <w:proofErr w:type="spellStart"/>
+      <w:proofErr w:type="gramStart"/>
+      <w:r>
+        <w:rPr>
+          <w:sz w:val="24"/>
+          <w:szCs w:val="24"/>
+        </w:rPr>
+        <w:t>printArray</w:t>
+      </w:r>
+      <w:proofErr w:type="spellEnd"/>
+      <w:r>
+        <w:rPr>
+          <w:sz w:val="24"/>
+          <w:szCs w:val="24"/>
+        </w:rPr>
+        <w:t>(</w:t>
+      </w:r>
+      <w:proofErr w:type="gramEnd"/>
+      <w:r>
+        <w:rPr>
+          <w:sz w:val="24"/>
+          <w:szCs w:val="24"/>
+        </w:rPr>
+        <w:t xml:space="preserve">int </w:t>
+      </w:r>
+      <w:proofErr w:type="spellStart"/>
+      <w:r>
+        <w:rPr>
+          <w:sz w:val="24"/>
+          <w:szCs w:val="24"/>
+        </w:rPr>
+        <w:t>arr</w:t>
+      </w:r>
+      <w:proofErr w:type="spellEnd"/>
+      <w:r>
+        <w:rPr>
+          <w:sz w:val="24"/>
+          <w:szCs w:val="24"/>
+        </w:rPr>
+        <w:t>[]) {</w:t>
+      </w:r>
+    </w:p>
+    <w:p>
+      <w:pPr>
+        <w:pStyle w:val="p1"/>
+        <w:rPr>
+          <w:sz w:val="24"/>
+          <w:szCs w:val="24"/>
+        </w:rPr>
+      </w:pPr>
+      <w:r>
+        <w:rPr>
+          <w:sz w:val="24"/>
+          <w:szCs w:val="24"/>
+        </w:rPr>
+        <w:t xml:space="preserve">    int n = </w:t>
+      </w:r>
+      <w:proofErr w:type="spellStart"/>
+      <w:proofErr w:type="gramStart"/>
+      <w:r>
+        <w:rPr>
+          <w:sz w:val="24"/>
+          <w:szCs w:val="24"/>
+        </w:rPr>
+        <w:t>arr.length</w:t>
+      </w:r>
+      <w:proofErr w:type="spellEnd"/>
+      <w:proofErr w:type="gramEnd"/>
+      <w:r>
+        <w:rPr>
+          <w:sz w:val="24"/>
+          <w:szCs w:val="24"/>
+        </w:rPr>
+        <w:t>;</w:t>
+      </w:r>
+    </w:p>
+    <w:p>
+      <w:pPr>
+        <w:pStyle w:val="p1"/>
+        <w:rPr>
+          <w:sz w:val="24"/>
+          <w:szCs w:val="24"/>
+        </w:rPr>
+      </w:pPr>
+      <w:r>
+        <w:rPr>
+          <w:sz w:val="24"/>
+          <w:szCs w:val="24"/>
+        </w:rPr>
+        <w:t xml:space="preserve">    for (int </w:t>
+      </w:r>
+      <w:proofErr w:type="spellStart"/>
+      <w:r>
+        <w:rPr>
+          <w:sz w:val="24"/>
+          <w:szCs w:val="24"/>
+        </w:rPr>
+        <w:t>i</w:t>
+      </w:r>
+      <w:proofErr w:type="spellEnd"/>
+      <w:r>
+        <w:rPr>
+          <w:sz w:val="24"/>
+          <w:szCs w:val="24"/>
+        </w:rPr>
+        <w:t xml:space="preserve"> = 0; </w:t>
+      </w:r>
+      <w:proofErr w:type="spellStart"/>
+      <w:r>
+        <w:rPr>
+          <w:sz w:val="24"/>
+          <w:szCs w:val="24"/>
+        </w:rPr>
+        <w:t>i</w:t>
+      </w:r>
+      <w:proofErr w:type="spellEnd"/>
+      <w:r>
+        <w:rPr>
+          <w:sz w:val="24"/>
+          <w:szCs w:val="24"/>
+        </w:rPr>
+        <w:t xml:space="preserve"> &lt; n; ++</w:t>
+      </w:r>
+      <w:proofErr w:type="spellStart"/>
+      <w:r>
+        <w:rPr>
+          <w:sz w:val="24"/>
+          <w:szCs w:val="24"/>
+        </w:rPr>
+        <w:t>i</w:t>
+      </w:r>
+      <w:proofErr w:type="spellEnd"/>
+      <w:r>
+        <w:rPr>
+          <w:sz w:val="24"/>
+          <w:szCs w:val="24"/>
+        </w:rPr>
+        <w:t>)</w:t>
+      </w:r>
+    </w:p>
+    <w:p>
+      <w:pPr>
+        <w:pStyle w:val="p1"/>
+        <w:rPr>
+          <w:sz w:val="24"/>
+          <w:szCs w:val="24"/>
+        </w:rPr>
+      </w:pPr>
+      <w:r>
+        <w:rPr>
+          <w:sz w:val="24"/>
+          <w:szCs w:val="24"/>
+        </w:rPr>
+        <w:t xml:space="preserve">      </w:t>
+      </w:r>
+      <w:proofErr w:type="spellStart"/>
+      <w:r>
+        <w:rPr>
+          <w:sz w:val="24"/>
+          <w:szCs w:val="24"/>
+        </w:rPr>
+        <w:t>System.out.print</w:t>
+      </w:r>
+      <w:proofErr w:type="spellEnd"/>
+      <w:r>
+        <w:rPr>
+          <w:sz w:val="24"/>
+          <w:szCs w:val="24"/>
+        </w:rPr>
+        <w:t>(</w:t>
+      </w:r>
+      <w:proofErr w:type="spellStart"/>
+      <w:r>
+        <w:rPr>
+          <w:sz w:val="24"/>
+          <w:szCs w:val="24"/>
+        </w:rPr>
+        <w:t>arr</w:t>
+      </w:r>
+      <w:proofErr w:type="spellEnd"/>
+      <w:r>
+        <w:rPr>
+          <w:sz w:val="24"/>
+          <w:szCs w:val="24"/>
+        </w:rPr>
+        <w:t>[</w:t>
+      </w:r>
+      <w:proofErr w:type="spellStart"/>
+      <w:r>
+        <w:rPr>
+          <w:sz w:val="24"/>
+          <w:szCs w:val="24"/>
+        </w:rPr>
+        <w:t>i</w:t>
+      </w:r>
+      <w:proofErr w:type="spellEnd"/>
+      <w:r>
+        <w:rPr>
+          <w:sz w:val="24"/>
+          <w:szCs w:val="24"/>
+        </w:rPr>
+        <w:t>] + " ");</w:t>
+      </w:r>
+    </w:p>
+    <w:p>
+      <w:pPr>
+        <w:pStyle w:val="p1"/>
+        <w:rPr>
+          <w:sz w:val="24"/>
+          <w:szCs w:val="24"/>
+        </w:rPr>
+      </w:pPr>
+      <w:r>
+        <w:rPr>
+          <w:sz w:val="24"/>
+          <w:szCs w:val="24"/>
+        </w:rPr>
+        <w:t xml:space="preserve">    </w:t>
+      </w:r>
+      <w:proofErr w:type="spellStart"/>
+      <w:r>
+        <w:rPr>
+          <w:sz w:val="24"/>
+          <w:szCs w:val="24"/>
+        </w:rPr>
+        <w:t>System.out.println</w:t>
+      </w:r>
+      <w:proofErr w:type="spellEnd"/>
+      <w:r>
+        <w:rPr>
+          <w:sz w:val="24"/>
+          <w:szCs w:val="24"/>
+        </w:rPr>
+        <w:t>();</w:t>
+      </w:r>
+    </w:p>
+    <w:p>
+      <w:pPr>
+        <w:pStyle w:val="p1"/>
+        <w:rPr>
+          <w:sz w:val="24"/>
+          <w:szCs w:val="24"/>
+        </w:rPr>
+      </w:pPr>
+      <w:r>
+        <w:rPr>
+          <w:sz w:val="24"/>
+          <w:szCs w:val="24"/>
+        </w:rPr>
+        <w:t xml:space="preserve">  }</w:t>
+      </w:r>
+    </w:p>
+    <w:p>
+      <w:pPr>
+        <w:pStyle w:val="p1"/>
+        <w:rPr>
+          <w:sz w:val="24"/>
+          <w:szCs w:val="24"/>
+        </w:rPr>
+      </w:pPr>
+    </w:p>
+    <w:p>
+      <w:pPr>
+        <w:pStyle w:val="p1"/>
+        <w:rPr>
+          <w:sz w:val="24"/>
+          <w:szCs w:val="24"/>
+        </w:rPr>
+      </w:pPr>
+      <w:r>
+        <w:rPr>
+          <w:sz w:val="24"/>
+          <w:szCs w:val="24"/>
+        </w:rPr>
+        <w:t xml:space="preserve">  public static void </w:t>
+      </w:r>
+      <w:proofErr w:type="gramStart"/>
+      <w:r>
+        <w:rPr>
+          <w:sz w:val="24"/>
+          <w:szCs w:val="24"/>
+        </w:rPr>
+        <w:t>main(</w:t>
+      </w:r>
+      <w:proofErr w:type="gramEnd"/>
+      <w:r>
+        <w:rPr>
+          <w:sz w:val="24"/>
+          <w:szCs w:val="24"/>
+        </w:rPr>
+        <w:t xml:space="preserve">String[] </w:t>
+      </w:r>
+      <w:proofErr w:type="spellStart"/>
+      <w:r>
+        <w:rPr>
+          <w:sz w:val="24"/>
+          <w:szCs w:val="24"/>
+        </w:rPr>
+        <w:t>args</w:t>
+      </w:r>
+      <w:proofErr w:type="spellEnd"/>
+      <w:r>
+        <w:rPr>
+          <w:sz w:val="24"/>
+          <w:szCs w:val="24"/>
+        </w:rPr>
+        <w:t>) {</w:t>
+      </w:r>
+    </w:p>
+    <w:p>
+      <w:pPr>
+        <w:pStyle w:val="p1"/>
+        <w:rPr>
+          <w:sz w:val="24"/>
+          <w:szCs w:val="24"/>
+        </w:rPr>
+      </w:pPr>
+      <w:r>
+        <w:rPr>
+          <w:sz w:val="24"/>
+          <w:szCs w:val="24"/>
+        </w:rPr>
+        <w:t xml:space="preserve">    int size = 8000;</w:t>
+      </w:r>
+    </w:p>
+    <w:p>
+      <w:pPr>
+        <w:pStyle w:val="p1"/>
+        <w:rPr>
+          <w:sz w:val="24"/>
+          <w:szCs w:val="24"/>
+        </w:rPr>
+      </w:pPr>
+      <w:r>
+        <w:rPr>
+          <w:sz w:val="24"/>
+          <w:szCs w:val="24"/>
+        </w:rPr>
+        <w:t xml:space="preserve">    </w:t>
+      </w:r>
+      <w:proofErr w:type="gramStart"/>
+      <w:r>
+        <w:rPr>
+          <w:sz w:val="24"/>
+          <w:szCs w:val="24"/>
+        </w:rPr>
+        <w:t>int[</w:t>
+      </w:r>
+      <w:proofErr w:type="gramEnd"/>
+      <w:r>
+        <w:rPr>
+          <w:sz w:val="24"/>
+          <w:szCs w:val="24"/>
+        </w:rPr>
+        <w:t xml:space="preserve">] </w:t>
+      </w:r>
+      <w:proofErr w:type="spellStart"/>
+      <w:r>
+        <w:rPr>
+          <w:sz w:val="24"/>
+          <w:szCs w:val="24"/>
+        </w:rPr>
+        <w:t>arr</w:t>
+      </w:r>
+      <w:proofErr w:type="spellEnd"/>
+      <w:r>
+        <w:rPr>
+          <w:sz w:val="24"/>
+          <w:szCs w:val="24"/>
+        </w:rPr>
+        <w:t xml:space="preserve"> = new int[size];</w:t>
+      </w:r>
+    </w:p>
+    <w:p>
+      <w:pPr>
+        <w:pStyle w:val="p1"/>
+        <w:rPr>
+          <w:sz w:val="24"/>
+          <w:szCs w:val="24"/>
+        </w:rPr>
+      </w:pPr>
+      <w:r>
+        <w:rPr>
+          <w:sz w:val="24"/>
+          <w:szCs w:val="24"/>
+        </w:rPr>
+        <w:t xml:space="preserve">    int item = 0;</w:t>
+      </w:r>
+    </w:p>
+    <w:p>
+      <w:pPr>
+        <w:pStyle w:val="p1"/>
+        <w:rPr>
+          <w:sz w:val="24"/>
+          <w:szCs w:val="24"/>
+        </w:rPr>
+      </w:pPr>
+      <w:r>
+        <w:rPr>
+          <w:sz w:val="24"/>
+          <w:szCs w:val="24"/>
+        </w:rPr>
+        <w:t xml:space="preserve">    for (int </w:t>
+      </w:r>
+      <w:proofErr w:type="spellStart"/>
+      <w:r>
+        <w:rPr>
+          <w:sz w:val="24"/>
+          <w:szCs w:val="24"/>
+        </w:rPr>
+        <w:t>i</w:t>
+      </w:r>
+      <w:proofErr w:type="spellEnd"/>
+      <w:r>
+        <w:rPr>
+          <w:sz w:val="24"/>
+          <w:szCs w:val="24"/>
+        </w:rPr>
+        <w:t xml:space="preserve"> = 0; </w:t>
+      </w:r>
+      <w:proofErr w:type="spellStart"/>
+      <w:r>
+        <w:rPr>
+          <w:sz w:val="24"/>
+          <w:szCs w:val="24"/>
+        </w:rPr>
+        <w:t>i</w:t>
+      </w:r>
+      <w:proofErr w:type="spellEnd"/>
+      <w:r>
+        <w:rPr>
+          <w:sz w:val="24"/>
+          <w:szCs w:val="24"/>
+        </w:rPr>
+        <w:t xml:space="preserve"> &lt; size; </w:t>
+      </w:r>
+      <w:proofErr w:type="spellStart"/>
+      <w:r>
+        <w:rPr>
+          <w:sz w:val="24"/>
+          <w:szCs w:val="24"/>
+        </w:rPr>
+        <w:t>i</w:t>
+      </w:r>
+      <w:proofErr w:type="spellEnd"/>
+      <w:r>
+        <w:rPr>
+          <w:sz w:val="24"/>
+          <w:szCs w:val="24"/>
+        </w:rPr>
+        <w:t>++) {</w:t>
+      </w:r>
+    </w:p>
+    <w:p>
+      <w:pPr>
+        <w:pStyle w:val="p1"/>
+        <w:rPr>
+          <w:sz w:val="24"/>
+          <w:szCs w:val="24"/>
+        </w:rPr>
+      </w:pPr>
+      <w:r>
+        <w:rPr>
+          <w:sz w:val="24"/>
+          <w:szCs w:val="24"/>
+        </w:rPr>
+        <w:t xml:space="preserve">      item = (int) (</w:t>
+      </w:r>
+      <w:proofErr w:type="spellStart"/>
+      <w:r>
+        <w:rPr>
+          <w:sz w:val="24"/>
+          <w:szCs w:val="24"/>
+        </w:rPr>
+        <w:t>Math.random</w:t>
+      </w:r>
+      <w:proofErr w:type="spellEnd"/>
+      <w:r>
+        <w:rPr>
+          <w:sz w:val="24"/>
+          <w:szCs w:val="24"/>
+        </w:rPr>
+        <w:t>() * 100);</w:t>
+      </w:r>
+    </w:p>
+    <w:p>
+      <w:pPr>
+        <w:pStyle w:val="p1"/>
+        <w:rPr>
+          <w:sz w:val="24"/>
+          <w:szCs w:val="24"/>
+        </w:rPr>
+      </w:pPr>
+      <w:r>
+        <w:rPr>
+          <w:sz w:val="24"/>
+          <w:szCs w:val="24"/>
+        </w:rPr>
+        <w:t xml:space="preserve">      </w:t>
+      </w:r>
+      <w:proofErr w:type="spellStart"/>
+      <w:r>
+        <w:rPr>
+          <w:sz w:val="24"/>
+          <w:szCs w:val="24"/>
+        </w:rPr>
+        <w:t>arr</w:t>
+      </w:r>
+      <w:proofErr w:type="spellEnd"/>
+      <w:r>
+        <w:rPr>
+          <w:sz w:val="24"/>
+          <w:szCs w:val="24"/>
+        </w:rPr>
+        <w:t>[</w:t>
+      </w:r>
+      <w:proofErr w:type="spellStart"/>
+      <w:r>
+        <w:rPr>
+          <w:sz w:val="24"/>
+          <w:szCs w:val="24"/>
+        </w:rPr>
+        <w:t>i</w:t>
+      </w:r>
+      <w:proofErr w:type="spellEnd"/>
+      <w:r>
+        <w:rPr>
+          <w:sz w:val="24"/>
+          <w:szCs w:val="24"/>
+        </w:rPr>
+        <w:t>] = item;</w:t>
+      </w:r>
+    </w:p>
+    <w:p>
+      <w:pPr>
+        <w:pStyle w:val="p1"/>
+        <w:rPr>
+          <w:sz w:val="24"/>
+          <w:szCs w:val="24"/>
+        </w:rPr>
+      </w:pPr>
+      <w:r>
+        <w:rPr>
+          <w:sz w:val="24"/>
+          <w:szCs w:val="24"/>
+        </w:rPr>
+        <w:t xml:space="preserve">    }</w:t>
+      </w:r>
+    </w:p>
+    <w:p>
+      <w:pPr>
+        <w:pStyle w:val="p1"/>
+        <w:rPr>
+          <w:sz w:val="24"/>
+          <w:szCs w:val="24"/>
+        </w:rPr>
+      </w:pPr>
+    </w:p>
+    <w:p>
+      <w:pPr>
+        <w:pStyle w:val="p1"/>
+        <w:rPr>
+          <w:sz w:val="24"/>
+          <w:szCs w:val="24"/>
+        </w:rPr>
+      </w:pPr>
+      <w:r>
+        <w:rPr>
+          <w:sz w:val="24"/>
+          <w:szCs w:val="24"/>
+        </w:rPr>
+        <w:lastRenderedPageBreak/>
+        <w:t xml:space="preserve">    long </w:t>
+      </w:r>
+      <w:proofErr w:type="spellStart"/>
+      <w:r>
+        <w:rPr>
+          <w:sz w:val="24"/>
+          <w:szCs w:val="24"/>
+        </w:rPr>
+        <w:t>startTime</w:t>
+      </w:r>
+      <w:proofErr w:type="spellEnd"/>
+      <w:r>
+        <w:rPr>
+          <w:sz w:val="24"/>
+          <w:szCs w:val="24"/>
+        </w:rPr>
+        <w:t xml:space="preserve">, </w:t>
+      </w:r>
+      <w:proofErr w:type="spellStart"/>
+      <w:r>
+        <w:rPr>
+          <w:sz w:val="24"/>
+          <w:szCs w:val="24"/>
+        </w:rPr>
+        <w:t>endTime</w:t>
+      </w:r>
+      <w:proofErr w:type="spellEnd"/>
+      <w:r>
+        <w:rPr>
+          <w:sz w:val="24"/>
+          <w:szCs w:val="24"/>
+        </w:rPr>
+        <w:t>, elapsed;</w:t>
+      </w:r>
+    </w:p>
+    <w:p>
+      <w:pPr>
+        <w:pStyle w:val="p1"/>
+        <w:rPr>
+          <w:sz w:val="24"/>
+          <w:szCs w:val="24"/>
+        </w:rPr>
+      </w:pPr>
+    </w:p>
+    <w:p>
+      <w:pPr>
+        <w:pStyle w:val="p1"/>
+        <w:rPr>
+          <w:sz w:val="24"/>
+          <w:szCs w:val="24"/>
+        </w:rPr>
+      </w:pPr>
+      <w:r>
+        <w:rPr>
+          <w:sz w:val="24"/>
+          <w:szCs w:val="24"/>
+        </w:rPr>
+        <w:t xml:space="preserve">    </w:t>
+      </w:r>
+      <w:proofErr w:type="spellStart"/>
+      <w:r>
+        <w:rPr>
+          <w:sz w:val="24"/>
+          <w:szCs w:val="24"/>
+        </w:rPr>
+        <w:t>System.out.println</w:t>
+      </w:r>
+      <w:proofErr w:type="spellEnd"/>
+      <w:r>
+        <w:rPr>
+          <w:sz w:val="24"/>
+          <w:szCs w:val="24"/>
+        </w:rPr>
+        <w:t>("Merge sort with array size " + size);</w:t>
+      </w:r>
+    </w:p>
+    <w:p>
+      <w:pPr>
+        <w:pStyle w:val="p1"/>
+        <w:rPr>
+          <w:sz w:val="24"/>
+          <w:szCs w:val="24"/>
+        </w:rPr>
+      </w:pPr>
+      <w:r>
+        <w:rPr>
+          <w:sz w:val="24"/>
+          <w:szCs w:val="24"/>
+        </w:rPr>
+        <w:t xml:space="preserve">    </w:t>
+      </w:r>
+      <w:proofErr w:type="spellStart"/>
+      <w:r>
+        <w:rPr>
+          <w:sz w:val="24"/>
+          <w:szCs w:val="24"/>
+        </w:rPr>
+        <w:t>System.out.println</w:t>
+      </w:r>
+      <w:proofErr w:type="spellEnd"/>
+      <w:r>
+        <w:rPr>
+          <w:sz w:val="24"/>
+          <w:szCs w:val="24"/>
+        </w:rPr>
+        <w:t>("Cutoff at: " + CUTOFF);</w:t>
+      </w:r>
+    </w:p>
+    <w:p>
+      <w:pPr>
+        <w:pStyle w:val="p1"/>
+        <w:rPr>
+          <w:sz w:val="24"/>
+          <w:szCs w:val="24"/>
+        </w:rPr>
+      </w:pPr>
+      <w:r>
+        <w:rPr>
+          <w:sz w:val="24"/>
+          <w:szCs w:val="24"/>
+        </w:rPr>
+        <w:t xml:space="preserve">    </w:t>
+      </w:r>
+      <w:proofErr w:type="spellStart"/>
+      <w:r>
+        <w:rPr>
+          <w:sz w:val="24"/>
+          <w:szCs w:val="24"/>
+        </w:rPr>
+        <w:t>startTime</w:t>
+      </w:r>
+      <w:proofErr w:type="spellEnd"/>
+      <w:r>
+        <w:rPr>
+          <w:sz w:val="24"/>
+          <w:szCs w:val="24"/>
+        </w:rPr>
+        <w:t xml:space="preserve"> = </w:t>
+      </w:r>
+      <w:proofErr w:type="spellStart"/>
+      <w:r>
+        <w:rPr>
+          <w:sz w:val="24"/>
+          <w:szCs w:val="24"/>
+        </w:rPr>
+        <w:t>System.currentTimeMillis</w:t>
+      </w:r>
+      <w:proofErr w:type="spellEnd"/>
+      <w:r>
+        <w:rPr>
+          <w:sz w:val="24"/>
+          <w:szCs w:val="24"/>
+        </w:rPr>
+        <w:t>();</w:t>
+      </w:r>
+    </w:p>
+    <w:p>
+      <w:pPr>
+        <w:pStyle w:val="p1"/>
+        <w:rPr>
+          <w:sz w:val="24"/>
+          <w:szCs w:val="24"/>
+        </w:rPr>
+      </w:pPr>
+      <w:r>
+        <w:rPr>
+          <w:sz w:val="24"/>
+          <w:szCs w:val="24"/>
+        </w:rPr>
+        <w:t xml:space="preserve">    Lec2Act2_</w:t>
+      </w:r>
+      <w:proofErr w:type="gramStart"/>
+      <w:r>
+        <w:rPr>
+          <w:sz w:val="24"/>
+          <w:szCs w:val="24"/>
+        </w:rPr>
+        <w:t>1.sort</w:t>
+      </w:r>
+      <w:proofErr w:type="gramEnd"/>
+      <w:r>
+        <w:rPr>
+          <w:sz w:val="24"/>
+          <w:szCs w:val="24"/>
+        </w:rPr>
+        <w:t>(</w:t>
+      </w:r>
+      <w:proofErr w:type="spellStart"/>
+      <w:r>
+        <w:rPr>
+          <w:sz w:val="24"/>
+          <w:szCs w:val="24"/>
+        </w:rPr>
+        <w:t>arr</w:t>
+      </w:r>
+      <w:proofErr w:type="spellEnd"/>
+      <w:r>
+        <w:rPr>
+          <w:sz w:val="24"/>
+          <w:szCs w:val="24"/>
+        </w:rPr>
+        <w:t>);</w:t>
+      </w:r>
+    </w:p>
+    <w:p>
+      <w:pPr>
+        <w:pStyle w:val="p1"/>
+        <w:rPr>
+          <w:sz w:val="24"/>
+          <w:szCs w:val="24"/>
+        </w:rPr>
+      </w:pPr>
+      <w:r>
+        <w:rPr>
+          <w:sz w:val="24"/>
+          <w:szCs w:val="24"/>
+        </w:rPr>
+        <w:t xml:space="preserve">    </w:t>
+      </w:r>
+      <w:proofErr w:type="spellStart"/>
+      <w:r>
+        <w:rPr>
+          <w:sz w:val="24"/>
+          <w:szCs w:val="24"/>
+        </w:rPr>
+        <w:t>endTime</w:t>
+      </w:r>
+      <w:proofErr w:type="spellEnd"/>
+      <w:r>
+        <w:rPr>
+          <w:sz w:val="24"/>
+          <w:szCs w:val="24"/>
+        </w:rPr>
+        <w:t xml:space="preserve"> = </w:t>
+      </w:r>
+      <w:proofErr w:type="spellStart"/>
+      <w:r>
+        <w:rPr>
+          <w:sz w:val="24"/>
+          <w:szCs w:val="24"/>
+        </w:rPr>
+        <w:t>System.currentTimeMillis</w:t>
+      </w:r>
+      <w:proofErr w:type="spellEnd"/>
+      <w:r>
+        <w:rPr>
+          <w:sz w:val="24"/>
+          <w:szCs w:val="24"/>
+        </w:rPr>
+        <w:t>();</w:t>
+      </w:r>
+    </w:p>
+    <w:p>
+      <w:pPr>
+        <w:pStyle w:val="p1"/>
+        <w:rPr>
+          <w:sz w:val="24"/>
+          <w:szCs w:val="24"/>
+        </w:rPr>
+      </w:pPr>
+      <w:r>
+        <w:rPr>
+          <w:sz w:val="24"/>
+          <w:szCs w:val="24"/>
+        </w:rPr>
+        <w:t xml:space="preserve">    elapsed = </w:t>
+      </w:r>
+      <w:proofErr w:type="spellStart"/>
+      <w:r>
+        <w:rPr>
+          <w:sz w:val="24"/>
+          <w:szCs w:val="24"/>
+        </w:rPr>
+        <w:t>endTime</w:t>
+      </w:r>
+      <w:proofErr w:type="spellEnd"/>
+      <w:r>
+        <w:rPr>
+          <w:sz w:val="24"/>
+          <w:szCs w:val="24"/>
+        </w:rPr>
+        <w:t xml:space="preserve"> - </w:t>
+      </w:r>
+      <w:proofErr w:type="spellStart"/>
+      <w:r>
+        <w:rPr>
+          <w:sz w:val="24"/>
+          <w:szCs w:val="24"/>
+        </w:rPr>
+        <w:t>startTime</w:t>
+      </w:r>
+      <w:proofErr w:type="spellEnd"/>
+      <w:r>
+        <w:rPr>
+          <w:sz w:val="24"/>
+          <w:szCs w:val="24"/>
+        </w:rPr>
+        <w:t>;</w:t>
+      </w:r>
+    </w:p>
+    <w:p>
+      <w:pPr>
+        <w:pStyle w:val="p1"/>
+        <w:rPr>
+          <w:sz w:val="24"/>
+          <w:szCs w:val="24"/>
+        </w:rPr>
+      </w:pPr>
+      <w:r>
+        <w:rPr>
+          <w:sz w:val="24"/>
+          <w:szCs w:val="24"/>
+        </w:rPr>
+        <w:t xml:space="preserve">    </w:t>
+      </w:r>
+      <w:proofErr w:type="spellStart"/>
+      <w:r>
+        <w:rPr>
+          <w:sz w:val="24"/>
+          <w:szCs w:val="24"/>
+        </w:rPr>
+        <w:t>System.out.println</w:t>
+      </w:r>
+      <w:proofErr w:type="spellEnd"/>
+      <w:r>
+        <w:rPr>
+          <w:sz w:val="24"/>
+          <w:szCs w:val="24"/>
+        </w:rPr>
+        <w:t>("Merge Sort Time: " + elapsed);</w:t>
+      </w:r>
+    </w:p>
+    <w:p>
+      <w:pPr>
+        <w:pStyle w:val="p1"/>
+        <w:rPr>
+          <w:sz w:val="24"/>
+          <w:szCs w:val="24"/>
+        </w:rPr>
+      </w:pPr>
+    </w:p>
+    <w:p>
+      <w:pPr>
+        <w:pStyle w:val="p1"/>
+        <w:rPr>
+          <w:sz w:val="24"/>
+          <w:szCs w:val="24"/>
+        </w:rPr>
+      </w:pPr>
+      <w:r>
+        <w:rPr>
+          <w:sz w:val="24"/>
+          <w:szCs w:val="24"/>
+        </w:rPr>
+        <w:t xml:space="preserve">  }</w:t>
+      </w:r>
+    </w:p>
+    <w:p>
+      <w:pPr>
+        <w:pStyle w:val="p1"/>
+        <w:rPr>
+          <w:sz w:val="24"/>
+          <w:szCs w:val="24"/>
+        </w:rPr>
+      </w:pPr>
+      <w:r>
+        <w:rPr>
+          <w:sz w:val="24"/>
+          <w:szCs w:val="24"/>
+        </w:rPr>
+        <w:t>}</w:t>
+      </w:r>
+    </w:p>
+    <w:p>
+      <w:pPr>
+        <w:pStyle w:val="p1"/>
+        <w:rPr>
+          <w:sz w:val="24"/>
+          <w:szCs w:val="24"/>
+        </w:rPr>
+      </w:pPr>
+    </w:p>
+    <w:tbl>
+      <w:tblPr>
+        <w:tblStyle w:val="TableGrid"/>
+        <w:tblpPr w:leftFromText="180" w:rightFromText="180" w:vertAnchor="text" w:horzAnchor="page" w:tblpX="196" w:tblpY="157"/>
+        <w:tblW w:w="10885" w:type="dxa"/>
+        <w:tblLayout w:type="fixed"/>
+        <w:tblLook w:val="04A0" w:firstRow="1" w:lastRow="0" w:firstColumn="1" w:lastColumn="0" w:noHBand="0" w:noVBand="1"/>
+      </w:tblPr>
+      <w:tblGrid>
+        <w:gridCol w:w="2796"/>
+        <w:gridCol w:w="3141"/>
+        <w:gridCol w:w="2698"/>
+        <w:gridCol w:w="22"/>
+        <w:gridCol w:w="2228"/>
+      </w:tblGrid>
+      <w:tr>
+        <w:trPr>
+          <w:trHeight w:val="286"/>
+        </w:trPr>
+        <w:tc>
+          <w:tcPr>
+            <w:tcW w:w="2796" w:type="dxa"/>
+          </w:tcPr>
+          <w:p>
+            <w:pPr>
+              <w:pStyle w:val="p1"/>
+              <w:rPr>
+                <w:sz w:val="24"/>
+                <w:szCs w:val="24"/>
+              </w:rPr>
+            </w:pPr>
+            <w:r>
+              <w:rPr>
+                <w:sz w:val="24"/>
+                <w:szCs w:val="24"/>
+              </w:rPr>
+              <w:t>CUTOFF</w:t>
+            </w:r>
+          </w:p>
+        </w:tc>
+        <w:tc>
+          <w:tcPr>
+            <w:tcW w:w="3141" w:type="dxa"/>
+          </w:tcPr>
+          <w:p>
+            <w:pPr>
+              <w:pStyle w:val="p1"/>
+              <w:rPr>
+                <w:sz w:val="24"/>
+                <w:szCs w:val="24"/>
+              </w:rPr>
+            </w:pPr>
+          </w:p>
+        </w:tc>
+        <w:tc>
+          <w:tcPr>
+            <w:tcW w:w="2698" w:type="dxa"/>
+          </w:tcPr>
+          <w:p>
+            <w:pPr>
+              <w:pStyle w:val="p1"/>
+              <w:rPr>
+                <w:sz w:val="24"/>
+                <w:szCs w:val="24"/>
+              </w:rPr>
+            </w:pPr>
+          </w:p>
+        </w:tc>
+        <w:tc>
+          <w:tcPr>
+            <w:tcW w:w="2250" w:type="dxa"/>
+            <w:gridSpan w:val="2"/>
+          </w:tcPr>
+          <w:p>
+            <w:pPr>
+              <w:pStyle w:val="p1"/>
+              <w:rPr>
+                <w:sz w:val="24"/>
+                <w:szCs w:val="24"/>
+              </w:rPr>
+            </w:pPr>
+          </w:p>
+        </w:tc>
+      </w:tr>
+      <w:tr>
+        <w:trPr>
+          <w:trHeight w:val="571"/>
+        </w:trPr>
+        <w:tc>
+          <w:tcPr>
+            <w:tcW w:w="2796" w:type="dxa"/>
+          </w:tcPr>
+          <w:p>
+            <w:pPr>
+              <w:pStyle w:val="p1"/>
+              <w:rPr>
+                <w:sz w:val="24"/>
+                <w:szCs w:val="24"/>
+              </w:rPr>
+            </w:pPr>
+            <w:r>
+              <w:rPr>
+                <w:sz w:val="24"/>
+                <w:szCs w:val="24"/>
+              </w:rPr>
+              <w:t>7</w:t>
+            </w:r>
+          </w:p>
+        </w:tc>
+        <w:tc>
+          <w:tcPr>
+            <w:tcW w:w="3141" w:type="dxa"/>
+          </w:tcPr>
+          <w:p>
+            <w:pPr>
+              <w:pStyle w:val="p1"/>
+              <w:rPr>
+                <w:sz w:val="24"/>
+                <w:szCs w:val="24"/>
+              </w:rPr>
+            </w:pPr>
+            <w:r>
+              <w:rPr>
+                <w:sz w:val="24"/>
+                <w:szCs w:val="24"/>
+              </w:rPr>
+              <w:t>12</w:t>
+            </w:r>
+          </w:p>
+        </w:tc>
+        <w:tc>
+          <w:tcPr>
+            <w:tcW w:w="2720" w:type="dxa"/>
+            <w:gridSpan w:val="2"/>
+          </w:tcPr>
+          <w:p>
+            <w:pPr>
+              <w:pStyle w:val="p1"/>
+              <w:rPr>
+                <w:sz w:val="24"/>
+                <w:szCs w:val="24"/>
+              </w:rPr>
+            </w:pPr>
+            <w:r>
+              <w:rPr>
+                <w:sz w:val="24"/>
+                <w:szCs w:val="24"/>
+              </w:rPr>
+              <w:t>20</w:t>
+            </w:r>
+          </w:p>
+        </w:tc>
+        <w:tc>
+          <w:tcPr>
+            <w:tcW w:w="2228" w:type="dxa"/>
+          </w:tcPr>
+          <w:p>
+            <w:pPr>
+              <w:pStyle w:val="p1"/>
+              <w:rPr>
+                <w:sz w:val="24"/>
+                <w:szCs w:val="24"/>
+              </w:rPr>
+            </w:pPr>
+            <w:r>
+              <w:rPr>
+                <w:sz w:val="24"/>
+                <w:szCs w:val="24"/>
+              </w:rPr>
+              <w:t>25</w:t>
+            </w:r>
+          </w:p>
+        </w:tc>
+      </w:tr>
+      <w:tr>
+        <w:trPr>
+          <w:trHeight w:val="772"/>
+        </w:trPr>
+        <w:tc>
+          <w:tcPr>
+            <w:tcW w:w="2796" w:type="dxa"/>
+          </w:tcPr>
+          <w:p>
+            <w:pPr>
+              <w:pStyle w:val="p1"/>
+              <w:rPr>
+                <w:sz w:val="24"/>
+                <w:szCs w:val="24"/>
+              </w:rPr>
+            </w:pPr>
+            <w:r>
+              <w:rPr>
+                <w:noProof/>
+                <w:sz w:val="24"/>
+                <w:szCs w:val="24"/>
+              </w:rPr>
+              <w:drawing>
+                <wp:inline distT="0" distB="0" distL="0" distR="0" wp14:anchorId="01258650" wp14:editId="486F2E22">
+                  <wp:extent cx="1624012" cy="476250"/>
+                  <wp:effectExtent l="0" t="0" r="0" b="0"/>
+                  <wp:docPr id="6" name="Picture 6" descr="A screen shot of a smart phone&#10;&#10;Description automatically generated"/>
+                  <wp:cNvGraphicFramePr>
+                    <a:graphicFrameLocks xmlns:a="http://schemas.openxmlformats.org/drawingml/2006/main" noChangeAspect="1"/>
+                  </wp:cNvGraphicFramePr>
+                  <a:graphic xmlns:a="http://schemas.openxmlformats.org/drawingml/2006/main">
+                    <a:graphicData uri="http://schemas.openxmlformats.org/drawingml/2006/picture">
+                      <pic:pic xmlns:pic="http://schemas.openxmlformats.org/drawingml/2006/picture">
+                        <pic:nvPicPr>
+                          <pic:cNvPr id="6" name="F34AAD2.tmp"/>
+                          <pic:cNvPicPr/>
+                        </pic:nvPicPr>
+                        <pic:blipFill>
+                          <a:blip r:embed="rId5">
+                            <a:extLst>
+                              <a:ext uri="{28A0092B-C50C-407E-A947-70E740481C1C}">
+                                <a14:useLocalDpi xmlns:a14="http://schemas.microsoft.com/office/drawing/2010/main" val="0"/>
+                              </a:ext>
+                            </a:extLst>
+                          </a:blip>
+                          <a:stretch>
+                            <a:fillRect/>
+                          </a:stretch>
+                        </pic:blipFill>
+                        <pic:spPr>
+                          <a:xfrm>
+                            <a:off x="0" y="0"/>
+                            <a:ext cx="1629380" cy="477824"/>
+                          </a:xfrm>
+                          <a:prstGeom prst="rect">
+                            <a:avLst/>
+                          </a:prstGeom>
+                        </pic:spPr>
+                      </pic:pic>
+                    </a:graphicData>
+                  </a:graphic>
+                </wp:inline>
+              </w:drawing>
+            </w:r>
+          </w:p>
+        </w:tc>
+        <w:tc>
+          <w:tcPr>
+            <w:tcW w:w="3141" w:type="dxa"/>
+          </w:tcPr>
+          <w:p>
+            <w:pPr>
+              <w:pStyle w:val="p1"/>
+              <w:rPr>
+                <w:sz w:val="24"/>
+                <w:szCs w:val="24"/>
+              </w:rPr>
+            </w:pPr>
+            <w:r>
+              <w:rPr>
+                <w:noProof/>
+                <w:sz w:val="24"/>
+                <w:szCs w:val="24"/>
+              </w:rPr>
+              <w:drawing>
+                <wp:inline distT="0" distB="0" distL="0" distR="0" wp14:anchorId="2EF74454" wp14:editId="6C322D4D">
+                  <wp:extent cx="1633538" cy="457200"/>
+                  <wp:effectExtent l="0" t="0" r="5080" b="0"/>
+                  <wp:docPr id="5" name="Picture 5"/>
+                  <wp:cNvGraphicFramePr>
+                    <a:graphicFrameLocks xmlns:a="http://schemas.openxmlformats.org/drawingml/2006/main" noChangeAspect="1"/>
+                  </wp:cNvGraphicFramePr>
+                  <a:graphic xmlns:a="http://schemas.openxmlformats.org/drawingml/2006/main">
+                    <a:graphicData uri="http://schemas.openxmlformats.org/drawingml/2006/picture">
+                      <pic:pic xmlns:pic="http://schemas.openxmlformats.org/drawingml/2006/picture">
+                        <pic:nvPicPr>
+                          <pic:cNvPr id="5" name="F3434E6.tmp"/>
+                          <pic:cNvPicPr/>
+                        </pic:nvPicPr>
+                        <pic:blipFill>
+                          <a:blip r:embed="rId6">
+                            <a:extLst>
+                              <a:ext uri="{28A0092B-C50C-407E-A947-70E740481C1C}">
+                                <a14:useLocalDpi xmlns:a14="http://schemas.microsoft.com/office/drawing/2010/main" val="0"/>
+                              </a:ext>
+                            </a:extLst>
+                          </a:blip>
+                          <a:stretch>
+                            <a:fillRect/>
+                          </a:stretch>
+                        </pic:blipFill>
+                        <pic:spPr>
+                          <a:xfrm>
+                            <a:off x="0" y="0"/>
+                            <a:ext cx="1636519" cy="458034"/>
+                          </a:xfrm>
+                          <a:prstGeom prst="rect">
+                            <a:avLst/>
+                          </a:prstGeom>
+                        </pic:spPr>
+                      </pic:pic>
+                    </a:graphicData>
+                  </a:graphic>
+                </wp:inline>
+              </w:drawing>
+            </w:r>
+          </w:p>
+        </w:tc>
+        <w:tc>
+          <w:tcPr>
+            <w:tcW w:w="2720" w:type="dxa"/>
+            <w:gridSpan w:val="2"/>
+          </w:tcPr>
+          <w:p>
+            <w:pPr>
+              <w:pStyle w:val="p1"/>
+              <w:rPr>
+                <w:sz w:val="24"/>
+                <w:szCs w:val="24"/>
+              </w:rPr>
+            </w:pPr>
+            <w:r>
+              <w:rPr>
+                <w:noProof/>
+                <w:sz w:val="24"/>
+                <w:szCs w:val="24"/>
+              </w:rPr>
+              <w:drawing>
+                <wp:inline distT="0" distB="0" distL="0" distR="0" wp14:anchorId="613E3097" wp14:editId="1598911C">
+                  <wp:extent cx="1490662" cy="457200"/>
+                  <wp:effectExtent l="0" t="0" r="0" b="0"/>
+                  <wp:docPr id="13" name="Picture 13" descr="A close up of a screen&#10;&#10;Description automatically generated"/>
+                  <wp:cNvGraphicFramePr>
+                    <a:graphicFrameLocks xmlns:a="http://schemas.openxmlformats.org/drawingml/2006/main" noChangeAspect="1"/>
+                  </wp:cNvGraphicFramePr>
+                  <a:graphic xmlns:a="http://schemas.openxmlformats.org/drawingml/2006/main">
+                    <a:graphicData uri="http://schemas.openxmlformats.org/drawingml/2006/picture">
+                      <pic:pic xmlns:pic="http://schemas.openxmlformats.org/drawingml/2006/picture">
+                        <pic:nvPicPr>
+                          <pic:cNvPr id="13" name="F347573.tmp"/>
+                          <pic:cNvPicPr/>
+                        </pic:nvPicPr>
+                        <pic:blipFill>
+                          <a:blip r:embed="rId7">
+                            <a:extLst>
+                              <a:ext uri="{28A0092B-C50C-407E-A947-70E740481C1C}">
+                                <a14:useLocalDpi xmlns:a14="http://schemas.microsoft.com/office/drawing/2010/main" val="0"/>
+                              </a:ext>
+                            </a:extLst>
+                          </a:blip>
+                          <a:stretch>
+                            <a:fillRect/>
+                          </a:stretch>
+                        </pic:blipFill>
+                        <pic:spPr>
+                          <a:xfrm>
+                            <a:off x="0" y="0"/>
+                            <a:ext cx="1492979" cy="457911"/>
+                          </a:xfrm>
+                          <a:prstGeom prst="rect">
+                            <a:avLst/>
+                          </a:prstGeom>
+                        </pic:spPr>
+                      </pic:pic>
+                    </a:graphicData>
+                  </a:graphic>
+                </wp:inline>
+              </w:drawing>
+            </w:r>
+          </w:p>
+        </w:tc>
+        <w:tc>
+          <w:tcPr>
+            <w:tcW w:w="2228" w:type="dxa"/>
+          </w:tcPr>
+          <w:p>
+            <w:pPr>
+              <w:pStyle w:val="p1"/>
+              <w:rPr>
+                <w:sz w:val="24"/>
+                <w:szCs w:val="24"/>
+              </w:rPr>
+            </w:pPr>
+            <w:r>
+              <w:rPr>
+                <w:noProof/>
+                <w:sz w:val="24"/>
+                <w:szCs w:val="24"/>
+              </w:rPr>
+              <w:drawing>
+                <wp:inline distT="0" distB="0" distL="0" distR="0" wp14:anchorId="224CF781" wp14:editId="3AC01A6F">
+                  <wp:extent cx="1277620" cy="327660"/>
+                  <wp:effectExtent l="0" t="0" r="0" b="0"/>
+                  <wp:docPr id="14" name="Picture 14"/>
+                  <wp:cNvGraphicFramePr>
+                    <a:graphicFrameLocks xmlns:a="http://schemas.openxmlformats.org/drawingml/2006/main" noChangeAspect="1"/>
+                  </wp:cNvGraphicFramePr>
+                  <a:graphic xmlns:a="http://schemas.openxmlformats.org/drawingml/2006/main">
+                    <a:graphicData uri="http://schemas.openxmlformats.org/drawingml/2006/picture">
+                      <pic:pic xmlns:pic="http://schemas.openxmlformats.org/drawingml/2006/picture">
+                        <pic:nvPicPr>
+                          <pic:cNvPr id="14" name="F347E2B.tmp"/>
+                          <pic:cNvPicPr/>
+                        </pic:nvPicPr>
+                        <pic:blipFill>
+                          <a:blip r:embed="rId8">
+                            <a:extLst>
+                              <a:ext uri="{28A0092B-C50C-407E-A947-70E740481C1C}">
+                                <a14:useLocalDpi xmlns:a14="http://schemas.microsoft.com/office/drawing/2010/main" val="0"/>
+                              </a:ext>
+                            </a:extLst>
+                          </a:blip>
+                          <a:stretch>
+                            <a:fillRect/>
+                          </a:stretch>
+                        </pic:blipFill>
+                        <pic:spPr>
+                          <a:xfrm>
+                            <a:off x="0" y="0"/>
+                            <a:ext cx="1277620" cy="327660"/>
+                          </a:xfrm>
+                          <a:prstGeom prst="rect">
+                            <a:avLst/>
+                          </a:prstGeom>
+                        </pic:spPr>
+                      </pic:pic>
+                    </a:graphicData>
+                  </a:graphic>
+                </wp:inline>
+              </w:drawing>
+            </w:r>
+          </w:p>
+        </w:tc>
+      </w:tr>
+      <w:tr>
+        <w:trPr>
+          <w:trHeight w:val="872"/>
+        </w:trPr>
+        <w:tc>
+          <w:tcPr>
+            <w:tcW w:w="2796" w:type="dxa"/>
+          </w:tcPr>
+          <w:p>
+            <w:pPr>
+              <w:pStyle w:val="p1"/>
+              <w:rPr>
+                <w:sz w:val="24"/>
+                <w:szCs w:val="24"/>
+              </w:rPr>
+            </w:pPr>
+            <w:r>
+              <w:rPr>
+                <w:noProof/>
+                <w:sz w:val="24"/>
+                <w:szCs w:val="24"/>
+              </w:rPr>
+              <w:drawing>
+                <wp:inline distT="0" distB="0" distL="0" distR="0" wp14:anchorId="502DCC08" wp14:editId="112A0A9A">
+                  <wp:extent cx="1633537" cy="485775"/>
+                  <wp:effectExtent l="0" t="0" r="5080" b="0"/>
+                  <wp:docPr id="7" name="Picture 7"/>
+                  <wp:cNvGraphicFramePr>
+                    <a:graphicFrameLocks xmlns:a="http://schemas.openxmlformats.org/drawingml/2006/main" noChangeAspect="1"/>
+                  </wp:cNvGraphicFramePr>
+                  <a:graphic xmlns:a="http://schemas.openxmlformats.org/drawingml/2006/main">
+                    <a:graphicData uri="http://schemas.openxmlformats.org/drawingml/2006/picture">
+                      <pic:pic xmlns:pic="http://schemas.openxmlformats.org/drawingml/2006/picture">
+                        <pic:nvPicPr>
+                          <pic:cNvPr id="7" name="F345C5.tmp"/>
+                          <pic:cNvPicPr/>
+                        </pic:nvPicPr>
+                        <pic:blipFill>
+                          <a:blip r:embed="rId9">
+                            <a:extLst>
+                              <a:ext uri="{28A0092B-C50C-407E-A947-70E740481C1C}">
+                                <a14:useLocalDpi xmlns:a14="http://schemas.microsoft.com/office/drawing/2010/main" val="0"/>
+                              </a:ext>
+                            </a:extLst>
+                          </a:blip>
+                          <a:stretch>
+                            <a:fillRect/>
+                          </a:stretch>
+                        </pic:blipFill>
+                        <pic:spPr>
+                          <a:xfrm>
+                            <a:off x="0" y="0"/>
+                            <a:ext cx="1638069" cy="487123"/>
+                          </a:xfrm>
+                          <a:prstGeom prst="rect">
+                            <a:avLst/>
+                          </a:prstGeom>
+                        </pic:spPr>
+                      </pic:pic>
+                    </a:graphicData>
+                  </a:graphic>
+                </wp:inline>
+              </w:drawing>
+            </w:r>
+          </w:p>
+        </w:tc>
+        <w:tc>
+          <w:tcPr>
+            <w:tcW w:w="3141" w:type="dxa"/>
+          </w:tcPr>
+          <w:p>
+            <w:pPr>
+              <w:pStyle w:val="p1"/>
+              <w:rPr>
+                <w:sz w:val="24"/>
+                <w:szCs w:val="24"/>
+              </w:rPr>
+            </w:pPr>
+            <w:r>
+              <w:rPr>
+                <w:noProof/>
+                <w:sz w:val="24"/>
+                <w:szCs w:val="24"/>
+              </w:rPr>
+              <w:drawing>
+                <wp:inline distT="0" distB="0" distL="0" distR="0" wp14:anchorId="7D5210E8" wp14:editId="358CA3F6">
+                  <wp:extent cx="1652270" cy="523875"/>
+                  <wp:effectExtent l="0" t="0" r="5080" b="9525"/>
+                  <wp:docPr id="4" name="Picture 4" descr="A screen shot of a social media post&#10;&#10;Description automatically generated"/>
+                  <wp:cNvGraphicFramePr>
+                    <a:graphicFrameLocks xmlns:a="http://schemas.openxmlformats.org/drawingml/2006/main" noChangeAspect="1"/>
+                  </wp:cNvGraphicFramePr>
+                  <a:graphic xmlns:a="http://schemas.openxmlformats.org/drawingml/2006/main">
+                    <a:graphicData uri="http://schemas.openxmlformats.org/drawingml/2006/picture">
+                      <pic:pic xmlns:pic="http://schemas.openxmlformats.org/drawingml/2006/picture">
+                        <pic:nvPicPr>
+                          <pic:cNvPr id="4" name="F34D04F.tmp"/>
+                          <pic:cNvPicPr/>
+                        </pic:nvPicPr>
+                        <pic:blipFill>
+                          <a:blip r:embed="rId10">
+                            <a:extLst>
+                              <a:ext uri="{28A0092B-C50C-407E-A947-70E740481C1C}">
+                                <a14:useLocalDpi xmlns:a14="http://schemas.microsoft.com/office/drawing/2010/main" val="0"/>
+                              </a:ext>
+                            </a:extLst>
+                          </a:blip>
+                          <a:stretch>
+                            <a:fillRect/>
+                          </a:stretch>
+                        </pic:blipFill>
+                        <pic:spPr>
+                          <a:xfrm>
+                            <a:off x="0" y="0"/>
+                            <a:ext cx="1656440" cy="525197"/>
+                          </a:xfrm>
+                          <a:prstGeom prst="rect">
+                            <a:avLst/>
+                          </a:prstGeom>
+                        </pic:spPr>
+                      </pic:pic>
+                    </a:graphicData>
+                  </a:graphic>
+                </wp:inline>
+              </w:drawing>
+            </w:r>
+          </w:p>
+        </w:tc>
+        <w:tc>
+          <w:tcPr>
+            <w:tcW w:w="2720" w:type="dxa"/>
+            <w:gridSpan w:val="2"/>
+          </w:tcPr>
+          <w:p>
+            <w:pPr>
+              <w:pStyle w:val="p1"/>
+              <w:rPr>
+                <w:sz w:val="24"/>
+                <w:szCs w:val="24"/>
+              </w:rPr>
+            </w:pPr>
+            <w:r>
+              <w:rPr>
+                <w:noProof/>
+                <w:sz w:val="24"/>
+                <w:szCs w:val="24"/>
+              </w:rPr>
+              <w:drawing>
+                <wp:inline distT="0" distB="0" distL="0" distR="0" wp14:anchorId="7F14FC1A" wp14:editId="2D31215E">
+                  <wp:extent cx="1495425" cy="476250"/>
+                  <wp:effectExtent l="0" t="0" r="9525" b="0"/>
+                  <wp:docPr id="12" name="Picture 12"/>
+                  <wp:cNvGraphicFramePr>
+                    <a:graphicFrameLocks xmlns:a="http://schemas.openxmlformats.org/drawingml/2006/main" noChangeAspect="1"/>
+                  </wp:cNvGraphicFramePr>
+                  <a:graphic xmlns:a="http://schemas.openxmlformats.org/drawingml/2006/main">
+                    <a:graphicData uri="http://schemas.openxmlformats.org/drawingml/2006/picture">
+                      <pic:pic xmlns:pic="http://schemas.openxmlformats.org/drawingml/2006/picture">
+                        <pic:nvPicPr>
+                          <pic:cNvPr id="12" name="F342176.tmp"/>
+                          <pic:cNvPicPr/>
+                        </pic:nvPicPr>
+                        <pic:blipFill>
+                          <a:blip r:embed="rId11">
+                            <a:extLst>
+                              <a:ext uri="{28A0092B-C50C-407E-A947-70E740481C1C}">
+                                <a14:useLocalDpi xmlns:a14="http://schemas.microsoft.com/office/drawing/2010/main" val="0"/>
+                              </a:ext>
+                            </a:extLst>
+                          </a:blip>
+                          <a:stretch>
+                            <a:fillRect/>
+                          </a:stretch>
+                        </pic:blipFill>
+                        <pic:spPr>
+                          <a:xfrm>
+                            <a:off x="0" y="0"/>
+                            <a:ext cx="1500703" cy="477931"/>
+                          </a:xfrm>
+                          <a:prstGeom prst="rect">
+                            <a:avLst/>
+                          </a:prstGeom>
+                        </pic:spPr>
+                      </pic:pic>
+                    </a:graphicData>
+                  </a:graphic>
+                </wp:inline>
+              </w:drawing>
+            </w:r>
+          </w:p>
+        </w:tc>
+        <w:tc>
+          <w:tcPr>
+            <w:tcW w:w="2228" w:type="dxa"/>
+          </w:tcPr>
+          <w:p>
+            <w:pPr>
+              <w:pStyle w:val="p1"/>
+              <w:rPr>
+                <w:sz w:val="24"/>
+                <w:szCs w:val="24"/>
+              </w:rPr>
+            </w:pPr>
+            <w:r>
+              <w:rPr>
+                <w:noProof/>
+                <w:sz w:val="24"/>
+                <w:szCs w:val="24"/>
+              </w:rPr>
+              <w:drawing>
+                <wp:inline distT="0" distB="0" distL="0" distR="0" wp14:anchorId="7A51E08F" wp14:editId="7DDB81B3">
+                  <wp:extent cx="1277620" cy="298450"/>
+                  <wp:effectExtent l="0" t="0" r="0" b="6350"/>
+                  <wp:docPr id="15" name="Picture 15" descr="A close up of a screen&#10;&#10;Description automatically generated"/>
+                  <wp:cNvGraphicFramePr>
+                    <a:graphicFrameLocks xmlns:a="http://schemas.openxmlformats.org/drawingml/2006/main" noChangeAspect="1"/>
+                  </wp:cNvGraphicFramePr>
+                  <a:graphic xmlns:a="http://schemas.openxmlformats.org/drawingml/2006/main">
+                    <a:graphicData uri="http://schemas.openxmlformats.org/drawingml/2006/picture">
+                      <pic:pic xmlns:pic="http://schemas.openxmlformats.org/drawingml/2006/picture">
+                        <pic:nvPicPr>
+                          <pic:cNvPr id="15" name="F343806.tmp"/>
+                          <pic:cNvPicPr/>
+                        </pic:nvPicPr>
+                        <pic:blipFill>
+                          <a:blip r:embed="rId12">
+                            <a:extLst>
+                              <a:ext uri="{28A0092B-C50C-407E-A947-70E740481C1C}">
+                                <a14:useLocalDpi xmlns:a14="http://schemas.microsoft.com/office/drawing/2010/main" val="0"/>
+                              </a:ext>
+                            </a:extLst>
+                          </a:blip>
+                          <a:stretch>
+                            <a:fillRect/>
+                          </a:stretch>
+                        </pic:blipFill>
+                        <pic:spPr>
+                          <a:xfrm>
+                            <a:off x="0" y="0"/>
+                            <a:ext cx="1277620" cy="298450"/>
+                          </a:xfrm>
+                          <a:prstGeom prst="rect">
+                            <a:avLst/>
+                          </a:prstGeom>
+                        </pic:spPr>
+                      </pic:pic>
+                    </a:graphicData>
+                  </a:graphic>
+                </wp:inline>
+              </w:drawing>
+            </w:r>
+          </w:p>
+        </w:tc>
+      </w:tr>
+      <w:tr>
+        <w:trPr>
+          <w:trHeight w:val="772"/>
+        </w:trPr>
+        <w:tc>
+          <w:tcPr>
+            <w:tcW w:w="2796" w:type="dxa"/>
+          </w:tcPr>
+          <w:p>
+            <w:pPr>
+              <w:pStyle w:val="p1"/>
+              <w:rPr>
+                <w:sz w:val="24"/>
+                <w:szCs w:val="24"/>
+              </w:rPr>
+            </w:pPr>
+            <w:r>
+              <w:rPr>
+                <w:noProof/>
+                <w:sz w:val="24"/>
+                <w:szCs w:val="24"/>
+              </w:rPr>
+              <w:drawing>
+                <wp:inline distT="0" distB="0" distL="0" distR="0" wp14:anchorId="3AEF6916" wp14:editId="48322A9C">
+                  <wp:extent cx="1633220" cy="447674"/>
+                  <wp:effectExtent l="0" t="0" r="5080" b="0"/>
+                  <wp:docPr id="8" name="Picture 8" descr="A screen shot of a social media post&#10;&#10;Description automatically generated"/>
+                  <wp:cNvGraphicFramePr>
+                    <a:graphicFrameLocks xmlns:a="http://schemas.openxmlformats.org/drawingml/2006/main" noChangeAspect="1"/>
+                  </wp:cNvGraphicFramePr>
+                  <a:graphic xmlns:a="http://schemas.openxmlformats.org/drawingml/2006/main">
+                    <a:graphicData uri="http://schemas.openxmlformats.org/drawingml/2006/picture">
+                      <pic:pic xmlns:pic="http://schemas.openxmlformats.org/drawingml/2006/picture">
+                        <pic:nvPicPr>
+                          <pic:cNvPr id="8" name="F3462CA.tmp"/>
+                          <pic:cNvPicPr/>
+                        </pic:nvPicPr>
+                        <pic:blipFill>
+                          <a:blip r:embed="rId13">
+                            <a:extLst>
+                              <a:ext uri="{28A0092B-C50C-407E-A947-70E740481C1C}">
+                                <a14:useLocalDpi xmlns:a14="http://schemas.microsoft.com/office/drawing/2010/main" val="0"/>
+                              </a:ext>
+                            </a:extLst>
+                          </a:blip>
+                          <a:stretch>
+                            <a:fillRect/>
+                          </a:stretch>
+                        </pic:blipFill>
+                        <pic:spPr>
+                          <a:xfrm>
+                            <a:off x="0" y="0"/>
+                            <a:ext cx="1704399" cy="467185"/>
+                          </a:xfrm>
+                          <a:prstGeom prst="rect">
+                            <a:avLst/>
+                          </a:prstGeom>
+                        </pic:spPr>
+                      </pic:pic>
+                    </a:graphicData>
+                  </a:graphic>
+                </wp:inline>
+              </w:drawing>
+            </w:r>
+          </w:p>
+        </w:tc>
+        <w:tc>
+          <w:tcPr>
+            <w:tcW w:w="3141" w:type="dxa"/>
+          </w:tcPr>
+          <w:p>
+            <w:pPr>
+              <w:pStyle w:val="p1"/>
+              <w:rPr>
+                <w:sz w:val="24"/>
+                <w:szCs w:val="24"/>
+              </w:rPr>
+            </w:pPr>
+            <w:r>
+              <w:rPr>
+                <w:noProof/>
+                <w:sz w:val="24"/>
+                <w:szCs w:val="24"/>
+              </w:rPr>
+              <w:drawing>
+                <wp:inline distT="0" distB="0" distL="0" distR="0" wp14:anchorId="30DBD803" wp14:editId="46D71C2C">
+                  <wp:extent cx="1857634" cy="466790"/>
+                  <wp:effectExtent l="0" t="0" r="0" b="9525"/>
+                  <wp:docPr id="3" name="Picture 3"/>
+                  <wp:cNvGraphicFramePr>
+                    <a:graphicFrameLocks xmlns:a="http://schemas.openxmlformats.org/drawingml/2006/main" noChangeAspect="1"/>
+                  </wp:cNvGraphicFramePr>
+                  <a:graphic xmlns:a="http://schemas.openxmlformats.org/drawingml/2006/main">
+                    <a:graphicData uri="http://schemas.openxmlformats.org/drawingml/2006/picture">
+                      <pic:pic xmlns:pic="http://schemas.openxmlformats.org/drawingml/2006/picture">
+                        <pic:nvPicPr>
+                          <pic:cNvPr id="3" name="F346BA8.tmp"/>
+                          <pic:cNvPicPr/>
+                        </pic:nvPicPr>
+                        <pic:blipFill rotWithShape="1">
+                          <a:blip r:embed="rId14">
+                            <a:extLst>
+                              <a:ext uri="{28A0092B-C50C-407E-A947-70E740481C1C}">
+                                <a14:useLocalDpi xmlns:a14="http://schemas.microsoft.com/office/drawing/2010/main" val="0"/>
+                              </a:ext>
+                            </a:extLst>
+                          </a:blip>
+                          <a:srcRect r="-12717"/>
+                          <a:stretch/>
+                        </pic:blipFill>
+                        <pic:spPr>
+                          <a:xfrm>
+                            <a:off x="0" y="0"/>
+                            <a:ext cx="1857634" cy="466790"/>
+                          </a:xfrm>
+                          <a:prstGeom prst="rect">
+                            <a:avLst/>
+                          </a:prstGeom>
+                        </pic:spPr>
+                      </pic:pic>
+                    </a:graphicData>
+                  </a:graphic>
+                </wp:inline>
+              </w:drawing>
+            </w:r>
+          </w:p>
+        </w:tc>
+        <w:tc>
+          <w:tcPr>
+            <w:tcW w:w="2720" w:type="dxa"/>
+            <w:gridSpan w:val="2"/>
+          </w:tcPr>
+          <w:p>
+            <w:pPr>
+              <w:pStyle w:val="p1"/>
+              <w:rPr>
+                <w:sz w:val="24"/>
+                <w:szCs w:val="24"/>
+              </w:rPr>
+            </w:pPr>
+            <w:r>
+              <w:rPr>
+                <w:noProof/>
+                <w:sz w:val="24"/>
+                <w:szCs w:val="24"/>
+              </w:rPr>
+              <w:drawing>
+                <wp:inline distT="0" distB="0" distL="0" distR="0" wp14:anchorId="39C6A2A1" wp14:editId="5FC82EC3">
+                  <wp:extent cx="1490345" cy="428625"/>
+                  <wp:effectExtent l="0" t="0" r="0" b="9525"/>
+                  <wp:docPr id="11" name="Picture 11" descr="A close up of a screen&#10;&#10;Description automatically generated"/>
+                  <wp:cNvGraphicFramePr>
+                    <a:graphicFrameLocks xmlns:a="http://schemas.openxmlformats.org/drawingml/2006/main" noChangeAspect="1"/>
+                  </wp:cNvGraphicFramePr>
+                  <a:graphic xmlns:a="http://schemas.openxmlformats.org/drawingml/2006/main">
+                    <a:graphicData uri="http://schemas.openxmlformats.org/drawingml/2006/picture">
+                      <pic:pic xmlns:pic="http://schemas.openxmlformats.org/drawingml/2006/picture">
+                        <pic:nvPicPr>
+                          <pic:cNvPr id="11" name="F34CCBD.tmp"/>
+                          <pic:cNvPicPr/>
+                        </pic:nvPicPr>
+                        <pic:blipFill>
+                          <a:blip r:embed="rId15">
+                            <a:extLst>
+                              <a:ext uri="{28A0092B-C50C-407E-A947-70E740481C1C}">
+                                <a14:useLocalDpi xmlns:a14="http://schemas.microsoft.com/office/drawing/2010/main" val="0"/>
+                              </a:ext>
+                            </a:extLst>
+                          </a:blip>
+                          <a:stretch>
+                            <a:fillRect/>
+                          </a:stretch>
+                        </pic:blipFill>
+                        <pic:spPr>
+                          <a:xfrm>
+                            <a:off x="0" y="0"/>
+                            <a:ext cx="1494671" cy="429869"/>
+                          </a:xfrm>
+                          <a:prstGeom prst="rect">
+                            <a:avLst/>
+                          </a:prstGeom>
+                        </pic:spPr>
+                      </pic:pic>
+                    </a:graphicData>
+                  </a:graphic>
+                </wp:inline>
+              </w:drawing>
+            </w:r>
+          </w:p>
+        </w:tc>
+        <w:tc>
+          <w:tcPr>
+            <w:tcW w:w="2228" w:type="dxa"/>
+          </w:tcPr>
+          <w:p>
+            <w:pPr>
+              <w:pStyle w:val="p1"/>
+              <w:rPr>
+                <w:sz w:val="24"/>
+                <w:szCs w:val="24"/>
+              </w:rPr>
+            </w:pPr>
+            <w:r>
+              <w:rPr>
+                <w:noProof/>
+                <w:sz w:val="24"/>
+                <w:szCs w:val="24"/>
+              </w:rPr>
+              <w:drawing>
+                <wp:inline distT="0" distB="0" distL="0" distR="0" wp14:anchorId="5946CB6B" wp14:editId="2D9080F8">
+                  <wp:extent cx="1277620" cy="346710"/>
+                  <wp:effectExtent l="0" t="0" r="0" b="0"/>
+                  <wp:docPr id="16" name="Picture 16" descr="A close up of a screen&#10;&#10;Description automatically generated"/>
+                  <wp:cNvGraphicFramePr>
+                    <a:graphicFrameLocks xmlns:a="http://schemas.openxmlformats.org/drawingml/2006/main" noChangeAspect="1"/>
+                  </wp:cNvGraphicFramePr>
+                  <a:graphic xmlns:a="http://schemas.openxmlformats.org/drawingml/2006/main">
+                    <a:graphicData uri="http://schemas.openxmlformats.org/drawingml/2006/picture">
+                      <pic:pic xmlns:pic="http://schemas.openxmlformats.org/drawingml/2006/picture">
+                        <pic:nvPicPr>
+                          <pic:cNvPr id="16" name="F34884A.tmp"/>
+                          <pic:cNvPicPr/>
+                        </pic:nvPicPr>
+                        <pic:blipFill>
+                          <a:blip r:embed="rId16">
+                            <a:extLst>
+                              <a:ext uri="{28A0092B-C50C-407E-A947-70E740481C1C}">
+                                <a14:useLocalDpi xmlns:a14="http://schemas.microsoft.com/office/drawing/2010/main" val="0"/>
+                              </a:ext>
+                            </a:extLst>
+                          </a:blip>
+                          <a:stretch>
+                            <a:fillRect/>
+                          </a:stretch>
+                        </pic:blipFill>
+                        <pic:spPr>
+                          <a:xfrm>
+                            <a:off x="0" y="0"/>
+                            <a:ext cx="1277620" cy="346710"/>
+                          </a:xfrm>
+                          <a:prstGeom prst="rect">
+                            <a:avLst/>
+                          </a:prstGeom>
+                        </pic:spPr>
+                      </pic:pic>
+                    </a:graphicData>
+                  </a:graphic>
+                </wp:inline>
+              </w:drawing>
+            </w:r>
+          </w:p>
+        </w:tc>
+      </w:tr>
+      <w:tr>
+        <w:trPr>
+          <w:trHeight w:val="872"/>
+        </w:trPr>
+        <w:tc>
+          <w:tcPr>
+            <w:tcW w:w="2796" w:type="dxa"/>
+          </w:tcPr>
+          <w:p>
+            <w:pPr>
+              <w:pStyle w:val="p1"/>
+              <w:rPr>
+                <w:sz w:val="24"/>
+                <w:szCs w:val="24"/>
+              </w:rPr>
+            </w:pPr>
+            <w:r>
+              <w:rPr>
+                <w:noProof/>
+                <w:sz w:val="24"/>
+                <w:szCs w:val="24"/>
+              </w:rPr>
+              <w:drawing>
+                <wp:inline distT="0" distB="0" distL="0" distR="0" wp14:anchorId="5179171F" wp14:editId="3A7F5E1C">
+                  <wp:extent cx="1623695" cy="438150"/>
+                  <wp:effectExtent l="0" t="0" r="0" b="0"/>
+                  <wp:docPr id="9" name="Picture 9" descr="A close up of a screen&#10;&#10;Description automatically generated"/>
+                  <wp:cNvGraphicFramePr>
+                    <a:graphicFrameLocks xmlns:a="http://schemas.openxmlformats.org/drawingml/2006/main" noChangeAspect="1"/>
+                  </wp:cNvGraphicFramePr>
+                  <a:graphic xmlns:a="http://schemas.openxmlformats.org/drawingml/2006/main">
+                    <a:graphicData uri="http://schemas.openxmlformats.org/drawingml/2006/picture">
+                      <pic:pic xmlns:pic="http://schemas.openxmlformats.org/drawingml/2006/picture">
+                        <pic:nvPicPr>
+                          <pic:cNvPr id="9" name="F34DD79.tmp"/>
+                          <pic:cNvPicPr/>
+                        </pic:nvPicPr>
+                        <pic:blipFill>
+                          <a:blip r:embed="rId17">
+                            <a:extLst>
+                              <a:ext uri="{28A0092B-C50C-407E-A947-70E740481C1C}">
+                                <a14:useLocalDpi xmlns:a14="http://schemas.microsoft.com/office/drawing/2010/main" val="0"/>
+                              </a:ext>
+                            </a:extLst>
+                          </a:blip>
+                          <a:stretch>
+                            <a:fillRect/>
+                          </a:stretch>
+                        </pic:blipFill>
+                        <pic:spPr>
+                          <a:xfrm>
+                            <a:off x="0" y="0"/>
+                            <a:ext cx="1626319" cy="438858"/>
+                          </a:xfrm>
+                          <a:prstGeom prst="rect">
+                            <a:avLst/>
+                          </a:prstGeom>
+                        </pic:spPr>
+                      </pic:pic>
+                    </a:graphicData>
+                  </a:graphic>
+                </wp:inline>
+              </w:drawing>
+            </w:r>
+          </w:p>
+        </w:tc>
+        <w:tc>
+          <w:tcPr>
+            <w:tcW w:w="3141" w:type="dxa"/>
+          </w:tcPr>
+          <w:p>
+            <w:pPr>
+              <w:pStyle w:val="p1"/>
+              <w:rPr>
+                <w:sz w:val="24"/>
+                <w:szCs w:val="24"/>
+              </w:rPr>
+            </w:pPr>
+            <w:r>
+              <w:rPr>
+                <w:noProof/>
+                <w:sz w:val="24"/>
+                <w:szCs w:val="24"/>
+              </w:rPr>
+              <w:drawing>
+                <wp:inline distT="0" distB="0" distL="0" distR="0" wp14:anchorId="1413FDED" wp14:editId="260B5ABC">
+                  <wp:extent cx="1652588" cy="466725"/>
+                  <wp:effectExtent l="0" t="0" r="5080" b="0"/>
+                  <wp:docPr id="2" name="Picture 2" descr="A close up of a screen&#10;&#10;Description automatically generated"/>
+                  <wp:cNvGraphicFramePr>
+                    <a:graphicFrameLocks xmlns:a="http://schemas.openxmlformats.org/drawingml/2006/main" noChangeAspect="1"/>
+                  </wp:cNvGraphicFramePr>
+                  <a:graphic xmlns:a="http://schemas.openxmlformats.org/drawingml/2006/main">
+                    <a:graphicData uri="http://schemas.openxmlformats.org/drawingml/2006/picture">
+                      <pic:pic xmlns:pic="http://schemas.openxmlformats.org/drawingml/2006/picture">
+                        <pic:nvPicPr>
+                          <pic:cNvPr id="2" name="F34E958.tmp"/>
+                          <pic:cNvPicPr/>
+                        </pic:nvPicPr>
+                        <pic:blipFill rotWithShape="1">
+                          <a:blip r:embed="rId18">
+                            <a:extLst>
+                              <a:ext uri="{28A0092B-C50C-407E-A947-70E740481C1C}">
+                                <a14:useLocalDpi xmlns:a14="http://schemas.microsoft.com/office/drawing/2010/main" val="0"/>
+                              </a:ext>
+                            </a:extLst>
+                          </a:blip>
+                          <a:srcRect r="10476" b="12500"/>
+                          <a:stretch/>
+                        </pic:blipFill>
+                        <pic:spPr bwMode="auto">
+                          <a:xfrm>
+                            <a:off x="0" y="0"/>
+                            <a:ext cx="1655642" cy="467587"/>
+                          </a:xfrm>
+                          <a:prstGeom prst="rect">
+                            <a:avLst/>
+                          </a:prstGeom>
+                          <a:ln>
+                            <a:noFill/>
+                          </a:ln>
+                          <a:extLst>
+                            <a:ext uri="{53640926-AAD7-44D8-BBD7-CCE9431645EC}">
+                              <a14:shadowObscured xmlns:a14="http://schemas.microsoft.com/office/drawing/2010/main"/>
+                            </a:ext>
+                          </a:extLst>
+                        </pic:spPr>
+                      </pic:pic>
+                    </a:graphicData>
+                  </a:graphic>
+                </wp:inline>
+              </w:drawing>
+            </w:r>
+          </w:p>
+        </w:tc>
+        <w:tc>
+          <w:tcPr>
+            <w:tcW w:w="2720" w:type="dxa"/>
+            <w:gridSpan w:val="2"/>
+          </w:tcPr>
+          <w:p>
+            <w:pPr>
+              <w:pStyle w:val="p1"/>
+              <w:rPr>
+                <w:sz w:val="24"/>
+                <w:szCs w:val="24"/>
+              </w:rPr>
+            </w:pPr>
+            <w:r>
+              <w:rPr>
+                <w:noProof/>
+                <w:sz w:val="24"/>
+                <w:szCs w:val="24"/>
+              </w:rPr>
+              <w:drawing>
+                <wp:inline distT="0" distB="0" distL="0" distR="0" wp14:anchorId="6CEC71D4" wp14:editId="6AAB0D8A">
+                  <wp:extent cx="1490345" cy="457200"/>
+                  <wp:effectExtent l="0" t="0" r="0" b="0"/>
+                  <wp:docPr id="10" name="Picture 10" descr="A close up of a screen&#10;&#10;Description automatically generated"/>
+                  <wp:cNvGraphicFramePr>
+                    <a:graphicFrameLocks xmlns:a="http://schemas.openxmlformats.org/drawingml/2006/main" noChangeAspect="1"/>
+                  </wp:cNvGraphicFramePr>
+                  <a:graphic xmlns:a="http://schemas.openxmlformats.org/drawingml/2006/main">
+                    <a:graphicData uri="http://schemas.openxmlformats.org/drawingml/2006/picture">
+                      <pic:pic xmlns:pic="http://schemas.openxmlformats.org/drawingml/2006/picture">
+                        <pic:nvPicPr>
+                          <pic:cNvPr id="10" name="F3463B2.tmp"/>
+                          <pic:cNvPicPr/>
+                        </pic:nvPicPr>
+                        <pic:blipFill>
+                          <a:blip r:embed="rId19">
+                            <a:extLst>
+                              <a:ext uri="{28A0092B-C50C-407E-A947-70E740481C1C}">
+                                <a14:useLocalDpi xmlns:a14="http://schemas.microsoft.com/office/drawing/2010/main" val="0"/>
+                              </a:ext>
+                            </a:extLst>
+                          </a:blip>
+                          <a:stretch>
+                            <a:fillRect/>
+                          </a:stretch>
+                        </pic:blipFill>
+                        <pic:spPr>
+                          <a:xfrm>
+                            <a:off x="0" y="0"/>
+                            <a:ext cx="1496350" cy="459042"/>
+                          </a:xfrm>
+                          <a:prstGeom prst="rect">
+                            <a:avLst/>
+                          </a:prstGeom>
+                        </pic:spPr>
+                      </pic:pic>
+                    </a:graphicData>
+                  </a:graphic>
+                </wp:inline>
+              </w:drawing>
+            </w:r>
+          </w:p>
+        </w:tc>
+        <w:tc>
+          <w:tcPr>
+            <w:tcW w:w="2228" w:type="dxa"/>
+          </w:tcPr>
+          <w:p>
+            <w:pPr>
+              <w:pStyle w:val="p1"/>
+              <w:rPr>
+                <w:sz w:val="24"/>
+                <w:szCs w:val="24"/>
+              </w:rPr>
+            </w:pPr>
+            <w:r>
+              <w:rPr>
+                <w:noProof/>
+                <w:sz w:val="24"/>
+                <w:szCs w:val="24"/>
+              </w:rPr>
+              <w:drawing>
+                <wp:inline distT="0" distB="0" distL="0" distR="0" wp14:anchorId="6D6B006A" wp14:editId="357422E7">
+                  <wp:extent cx="1277620" cy="357505"/>
+                  <wp:effectExtent l="0" t="0" r="0" b="4445"/>
+                  <wp:docPr id="17" name="Picture 17" descr="A picture containing device&#10;&#10;Description automatically generated"/>
+                  <wp:cNvGraphicFramePr>
+                    <a:graphicFrameLocks xmlns:a="http://schemas.openxmlformats.org/drawingml/2006/main" noChangeAspect="1"/>
+                  </wp:cNvGraphicFramePr>
+                  <a:graphic xmlns:a="http://schemas.openxmlformats.org/drawingml/2006/main">
+                    <a:graphicData uri="http://schemas.openxmlformats.org/drawingml/2006/picture">
+                      <pic:pic xmlns:pic="http://schemas.openxmlformats.org/drawingml/2006/picture">
+                        <pic:nvPicPr>
+                          <pic:cNvPr id="17" name="F34E04E.tmp"/>
+                          <pic:cNvPicPr/>
+                        </pic:nvPicPr>
+                        <pic:blipFill>
+                          <a:blip r:embed="rId20">
+                            <a:extLst>
+                              <a:ext uri="{28A0092B-C50C-407E-A947-70E740481C1C}">
+                                <a14:useLocalDpi xmlns:a14="http://schemas.microsoft.com/office/drawing/2010/main" val="0"/>
+                              </a:ext>
+                            </a:extLst>
+                          </a:blip>
+                          <a:stretch>
+                            <a:fillRect/>
+                          </a:stretch>
+                        </pic:blipFill>
+                        <pic:spPr>
+                          <a:xfrm>
+                            <a:off x="0" y="0"/>
+                            <a:ext cx="1277620" cy="357505"/>
+                          </a:xfrm>
+                          <a:prstGeom prst="rect">
+                            <a:avLst/>
+                          </a:prstGeom>
+                        </pic:spPr>
+                      </pic:pic>
+                    </a:graphicData>
+                  </a:graphic>
+                </wp:inline>
+              </w:drawing>
+            </w:r>
+          </w:p>
+        </w:tc>
+      </w:tr>
+    </w:tbl>
     <w:p>
       <w:pPr>
         <w:pStyle w:val="p1"/>
@@ -285,14 +4072,7 @@
           <w:sz w:val="24"/>
           <w:szCs w:val="24"/>
         </w:rPr>
-        <w:t xml:space="preserve">, respectively. Compare the running time in both situations. </w:t>
-      </w:r>
-      <w:r>
-        <w:rPr>
-          <w:sz w:val="24"/>
-          <w:szCs w:val="24"/>
-        </w:rPr>
-        <w:t>You need to run the algorithm against large-size arrays, say N=1000, 2000, 4000, 8000.</w:t>
+        <w:t>, respectively. Compare the running time in both situations. You need to run the algorithm against large-size arrays, say N=1000, 2000, 4000, 8000.</w:t>
       </w:r>
     </w:p>
     <w:p>
@@ -449,10 +4229,7 @@
         </w:rPr>
       </w:pPr>
     </w:p>
-    <w:p>
-      <w:bookmarkStart w:id="0" w:name="_GoBack"/>
-      <w:bookmarkEnd w:id="0"/>
-    </w:p>
+    <w:p/>
     <w:sectPr>
       <w:pgSz w:w="12240" w:h="15840"/>
       <w:pgMar w:top="1440" w:right="1440" w:bottom="1440" w:left="1440" w:header="720" w:footer="720" w:gutter="0"/>
@@ -1717,6 +5494,22 @@
       <w:contextualSpacing/>
     </w:pPr>
   </w:style>
+  <w:style w:type="table" w:styleId="TableGrid">
+    <w:name w:val="Table Grid"/>
+    <w:basedOn w:val="TableNormal"/>
+    <w:uiPriority w:val="39"/>
+    <w:rsid w:val="000E025B"/>
+    <w:tblPr>
+      <w:tblBorders>
+        <w:top w:val="single" w:sz="4" w:space="0" w:color="auto"/>
+        <w:left w:val="single" w:sz="4" w:space="0" w:color="auto"/>
+        <w:bottom w:val="single" w:sz="4" w:space="0" w:color="auto"/>
+        <w:right w:val="single" w:sz="4" w:space="0" w:color="auto"/>
+        <w:insideH w:val="single" w:sz="4" w:space="0" w:color="auto"/>
+        <w:insideV w:val="single" w:sz="4" w:space="0" w:color="auto"/>
+      </w:tblBorders>
+    </w:tblPr>
+  </w:style>
 </w:styles>
 </file>
 

--- a/SP2019/CSCI421/LectureActivies/Lec2Act2/Lec2_Activity2.docx
+++ b/SP2019/CSCI421/LectureActivies/Lec2Act2/Lec2_Activity2.docx
@@ -167,8 +167,6 @@
           <w:szCs w:val="24"/>
         </w:rPr>
       </w:pPr>
-      <w:bookmarkStart w:id="0" w:name="_GoBack"/>
-      <w:bookmarkEnd w:id="0"/>
       <w:r>
         <w:rPr>
           <w:sz w:val="24"/>
@@ -4042,6 +4040,71 @@
     <w:p>
       <w:pPr>
         <w:pStyle w:val="p1"/>
+        <w:numPr>
+          <w:ilvl w:val="1"/>
+          <w:numId w:val="8"/>
+        </w:numPr>
+        <w:rPr>
+          <w:sz w:val="24"/>
+          <w:szCs w:val="24"/>
+        </w:rPr>
+      </w:pPr>
+      <w:r>
+        <w:rPr>
+          <w:sz w:val="24"/>
+          <w:szCs w:val="24"/>
+        </w:rPr>
+        <w:t xml:space="preserve">Best case is </w:t>
+      </w:r>
+      <w:proofErr w:type="gramStart"/>
+      <w:r>
+        <w:rPr>
+          <w:sz w:val="24"/>
+          <w:szCs w:val="24"/>
+        </w:rPr>
+        <w:t>a  completely</w:t>
+      </w:r>
+      <w:proofErr w:type="gramEnd"/>
+      <w:r>
+        <w:rPr>
+          <w:sz w:val="24"/>
+          <w:szCs w:val="24"/>
+        </w:rPr>
+        <w:t xml:space="preserve"> random array that is shuffled</w:t>
+      </w:r>
+    </w:p>
+    <w:p>
+      <w:pPr>
+        <w:pStyle w:val="p1"/>
+        <w:numPr>
+          <w:ilvl w:val="1"/>
+          <w:numId w:val="8"/>
+        </w:numPr>
+        <w:rPr>
+          <w:sz w:val="24"/>
+          <w:szCs w:val="24"/>
+        </w:rPr>
+      </w:pPr>
+      <w:r>
+        <w:rPr>
+          <w:sz w:val="24"/>
+          <w:szCs w:val="24"/>
+        </w:rPr>
+        <w:t>Worst case would be an array that is already sorted or an array that has all of the same numbers</w:t>
+      </w:r>
+      <w:r>
+        <w:rPr>
+          <w:sz w:val="24"/>
+          <w:szCs w:val="24"/>
+        </w:rPr>
+        <w:t>.</w:t>
+      </w:r>
+      <w:bookmarkStart w:id="0" w:name="_GoBack"/>
+      <w:bookmarkEnd w:id="0"/>
+    </w:p>
+    <w:p>
+      <w:pPr>
+        <w:pStyle w:val="p1"/>
         <w:rPr>
           <w:sz w:val="24"/>
           <w:szCs w:val="24"/>
@@ -4111,125 +4174,2602 @@
           <w:szCs w:val="24"/>
         </w:rPr>
       </w:pPr>
-    </w:p>
-    <w:p>
-      <w:pPr>
-        <w:pStyle w:val="p1"/>
-        <w:rPr>
-          <w:sz w:val="24"/>
-          <w:szCs w:val="24"/>
-        </w:rPr>
-      </w:pPr>
-    </w:p>
-    <w:p>
-      <w:pPr>
-        <w:pStyle w:val="p1"/>
-        <w:rPr>
-          <w:sz w:val="24"/>
-          <w:szCs w:val="24"/>
-        </w:rPr>
-      </w:pPr>
-    </w:p>
-    <w:p>
-      <w:pPr>
-        <w:pStyle w:val="p1"/>
-        <w:rPr>
-          <w:sz w:val="24"/>
-          <w:szCs w:val="24"/>
-        </w:rPr>
-      </w:pPr>
-    </w:p>
-    <w:p>
-      <w:pPr>
-        <w:pStyle w:val="p1"/>
-        <w:rPr>
-          <w:sz w:val="24"/>
-          <w:szCs w:val="24"/>
-        </w:rPr>
-      </w:pPr>
-    </w:p>
-    <w:p>
-      <w:pPr>
-        <w:pStyle w:val="p1"/>
-        <w:rPr>
-          <w:sz w:val="24"/>
-          <w:szCs w:val="24"/>
-        </w:rPr>
-      </w:pPr>
-    </w:p>
-    <w:p>
-      <w:pPr>
-        <w:pStyle w:val="p1"/>
-        <w:rPr>
-          <w:sz w:val="24"/>
-          <w:szCs w:val="24"/>
-        </w:rPr>
-      </w:pPr>
-    </w:p>
-    <w:p>
-      <w:pPr>
-        <w:pStyle w:val="p1"/>
-        <w:rPr>
-          <w:sz w:val="24"/>
-          <w:szCs w:val="24"/>
-        </w:rPr>
-      </w:pPr>
-    </w:p>
-    <w:p>
-      <w:pPr>
-        <w:pStyle w:val="p1"/>
-        <w:rPr>
-          <w:sz w:val="24"/>
-          <w:szCs w:val="24"/>
-        </w:rPr>
-      </w:pPr>
-    </w:p>
-    <w:p>
-      <w:pPr>
-        <w:pStyle w:val="p1"/>
-        <w:rPr>
-          <w:sz w:val="24"/>
-          <w:szCs w:val="24"/>
-        </w:rPr>
-      </w:pPr>
-    </w:p>
-    <w:p>
-      <w:pPr>
-        <w:pStyle w:val="p1"/>
-        <w:rPr>
-          <w:sz w:val="24"/>
-          <w:szCs w:val="24"/>
-        </w:rPr>
-      </w:pPr>
-    </w:p>
-    <w:p>
-      <w:pPr>
-        <w:pStyle w:val="p1"/>
-        <w:rPr>
-          <w:sz w:val="24"/>
-          <w:szCs w:val="24"/>
-        </w:rPr>
-      </w:pPr>
-    </w:p>
-    <w:p>
-      <w:pPr>
-        <w:pStyle w:val="p1"/>
-        <w:rPr>
-          <w:sz w:val="24"/>
-          <w:szCs w:val="24"/>
-        </w:rPr>
-      </w:pPr>
-    </w:p>
-    <w:p>
-      <w:pPr>
-        <w:pStyle w:val="p1"/>
-        <w:rPr>
-          <w:sz w:val="24"/>
-          <w:szCs w:val="24"/>
-        </w:rPr>
-      </w:pPr>
-    </w:p>
-    <w:p/>
+      <w:r>
+        <w:rPr>
+          <w:sz w:val="24"/>
+          <w:szCs w:val="24"/>
+        </w:rPr>
+        <w:t xml:space="preserve">import </w:t>
+      </w:r>
+      <w:proofErr w:type="spellStart"/>
+      <w:proofErr w:type="gramStart"/>
+      <w:r>
+        <w:rPr>
+          <w:sz w:val="24"/>
+          <w:szCs w:val="24"/>
+        </w:rPr>
+        <w:t>java.util</w:t>
+      </w:r>
+      <w:proofErr w:type="gramEnd"/>
+      <w:r>
+        <w:rPr>
+          <w:sz w:val="24"/>
+          <w:szCs w:val="24"/>
+        </w:rPr>
+        <w:t>.Random</w:t>
+      </w:r>
+      <w:proofErr w:type="spellEnd"/>
+      <w:r>
+        <w:rPr>
+          <w:sz w:val="24"/>
+          <w:szCs w:val="24"/>
+        </w:rPr>
+        <w:t>;</w:t>
+      </w:r>
+    </w:p>
+    <w:p>
+      <w:pPr>
+        <w:pStyle w:val="p1"/>
+        <w:rPr>
+          <w:sz w:val="24"/>
+          <w:szCs w:val="24"/>
+        </w:rPr>
+      </w:pPr>
+      <w:r>
+        <w:rPr>
+          <w:sz w:val="24"/>
+          <w:szCs w:val="24"/>
+        </w:rPr>
+        <w:t xml:space="preserve">import </w:t>
+      </w:r>
+      <w:proofErr w:type="spellStart"/>
+      <w:proofErr w:type="gramStart"/>
+      <w:r>
+        <w:rPr>
+          <w:sz w:val="24"/>
+          <w:szCs w:val="24"/>
+        </w:rPr>
+        <w:t>java.util</w:t>
+      </w:r>
+      <w:proofErr w:type="gramEnd"/>
+      <w:r>
+        <w:rPr>
+          <w:sz w:val="24"/>
+          <w:szCs w:val="24"/>
+        </w:rPr>
+        <w:t>.Arrays</w:t>
+      </w:r>
+      <w:proofErr w:type="spellEnd"/>
+      <w:r>
+        <w:rPr>
+          <w:sz w:val="24"/>
+          <w:szCs w:val="24"/>
+        </w:rPr>
+        <w:t>;</w:t>
+      </w:r>
+    </w:p>
+    <w:p>
+      <w:pPr>
+        <w:pStyle w:val="p1"/>
+        <w:rPr>
+          <w:sz w:val="24"/>
+          <w:szCs w:val="24"/>
+        </w:rPr>
+      </w:pPr>
+      <w:r>
+        <w:rPr>
+          <w:sz w:val="24"/>
+          <w:szCs w:val="24"/>
+        </w:rPr>
+        <w:t xml:space="preserve">import </w:t>
+      </w:r>
+      <w:proofErr w:type="spellStart"/>
+      <w:r>
+        <w:rPr>
+          <w:sz w:val="24"/>
+          <w:szCs w:val="24"/>
+        </w:rPr>
+        <w:t>java.util</w:t>
+      </w:r>
+      <w:proofErr w:type="spellEnd"/>
+      <w:r>
+        <w:rPr>
+          <w:sz w:val="24"/>
+          <w:szCs w:val="24"/>
+        </w:rPr>
+        <w:t>.*;</w:t>
+      </w:r>
+    </w:p>
+    <w:p>
+      <w:pPr>
+        <w:pStyle w:val="p1"/>
+        <w:rPr>
+          <w:sz w:val="24"/>
+          <w:szCs w:val="24"/>
+        </w:rPr>
+      </w:pPr>
+    </w:p>
+    <w:p>
+      <w:pPr>
+        <w:pStyle w:val="p1"/>
+        <w:rPr>
+          <w:sz w:val="24"/>
+          <w:szCs w:val="24"/>
+        </w:rPr>
+      </w:pPr>
+      <w:r>
+        <w:rPr>
+          <w:sz w:val="24"/>
+          <w:szCs w:val="24"/>
+        </w:rPr>
+        <w:t>public class Lec2Act2_2 {</w:t>
+      </w:r>
+    </w:p>
+    <w:p>
+      <w:pPr>
+        <w:pStyle w:val="p1"/>
+        <w:rPr>
+          <w:sz w:val="24"/>
+          <w:szCs w:val="24"/>
+        </w:rPr>
+      </w:pPr>
+      <w:r>
+        <w:rPr>
+          <w:sz w:val="24"/>
+          <w:szCs w:val="24"/>
+        </w:rPr>
+        <w:t xml:space="preserve">  private static int partition(</w:t>
+      </w:r>
+      <w:proofErr w:type="gramStart"/>
+      <w:r>
+        <w:rPr>
+          <w:sz w:val="24"/>
+          <w:szCs w:val="24"/>
+        </w:rPr>
+        <w:t>int[</w:t>
+      </w:r>
+      <w:proofErr w:type="gramEnd"/>
+      <w:r>
+        <w:rPr>
+          <w:sz w:val="24"/>
+          <w:szCs w:val="24"/>
+        </w:rPr>
+        <w:t>] a, int lo, int hi) {</w:t>
+      </w:r>
+    </w:p>
+    <w:p>
+      <w:pPr>
+        <w:pStyle w:val="p1"/>
+        <w:rPr>
+          <w:sz w:val="24"/>
+          <w:szCs w:val="24"/>
+        </w:rPr>
+      </w:pPr>
+      <w:r>
+        <w:rPr>
+          <w:sz w:val="24"/>
+          <w:szCs w:val="24"/>
+        </w:rPr>
+        <w:t xml:space="preserve">    int pivot = a[hi];</w:t>
+      </w:r>
+    </w:p>
+    <w:p>
+      <w:pPr>
+        <w:pStyle w:val="p1"/>
+        <w:rPr>
+          <w:sz w:val="24"/>
+          <w:szCs w:val="24"/>
+        </w:rPr>
+      </w:pPr>
+      <w:r>
+        <w:rPr>
+          <w:sz w:val="24"/>
+          <w:szCs w:val="24"/>
+        </w:rPr>
+        <w:t xml:space="preserve">    int </w:t>
+      </w:r>
+      <w:proofErr w:type="spellStart"/>
+      <w:r>
+        <w:rPr>
+          <w:sz w:val="24"/>
+          <w:szCs w:val="24"/>
+        </w:rPr>
+        <w:t>i</w:t>
+      </w:r>
+      <w:proofErr w:type="spellEnd"/>
+      <w:r>
+        <w:rPr>
+          <w:sz w:val="24"/>
+          <w:szCs w:val="24"/>
+        </w:rPr>
+        <w:t xml:space="preserve"> = (lo - 1);</w:t>
+      </w:r>
+    </w:p>
+    <w:p>
+      <w:pPr>
+        <w:pStyle w:val="p1"/>
+        <w:rPr>
+          <w:sz w:val="24"/>
+          <w:szCs w:val="24"/>
+        </w:rPr>
+      </w:pPr>
+      <w:r>
+        <w:rPr>
+          <w:sz w:val="24"/>
+          <w:szCs w:val="24"/>
+        </w:rPr>
+        <w:t xml:space="preserve">    for (int j = lo; j &lt; hi; </w:t>
+      </w:r>
+      <w:proofErr w:type="spellStart"/>
+      <w:r>
+        <w:rPr>
+          <w:sz w:val="24"/>
+          <w:szCs w:val="24"/>
+        </w:rPr>
+        <w:t>j++</w:t>
+      </w:r>
+      <w:proofErr w:type="spellEnd"/>
+      <w:r>
+        <w:rPr>
+          <w:sz w:val="24"/>
+          <w:szCs w:val="24"/>
+        </w:rPr>
+        <w:t>) {</w:t>
+      </w:r>
+    </w:p>
+    <w:p>
+      <w:pPr>
+        <w:pStyle w:val="p1"/>
+        <w:rPr>
+          <w:sz w:val="24"/>
+          <w:szCs w:val="24"/>
+        </w:rPr>
+      </w:pPr>
+      <w:r>
+        <w:rPr>
+          <w:sz w:val="24"/>
+          <w:szCs w:val="24"/>
+        </w:rPr>
+        <w:t xml:space="preserve">      if (a[j] &lt;= pivot) {</w:t>
+      </w:r>
+    </w:p>
+    <w:p>
+      <w:pPr>
+        <w:pStyle w:val="p1"/>
+        <w:rPr>
+          <w:sz w:val="24"/>
+          <w:szCs w:val="24"/>
+        </w:rPr>
+      </w:pPr>
+      <w:r>
+        <w:rPr>
+          <w:sz w:val="24"/>
+          <w:szCs w:val="24"/>
+        </w:rPr>
+        <w:t xml:space="preserve">        </w:t>
+      </w:r>
+      <w:proofErr w:type="spellStart"/>
+      <w:r>
+        <w:rPr>
+          <w:sz w:val="24"/>
+          <w:szCs w:val="24"/>
+        </w:rPr>
+        <w:t>i</w:t>
+      </w:r>
+      <w:proofErr w:type="spellEnd"/>
+      <w:r>
+        <w:rPr>
+          <w:sz w:val="24"/>
+          <w:szCs w:val="24"/>
+        </w:rPr>
+        <w:t>++;</w:t>
+      </w:r>
+    </w:p>
+    <w:p>
+      <w:pPr>
+        <w:pStyle w:val="p1"/>
+        <w:rPr>
+          <w:sz w:val="24"/>
+          <w:szCs w:val="24"/>
+        </w:rPr>
+      </w:pPr>
+    </w:p>
+    <w:p>
+      <w:pPr>
+        <w:pStyle w:val="p1"/>
+        <w:rPr>
+          <w:sz w:val="24"/>
+          <w:szCs w:val="24"/>
+        </w:rPr>
+      </w:pPr>
+      <w:r>
+        <w:rPr>
+          <w:sz w:val="24"/>
+          <w:szCs w:val="24"/>
+        </w:rPr>
+        <w:t xml:space="preserve">        int temp = a[</w:t>
+      </w:r>
+      <w:proofErr w:type="spellStart"/>
+      <w:r>
+        <w:rPr>
+          <w:sz w:val="24"/>
+          <w:szCs w:val="24"/>
+        </w:rPr>
+        <w:t>i</w:t>
+      </w:r>
+      <w:proofErr w:type="spellEnd"/>
+      <w:r>
+        <w:rPr>
+          <w:sz w:val="24"/>
+          <w:szCs w:val="24"/>
+        </w:rPr>
+        <w:t>];</w:t>
+      </w:r>
+    </w:p>
+    <w:p>
+      <w:pPr>
+        <w:pStyle w:val="p1"/>
+        <w:rPr>
+          <w:sz w:val="24"/>
+          <w:szCs w:val="24"/>
+        </w:rPr>
+      </w:pPr>
+      <w:r>
+        <w:rPr>
+          <w:sz w:val="24"/>
+          <w:szCs w:val="24"/>
+        </w:rPr>
+        <w:t xml:space="preserve">        a[</w:t>
+      </w:r>
+      <w:proofErr w:type="spellStart"/>
+      <w:r>
+        <w:rPr>
+          <w:sz w:val="24"/>
+          <w:szCs w:val="24"/>
+        </w:rPr>
+        <w:t>i</w:t>
+      </w:r>
+      <w:proofErr w:type="spellEnd"/>
+      <w:r>
+        <w:rPr>
+          <w:sz w:val="24"/>
+          <w:szCs w:val="24"/>
+        </w:rPr>
+        <w:t>] = a[j];</w:t>
+      </w:r>
+    </w:p>
+    <w:p>
+      <w:pPr>
+        <w:pStyle w:val="p1"/>
+        <w:rPr>
+          <w:sz w:val="24"/>
+          <w:szCs w:val="24"/>
+        </w:rPr>
+      </w:pPr>
+      <w:r>
+        <w:rPr>
+          <w:sz w:val="24"/>
+          <w:szCs w:val="24"/>
+        </w:rPr>
+        <w:t xml:space="preserve">        a[j] = temp;</w:t>
+      </w:r>
+    </w:p>
+    <w:p>
+      <w:pPr>
+        <w:pStyle w:val="p1"/>
+        <w:rPr>
+          <w:sz w:val="24"/>
+          <w:szCs w:val="24"/>
+        </w:rPr>
+      </w:pPr>
+      <w:r>
+        <w:rPr>
+          <w:sz w:val="24"/>
+          <w:szCs w:val="24"/>
+        </w:rPr>
+        <w:t xml:space="preserve">      }</w:t>
+      </w:r>
+    </w:p>
+    <w:p>
+      <w:pPr>
+        <w:pStyle w:val="p1"/>
+        <w:rPr>
+          <w:sz w:val="24"/>
+          <w:szCs w:val="24"/>
+        </w:rPr>
+      </w:pPr>
+      <w:r>
+        <w:rPr>
+          <w:sz w:val="24"/>
+          <w:szCs w:val="24"/>
+        </w:rPr>
+        <w:t xml:space="preserve">    }</w:t>
+      </w:r>
+    </w:p>
+    <w:p>
+      <w:pPr>
+        <w:pStyle w:val="p1"/>
+        <w:rPr>
+          <w:sz w:val="24"/>
+          <w:szCs w:val="24"/>
+        </w:rPr>
+      </w:pPr>
+    </w:p>
+    <w:p>
+      <w:pPr>
+        <w:pStyle w:val="p1"/>
+        <w:rPr>
+          <w:sz w:val="24"/>
+          <w:szCs w:val="24"/>
+        </w:rPr>
+      </w:pPr>
+      <w:r>
+        <w:rPr>
+          <w:sz w:val="24"/>
+          <w:szCs w:val="24"/>
+        </w:rPr>
+        <w:t xml:space="preserve">    int temp = </w:t>
+      </w:r>
+      <w:proofErr w:type="gramStart"/>
+      <w:r>
+        <w:rPr>
+          <w:sz w:val="24"/>
+          <w:szCs w:val="24"/>
+        </w:rPr>
+        <w:t>a[</w:t>
+      </w:r>
+      <w:proofErr w:type="spellStart"/>
+      <w:proofErr w:type="gramEnd"/>
+      <w:r>
+        <w:rPr>
+          <w:sz w:val="24"/>
+          <w:szCs w:val="24"/>
+        </w:rPr>
+        <w:t>i</w:t>
+      </w:r>
+      <w:proofErr w:type="spellEnd"/>
+      <w:r>
+        <w:rPr>
+          <w:sz w:val="24"/>
+          <w:szCs w:val="24"/>
+        </w:rPr>
+        <w:t xml:space="preserve"> + 1];</w:t>
+      </w:r>
+    </w:p>
+    <w:p>
+      <w:pPr>
+        <w:pStyle w:val="p1"/>
+        <w:rPr>
+          <w:sz w:val="24"/>
+          <w:szCs w:val="24"/>
+        </w:rPr>
+      </w:pPr>
+      <w:r>
+        <w:rPr>
+          <w:sz w:val="24"/>
+          <w:szCs w:val="24"/>
+        </w:rPr>
+        <w:t xml:space="preserve">    </w:t>
+      </w:r>
+      <w:proofErr w:type="gramStart"/>
+      <w:r>
+        <w:rPr>
+          <w:sz w:val="24"/>
+          <w:szCs w:val="24"/>
+        </w:rPr>
+        <w:t>a[</w:t>
+      </w:r>
+      <w:proofErr w:type="spellStart"/>
+      <w:proofErr w:type="gramEnd"/>
+      <w:r>
+        <w:rPr>
+          <w:sz w:val="24"/>
+          <w:szCs w:val="24"/>
+        </w:rPr>
+        <w:t>i</w:t>
+      </w:r>
+      <w:proofErr w:type="spellEnd"/>
+      <w:r>
+        <w:rPr>
+          <w:sz w:val="24"/>
+          <w:szCs w:val="24"/>
+        </w:rPr>
+        <w:t xml:space="preserve"> + 1] = a[hi];</w:t>
+      </w:r>
+    </w:p>
+    <w:p>
+      <w:pPr>
+        <w:pStyle w:val="p1"/>
+        <w:rPr>
+          <w:sz w:val="24"/>
+          <w:szCs w:val="24"/>
+        </w:rPr>
+      </w:pPr>
+      <w:r>
+        <w:rPr>
+          <w:sz w:val="24"/>
+          <w:szCs w:val="24"/>
+        </w:rPr>
+        <w:t xml:space="preserve">    a[hi] = temp;</w:t>
+      </w:r>
+    </w:p>
+    <w:p>
+      <w:pPr>
+        <w:pStyle w:val="p1"/>
+        <w:rPr>
+          <w:sz w:val="24"/>
+          <w:szCs w:val="24"/>
+        </w:rPr>
+      </w:pPr>
+    </w:p>
+    <w:p>
+      <w:pPr>
+        <w:pStyle w:val="p1"/>
+        <w:rPr>
+          <w:sz w:val="24"/>
+          <w:szCs w:val="24"/>
+        </w:rPr>
+      </w:pPr>
+      <w:r>
+        <w:rPr>
+          <w:sz w:val="24"/>
+          <w:szCs w:val="24"/>
+        </w:rPr>
+        <w:t xml:space="preserve">    return </w:t>
+      </w:r>
+      <w:proofErr w:type="spellStart"/>
+      <w:r>
+        <w:rPr>
+          <w:sz w:val="24"/>
+          <w:szCs w:val="24"/>
+        </w:rPr>
+        <w:t>i</w:t>
+      </w:r>
+      <w:proofErr w:type="spellEnd"/>
+      <w:r>
+        <w:rPr>
+          <w:sz w:val="24"/>
+          <w:szCs w:val="24"/>
+        </w:rPr>
+        <w:t xml:space="preserve"> + 1;</w:t>
+      </w:r>
+    </w:p>
+    <w:p>
+      <w:pPr>
+        <w:pStyle w:val="p1"/>
+        <w:rPr>
+          <w:sz w:val="24"/>
+          <w:szCs w:val="24"/>
+        </w:rPr>
+      </w:pPr>
+      <w:r>
+        <w:rPr>
+          <w:sz w:val="24"/>
+          <w:szCs w:val="24"/>
+        </w:rPr>
+        <w:t xml:space="preserve">  }</w:t>
+      </w:r>
+    </w:p>
+    <w:p>
+      <w:pPr>
+        <w:pStyle w:val="p1"/>
+        <w:rPr>
+          <w:sz w:val="24"/>
+          <w:szCs w:val="24"/>
+        </w:rPr>
+      </w:pPr>
+    </w:p>
+    <w:p>
+      <w:pPr>
+        <w:pStyle w:val="p1"/>
+        <w:rPr>
+          <w:sz w:val="24"/>
+          <w:szCs w:val="24"/>
+        </w:rPr>
+      </w:pPr>
+      <w:r>
+        <w:rPr>
+          <w:sz w:val="24"/>
+          <w:szCs w:val="24"/>
+        </w:rPr>
+        <w:t xml:space="preserve">  public static void sort(</w:t>
+      </w:r>
+      <w:proofErr w:type="gramStart"/>
+      <w:r>
+        <w:rPr>
+          <w:sz w:val="24"/>
+          <w:szCs w:val="24"/>
+        </w:rPr>
+        <w:t>int[</w:t>
+      </w:r>
+      <w:proofErr w:type="gramEnd"/>
+      <w:r>
+        <w:rPr>
+          <w:sz w:val="24"/>
+          <w:szCs w:val="24"/>
+        </w:rPr>
+        <w:t>] a) {</w:t>
+      </w:r>
+    </w:p>
+    <w:p>
+      <w:pPr>
+        <w:pStyle w:val="p1"/>
+        <w:rPr>
+          <w:sz w:val="24"/>
+          <w:szCs w:val="24"/>
+        </w:rPr>
+      </w:pPr>
+      <w:r>
+        <w:rPr>
+          <w:sz w:val="24"/>
+          <w:szCs w:val="24"/>
+        </w:rPr>
+        <w:t xml:space="preserve">    </w:t>
+      </w:r>
+      <w:proofErr w:type="gramStart"/>
+      <w:r>
+        <w:rPr>
+          <w:sz w:val="24"/>
+          <w:szCs w:val="24"/>
+        </w:rPr>
+        <w:t>sort(</w:t>
+      </w:r>
+      <w:proofErr w:type="gramEnd"/>
+      <w:r>
+        <w:rPr>
+          <w:sz w:val="24"/>
+          <w:szCs w:val="24"/>
+        </w:rPr>
+        <w:t xml:space="preserve">a, 0, </w:t>
+      </w:r>
+      <w:proofErr w:type="spellStart"/>
+      <w:r>
+        <w:rPr>
+          <w:sz w:val="24"/>
+          <w:szCs w:val="24"/>
+        </w:rPr>
+        <w:t>a.length</w:t>
+      </w:r>
+      <w:proofErr w:type="spellEnd"/>
+      <w:r>
+        <w:rPr>
+          <w:sz w:val="24"/>
+          <w:szCs w:val="24"/>
+        </w:rPr>
+        <w:t xml:space="preserve"> - 1);</w:t>
+      </w:r>
+    </w:p>
+    <w:p>
+      <w:pPr>
+        <w:pStyle w:val="p1"/>
+        <w:rPr>
+          <w:sz w:val="24"/>
+          <w:szCs w:val="24"/>
+        </w:rPr>
+      </w:pPr>
+      <w:r>
+        <w:rPr>
+          <w:sz w:val="24"/>
+          <w:szCs w:val="24"/>
+        </w:rPr>
+        <w:t xml:space="preserve">  }</w:t>
+      </w:r>
+    </w:p>
+    <w:p>
+      <w:pPr>
+        <w:pStyle w:val="p1"/>
+        <w:rPr>
+          <w:sz w:val="24"/>
+          <w:szCs w:val="24"/>
+        </w:rPr>
+      </w:pPr>
+    </w:p>
+    <w:p>
+      <w:pPr>
+        <w:pStyle w:val="p1"/>
+        <w:rPr>
+          <w:sz w:val="24"/>
+          <w:szCs w:val="24"/>
+        </w:rPr>
+      </w:pPr>
+      <w:r>
+        <w:rPr>
+          <w:sz w:val="24"/>
+          <w:szCs w:val="24"/>
+        </w:rPr>
+        <w:t xml:space="preserve">  static void </w:t>
+      </w:r>
+      <w:proofErr w:type="gramStart"/>
+      <w:r>
+        <w:rPr>
+          <w:sz w:val="24"/>
+          <w:szCs w:val="24"/>
+        </w:rPr>
+        <w:t>sort(</w:t>
+      </w:r>
+      <w:proofErr w:type="gramEnd"/>
+      <w:r>
+        <w:rPr>
+          <w:sz w:val="24"/>
+          <w:szCs w:val="24"/>
+        </w:rPr>
+        <w:t>int a[], int lo, int hi) {</w:t>
+      </w:r>
+    </w:p>
+    <w:p>
+      <w:pPr>
+        <w:pStyle w:val="p1"/>
+        <w:rPr>
+          <w:sz w:val="24"/>
+          <w:szCs w:val="24"/>
+        </w:rPr>
+      </w:pPr>
+      <w:r>
+        <w:rPr>
+          <w:sz w:val="24"/>
+          <w:szCs w:val="24"/>
+        </w:rPr>
+        <w:t xml:space="preserve">    if (lo &lt; hi) {</w:t>
+      </w:r>
+    </w:p>
+    <w:p>
+      <w:pPr>
+        <w:pStyle w:val="p1"/>
+        <w:rPr>
+          <w:sz w:val="24"/>
+          <w:szCs w:val="24"/>
+        </w:rPr>
+      </w:pPr>
+      <w:r>
+        <w:rPr>
+          <w:sz w:val="24"/>
+          <w:szCs w:val="24"/>
+        </w:rPr>
+        <w:t xml:space="preserve">      int pi = </w:t>
+      </w:r>
+      <w:proofErr w:type="gramStart"/>
+      <w:r>
+        <w:rPr>
+          <w:sz w:val="24"/>
+          <w:szCs w:val="24"/>
+        </w:rPr>
+        <w:t>partition(</w:t>
+      </w:r>
+      <w:proofErr w:type="gramEnd"/>
+      <w:r>
+        <w:rPr>
+          <w:sz w:val="24"/>
+          <w:szCs w:val="24"/>
+        </w:rPr>
+        <w:t>a, lo, hi);</w:t>
+      </w:r>
+    </w:p>
+    <w:p>
+      <w:pPr>
+        <w:pStyle w:val="p1"/>
+        <w:rPr>
+          <w:sz w:val="24"/>
+          <w:szCs w:val="24"/>
+        </w:rPr>
+      </w:pPr>
+    </w:p>
+    <w:p>
+      <w:pPr>
+        <w:pStyle w:val="p1"/>
+        <w:rPr>
+          <w:sz w:val="24"/>
+          <w:szCs w:val="24"/>
+        </w:rPr>
+      </w:pPr>
+      <w:r>
+        <w:rPr>
+          <w:sz w:val="24"/>
+          <w:szCs w:val="24"/>
+        </w:rPr>
+        <w:t xml:space="preserve">      </w:t>
+      </w:r>
+      <w:proofErr w:type="gramStart"/>
+      <w:r>
+        <w:rPr>
+          <w:sz w:val="24"/>
+          <w:szCs w:val="24"/>
+        </w:rPr>
+        <w:t>sort(</w:t>
+      </w:r>
+      <w:proofErr w:type="gramEnd"/>
+      <w:r>
+        <w:rPr>
+          <w:sz w:val="24"/>
+          <w:szCs w:val="24"/>
+        </w:rPr>
+        <w:t>a, lo, pi - 1);</w:t>
+      </w:r>
+    </w:p>
+    <w:p>
+      <w:pPr>
+        <w:pStyle w:val="p1"/>
+        <w:rPr>
+          <w:sz w:val="24"/>
+          <w:szCs w:val="24"/>
+        </w:rPr>
+      </w:pPr>
+      <w:r>
+        <w:rPr>
+          <w:sz w:val="24"/>
+          <w:szCs w:val="24"/>
+        </w:rPr>
+        <w:t xml:space="preserve">      </w:t>
+      </w:r>
+      <w:proofErr w:type="gramStart"/>
+      <w:r>
+        <w:rPr>
+          <w:sz w:val="24"/>
+          <w:szCs w:val="24"/>
+        </w:rPr>
+        <w:t>sort(</w:t>
+      </w:r>
+      <w:proofErr w:type="gramEnd"/>
+      <w:r>
+        <w:rPr>
+          <w:sz w:val="24"/>
+          <w:szCs w:val="24"/>
+        </w:rPr>
+        <w:t>a, pi + 1, hi);</w:t>
+      </w:r>
+    </w:p>
+    <w:p>
+      <w:pPr>
+        <w:pStyle w:val="p1"/>
+        <w:rPr>
+          <w:sz w:val="24"/>
+          <w:szCs w:val="24"/>
+        </w:rPr>
+      </w:pPr>
+      <w:r>
+        <w:rPr>
+          <w:sz w:val="24"/>
+          <w:szCs w:val="24"/>
+        </w:rPr>
+        <w:t xml:space="preserve">    }</w:t>
+      </w:r>
+    </w:p>
+    <w:p>
+      <w:pPr>
+        <w:pStyle w:val="p1"/>
+        <w:rPr>
+          <w:sz w:val="24"/>
+          <w:szCs w:val="24"/>
+        </w:rPr>
+      </w:pPr>
+      <w:r>
+        <w:rPr>
+          <w:sz w:val="24"/>
+          <w:szCs w:val="24"/>
+        </w:rPr>
+        <w:t xml:space="preserve">  }</w:t>
+      </w:r>
+    </w:p>
+    <w:p>
+      <w:pPr>
+        <w:pStyle w:val="p1"/>
+        <w:rPr>
+          <w:sz w:val="24"/>
+          <w:szCs w:val="24"/>
+        </w:rPr>
+      </w:pPr>
+    </w:p>
+    <w:p>
+      <w:pPr>
+        <w:pStyle w:val="p1"/>
+        <w:rPr>
+          <w:sz w:val="24"/>
+          <w:szCs w:val="24"/>
+        </w:rPr>
+      </w:pPr>
+      <w:r>
+        <w:rPr>
+          <w:sz w:val="24"/>
+          <w:szCs w:val="24"/>
+        </w:rPr>
+        <w:t xml:space="preserve">  static void </w:t>
+      </w:r>
+      <w:proofErr w:type="spellStart"/>
+      <w:proofErr w:type="gramStart"/>
+      <w:r>
+        <w:rPr>
+          <w:sz w:val="24"/>
+          <w:szCs w:val="24"/>
+        </w:rPr>
+        <w:t>printArray</w:t>
+      </w:r>
+      <w:proofErr w:type="spellEnd"/>
+      <w:r>
+        <w:rPr>
+          <w:sz w:val="24"/>
+          <w:szCs w:val="24"/>
+        </w:rPr>
+        <w:t>(</w:t>
+      </w:r>
+      <w:proofErr w:type="gramEnd"/>
+      <w:r>
+        <w:rPr>
+          <w:sz w:val="24"/>
+          <w:szCs w:val="24"/>
+        </w:rPr>
+        <w:t xml:space="preserve">int </w:t>
+      </w:r>
+      <w:proofErr w:type="spellStart"/>
+      <w:r>
+        <w:rPr>
+          <w:sz w:val="24"/>
+          <w:szCs w:val="24"/>
+        </w:rPr>
+        <w:t>arr</w:t>
+      </w:r>
+      <w:proofErr w:type="spellEnd"/>
+      <w:r>
+        <w:rPr>
+          <w:sz w:val="24"/>
+          <w:szCs w:val="24"/>
+        </w:rPr>
+        <w:t>[]) {</w:t>
+      </w:r>
+    </w:p>
+    <w:p>
+      <w:pPr>
+        <w:pStyle w:val="p1"/>
+        <w:rPr>
+          <w:sz w:val="24"/>
+          <w:szCs w:val="24"/>
+        </w:rPr>
+      </w:pPr>
+      <w:r>
+        <w:rPr>
+          <w:sz w:val="24"/>
+          <w:szCs w:val="24"/>
+        </w:rPr>
+        <w:t xml:space="preserve">    int n = </w:t>
+      </w:r>
+      <w:proofErr w:type="spellStart"/>
+      <w:proofErr w:type="gramStart"/>
+      <w:r>
+        <w:rPr>
+          <w:sz w:val="24"/>
+          <w:szCs w:val="24"/>
+        </w:rPr>
+        <w:t>arr.length</w:t>
+      </w:r>
+      <w:proofErr w:type="spellEnd"/>
+      <w:proofErr w:type="gramEnd"/>
+      <w:r>
+        <w:rPr>
+          <w:sz w:val="24"/>
+          <w:szCs w:val="24"/>
+        </w:rPr>
+        <w:t>;</w:t>
+      </w:r>
+    </w:p>
+    <w:p>
+      <w:pPr>
+        <w:pStyle w:val="p1"/>
+        <w:rPr>
+          <w:sz w:val="24"/>
+          <w:szCs w:val="24"/>
+        </w:rPr>
+      </w:pPr>
+      <w:r>
+        <w:rPr>
+          <w:sz w:val="24"/>
+          <w:szCs w:val="24"/>
+        </w:rPr>
+        <w:t xml:space="preserve">    for (int </w:t>
+      </w:r>
+      <w:proofErr w:type="spellStart"/>
+      <w:r>
+        <w:rPr>
+          <w:sz w:val="24"/>
+          <w:szCs w:val="24"/>
+        </w:rPr>
+        <w:t>i</w:t>
+      </w:r>
+      <w:proofErr w:type="spellEnd"/>
+      <w:r>
+        <w:rPr>
+          <w:sz w:val="24"/>
+          <w:szCs w:val="24"/>
+        </w:rPr>
+        <w:t xml:space="preserve"> = 0; </w:t>
+      </w:r>
+      <w:proofErr w:type="spellStart"/>
+      <w:r>
+        <w:rPr>
+          <w:sz w:val="24"/>
+          <w:szCs w:val="24"/>
+        </w:rPr>
+        <w:t>i</w:t>
+      </w:r>
+      <w:proofErr w:type="spellEnd"/>
+      <w:r>
+        <w:rPr>
+          <w:sz w:val="24"/>
+          <w:szCs w:val="24"/>
+        </w:rPr>
+        <w:t xml:space="preserve"> &lt; n; ++</w:t>
+      </w:r>
+      <w:proofErr w:type="spellStart"/>
+      <w:r>
+        <w:rPr>
+          <w:sz w:val="24"/>
+          <w:szCs w:val="24"/>
+        </w:rPr>
+        <w:t>i</w:t>
+      </w:r>
+      <w:proofErr w:type="spellEnd"/>
+      <w:r>
+        <w:rPr>
+          <w:sz w:val="24"/>
+          <w:szCs w:val="24"/>
+        </w:rPr>
+        <w:t>)</w:t>
+      </w:r>
+    </w:p>
+    <w:p>
+      <w:pPr>
+        <w:pStyle w:val="p1"/>
+        <w:rPr>
+          <w:sz w:val="24"/>
+          <w:szCs w:val="24"/>
+        </w:rPr>
+      </w:pPr>
+      <w:r>
+        <w:rPr>
+          <w:sz w:val="24"/>
+          <w:szCs w:val="24"/>
+        </w:rPr>
+        <w:t xml:space="preserve">      </w:t>
+      </w:r>
+      <w:proofErr w:type="spellStart"/>
+      <w:r>
+        <w:rPr>
+          <w:sz w:val="24"/>
+          <w:szCs w:val="24"/>
+        </w:rPr>
+        <w:t>System.out.print</w:t>
+      </w:r>
+      <w:proofErr w:type="spellEnd"/>
+      <w:r>
+        <w:rPr>
+          <w:sz w:val="24"/>
+          <w:szCs w:val="24"/>
+        </w:rPr>
+        <w:t>(</w:t>
+      </w:r>
+      <w:proofErr w:type="spellStart"/>
+      <w:r>
+        <w:rPr>
+          <w:sz w:val="24"/>
+          <w:szCs w:val="24"/>
+        </w:rPr>
+        <w:t>arr</w:t>
+      </w:r>
+      <w:proofErr w:type="spellEnd"/>
+      <w:r>
+        <w:rPr>
+          <w:sz w:val="24"/>
+          <w:szCs w:val="24"/>
+        </w:rPr>
+        <w:t>[</w:t>
+      </w:r>
+      <w:proofErr w:type="spellStart"/>
+      <w:r>
+        <w:rPr>
+          <w:sz w:val="24"/>
+          <w:szCs w:val="24"/>
+        </w:rPr>
+        <w:t>i</w:t>
+      </w:r>
+      <w:proofErr w:type="spellEnd"/>
+      <w:r>
+        <w:rPr>
+          <w:sz w:val="24"/>
+          <w:szCs w:val="24"/>
+        </w:rPr>
+        <w:t>] + " ");</w:t>
+      </w:r>
+    </w:p>
+    <w:p>
+      <w:pPr>
+        <w:pStyle w:val="p1"/>
+        <w:rPr>
+          <w:sz w:val="24"/>
+          <w:szCs w:val="24"/>
+        </w:rPr>
+      </w:pPr>
+      <w:r>
+        <w:rPr>
+          <w:sz w:val="24"/>
+          <w:szCs w:val="24"/>
+        </w:rPr>
+        <w:t xml:space="preserve">    </w:t>
+      </w:r>
+      <w:proofErr w:type="spellStart"/>
+      <w:r>
+        <w:rPr>
+          <w:sz w:val="24"/>
+          <w:szCs w:val="24"/>
+        </w:rPr>
+        <w:t>System.out.println</w:t>
+      </w:r>
+      <w:proofErr w:type="spellEnd"/>
+      <w:r>
+        <w:rPr>
+          <w:sz w:val="24"/>
+          <w:szCs w:val="24"/>
+        </w:rPr>
+        <w:t>();</w:t>
+      </w:r>
+    </w:p>
+    <w:p>
+      <w:pPr>
+        <w:pStyle w:val="p1"/>
+        <w:rPr>
+          <w:sz w:val="24"/>
+          <w:szCs w:val="24"/>
+        </w:rPr>
+      </w:pPr>
+      <w:r>
+        <w:rPr>
+          <w:sz w:val="24"/>
+          <w:szCs w:val="24"/>
+        </w:rPr>
+        <w:t xml:space="preserve">  }</w:t>
+      </w:r>
+    </w:p>
+    <w:p>
+      <w:pPr>
+        <w:pStyle w:val="p1"/>
+        <w:rPr>
+          <w:sz w:val="24"/>
+          <w:szCs w:val="24"/>
+        </w:rPr>
+      </w:pPr>
+    </w:p>
+    <w:p>
+      <w:pPr>
+        <w:pStyle w:val="p1"/>
+        <w:rPr>
+          <w:sz w:val="24"/>
+          <w:szCs w:val="24"/>
+        </w:rPr>
+      </w:pPr>
+      <w:r>
+        <w:rPr>
+          <w:sz w:val="24"/>
+          <w:szCs w:val="24"/>
+        </w:rPr>
+        <w:lastRenderedPageBreak/>
+        <w:t xml:space="preserve">  public static void </w:t>
+      </w:r>
+      <w:proofErr w:type="gramStart"/>
+      <w:r>
+        <w:rPr>
+          <w:sz w:val="24"/>
+          <w:szCs w:val="24"/>
+        </w:rPr>
+        <w:t>main(</w:t>
+      </w:r>
+      <w:proofErr w:type="gramEnd"/>
+      <w:r>
+        <w:rPr>
+          <w:sz w:val="24"/>
+          <w:szCs w:val="24"/>
+        </w:rPr>
+        <w:t xml:space="preserve">String[] </w:t>
+      </w:r>
+      <w:proofErr w:type="spellStart"/>
+      <w:r>
+        <w:rPr>
+          <w:sz w:val="24"/>
+          <w:szCs w:val="24"/>
+        </w:rPr>
+        <w:t>args</w:t>
+      </w:r>
+      <w:proofErr w:type="spellEnd"/>
+      <w:r>
+        <w:rPr>
+          <w:sz w:val="24"/>
+          <w:szCs w:val="24"/>
+        </w:rPr>
+        <w:t>) {</w:t>
+      </w:r>
+    </w:p>
+    <w:p>
+      <w:pPr>
+        <w:pStyle w:val="p1"/>
+        <w:rPr>
+          <w:sz w:val="24"/>
+          <w:szCs w:val="24"/>
+        </w:rPr>
+      </w:pPr>
+      <w:r>
+        <w:rPr>
+          <w:sz w:val="24"/>
+          <w:szCs w:val="24"/>
+        </w:rPr>
+        <w:t xml:space="preserve">    int size = 2000;</w:t>
+      </w:r>
+    </w:p>
+    <w:p>
+      <w:pPr>
+        <w:pStyle w:val="p1"/>
+        <w:rPr>
+          <w:sz w:val="24"/>
+          <w:szCs w:val="24"/>
+        </w:rPr>
+      </w:pPr>
+      <w:r>
+        <w:rPr>
+          <w:sz w:val="24"/>
+          <w:szCs w:val="24"/>
+        </w:rPr>
+        <w:t xml:space="preserve">    </w:t>
+      </w:r>
+      <w:proofErr w:type="gramStart"/>
+      <w:r>
+        <w:rPr>
+          <w:sz w:val="24"/>
+          <w:szCs w:val="24"/>
+        </w:rPr>
+        <w:t>int[</w:t>
+      </w:r>
+      <w:proofErr w:type="gramEnd"/>
+      <w:r>
+        <w:rPr>
+          <w:sz w:val="24"/>
+          <w:szCs w:val="24"/>
+        </w:rPr>
+        <w:t xml:space="preserve">] </w:t>
+      </w:r>
+      <w:proofErr w:type="spellStart"/>
+      <w:r>
+        <w:rPr>
+          <w:sz w:val="24"/>
+          <w:szCs w:val="24"/>
+        </w:rPr>
+        <w:t>arr</w:t>
+      </w:r>
+      <w:proofErr w:type="spellEnd"/>
+      <w:r>
+        <w:rPr>
+          <w:sz w:val="24"/>
+          <w:szCs w:val="24"/>
+        </w:rPr>
+        <w:t xml:space="preserve"> = new int[size];</w:t>
+      </w:r>
+    </w:p>
+    <w:p>
+      <w:pPr>
+        <w:pStyle w:val="p1"/>
+        <w:rPr>
+          <w:sz w:val="24"/>
+          <w:szCs w:val="24"/>
+        </w:rPr>
+      </w:pPr>
+      <w:r>
+        <w:rPr>
+          <w:sz w:val="24"/>
+          <w:szCs w:val="24"/>
+        </w:rPr>
+        <w:t xml:space="preserve">    for (int </w:t>
+      </w:r>
+      <w:proofErr w:type="spellStart"/>
+      <w:r>
+        <w:rPr>
+          <w:sz w:val="24"/>
+          <w:szCs w:val="24"/>
+        </w:rPr>
+        <w:t>i</w:t>
+      </w:r>
+      <w:proofErr w:type="spellEnd"/>
+      <w:r>
+        <w:rPr>
+          <w:sz w:val="24"/>
+          <w:szCs w:val="24"/>
+        </w:rPr>
+        <w:t xml:space="preserve"> = 0; </w:t>
+      </w:r>
+      <w:proofErr w:type="spellStart"/>
+      <w:r>
+        <w:rPr>
+          <w:sz w:val="24"/>
+          <w:szCs w:val="24"/>
+        </w:rPr>
+        <w:t>i</w:t>
+      </w:r>
+      <w:proofErr w:type="spellEnd"/>
+      <w:r>
+        <w:rPr>
+          <w:sz w:val="24"/>
+          <w:szCs w:val="24"/>
+        </w:rPr>
+        <w:t xml:space="preserve"> &lt; </w:t>
+      </w:r>
+      <w:proofErr w:type="spellStart"/>
+      <w:proofErr w:type="gramStart"/>
+      <w:r>
+        <w:rPr>
+          <w:sz w:val="24"/>
+          <w:szCs w:val="24"/>
+        </w:rPr>
+        <w:t>arr.length</w:t>
+      </w:r>
+      <w:proofErr w:type="spellEnd"/>
+      <w:proofErr w:type="gramEnd"/>
+      <w:r>
+        <w:rPr>
+          <w:sz w:val="24"/>
+          <w:szCs w:val="24"/>
+        </w:rPr>
+        <w:t xml:space="preserve">; </w:t>
+      </w:r>
+      <w:proofErr w:type="spellStart"/>
+      <w:r>
+        <w:rPr>
+          <w:sz w:val="24"/>
+          <w:szCs w:val="24"/>
+        </w:rPr>
+        <w:t>i</w:t>
+      </w:r>
+      <w:proofErr w:type="spellEnd"/>
+      <w:r>
+        <w:rPr>
+          <w:sz w:val="24"/>
+          <w:szCs w:val="24"/>
+        </w:rPr>
+        <w:t>++) {</w:t>
+      </w:r>
+    </w:p>
+    <w:p>
+      <w:pPr>
+        <w:pStyle w:val="p1"/>
+        <w:rPr>
+          <w:sz w:val="24"/>
+          <w:szCs w:val="24"/>
+        </w:rPr>
+      </w:pPr>
+      <w:r>
+        <w:rPr>
+          <w:sz w:val="24"/>
+          <w:szCs w:val="24"/>
+        </w:rPr>
+        <w:t xml:space="preserve">      </w:t>
+      </w:r>
+      <w:proofErr w:type="spellStart"/>
+      <w:r>
+        <w:rPr>
+          <w:sz w:val="24"/>
+          <w:szCs w:val="24"/>
+        </w:rPr>
+        <w:t>arr</w:t>
+      </w:r>
+      <w:proofErr w:type="spellEnd"/>
+      <w:r>
+        <w:rPr>
+          <w:sz w:val="24"/>
+          <w:szCs w:val="24"/>
+        </w:rPr>
+        <w:t>[</w:t>
+      </w:r>
+      <w:proofErr w:type="spellStart"/>
+      <w:r>
+        <w:rPr>
+          <w:sz w:val="24"/>
+          <w:szCs w:val="24"/>
+        </w:rPr>
+        <w:t>i</w:t>
+      </w:r>
+      <w:proofErr w:type="spellEnd"/>
+      <w:r>
+        <w:rPr>
+          <w:sz w:val="24"/>
+          <w:szCs w:val="24"/>
+        </w:rPr>
+        <w:t xml:space="preserve">] = </w:t>
+      </w:r>
+      <w:proofErr w:type="spellStart"/>
+      <w:r>
+        <w:rPr>
+          <w:sz w:val="24"/>
+          <w:szCs w:val="24"/>
+        </w:rPr>
+        <w:t>i</w:t>
+      </w:r>
+      <w:proofErr w:type="spellEnd"/>
+      <w:r>
+        <w:rPr>
+          <w:sz w:val="24"/>
+          <w:szCs w:val="24"/>
+        </w:rPr>
+        <w:t>;</w:t>
+      </w:r>
+    </w:p>
+    <w:p>
+      <w:pPr>
+        <w:pStyle w:val="p1"/>
+        <w:rPr>
+          <w:sz w:val="24"/>
+          <w:szCs w:val="24"/>
+        </w:rPr>
+      </w:pPr>
+      <w:r>
+        <w:rPr>
+          <w:sz w:val="24"/>
+          <w:szCs w:val="24"/>
+        </w:rPr>
+        <w:t xml:space="preserve">    }</w:t>
+      </w:r>
+    </w:p>
+    <w:p>
+      <w:pPr>
+        <w:pStyle w:val="p1"/>
+        <w:rPr>
+          <w:sz w:val="24"/>
+          <w:szCs w:val="24"/>
+        </w:rPr>
+      </w:pPr>
+      <w:r>
+        <w:rPr>
+          <w:sz w:val="24"/>
+          <w:szCs w:val="24"/>
+        </w:rPr>
+        <w:t xml:space="preserve">    </w:t>
+      </w:r>
+      <w:proofErr w:type="spellStart"/>
+      <w:r>
+        <w:rPr>
+          <w:sz w:val="24"/>
+          <w:szCs w:val="24"/>
+        </w:rPr>
+        <w:t>Collections.shuffle</w:t>
+      </w:r>
+      <w:proofErr w:type="spellEnd"/>
+      <w:r>
+        <w:rPr>
+          <w:sz w:val="24"/>
+          <w:szCs w:val="24"/>
+        </w:rPr>
+        <w:t>(</w:t>
+      </w:r>
+      <w:proofErr w:type="spellStart"/>
+      <w:r>
+        <w:rPr>
+          <w:sz w:val="24"/>
+          <w:szCs w:val="24"/>
+        </w:rPr>
+        <w:t>Arrays.asList</w:t>
+      </w:r>
+      <w:proofErr w:type="spellEnd"/>
+      <w:r>
+        <w:rPr>
+          <w:sz w:val="24"/>
+          <w:szCs w:val="24"/>
+        </w:rPr>
+        <w:t>(</w:t>
+      </w:r>
+      <w:proofErr w:type="spellStart"/>
+      <w:r>
+        <w:rPr>
+          <w:sz w:val="24"/>
+          <w:szCs w:val="24"/>
+        </w:rPr>
+        <w:t>arr</w:t>
+      </w:r>
+      <w:proofErr w:type="spellEnd"/>
+      <w:r>
+        <w:rPr>
+          <w:sz w:val="24"/>
+          <w:szCs w:val="24"/>
+        </w:rPr>
+        <w:t>));</w:t>
+      </w:r>
+    </w:p>
+    <w:p>
+      <w:pPr>
+        <w:pStyle w:val="p1"/>
+        <w:rPr>
+          <w:sz w:val="24"/>
+          <w:szCs w:val="24"/>
+        </w:rPr>
+      </w:pPr>
+    </w:p>
+    <w:p>
+      <w:pPr>
+        <w:pStyle w:val="p1"/>
+        <w:rPr>
+          <w:sz w:val="24"/>
+          <w:szCs w:val="24"/>
+        </w:rPr>
+      </w:pPr>
+      <w:r>
+        <w:rPr>
+          <w:sz w:val="24"/>
+          <w:szCs w:val="24"/>
+        </w:rPr>
+        <w:t xml:space="preserve">    </w:t>
+      </w:r>
+      <w:proofErr w:type="gramStart"/>
+      <w:r>
+        <w:rPr>
+          <w:sz w:val="24"/>
+          <w:szCs w:val="24"/>
+        </w:rPr>
+        <w:t>int[</w:t>
+      </w:r>
+      <w:proofErr w:type="gramEnd"/>
+      <w:r>
+        <w:rPr>
+          <w:sz w:val="24"/>
+          <w:szCs w:val="24"/>
+        </w:rPr>
+        <w:t>] arr2 = new int[size];</w:t>
+      </w:r>
+    </w:p>
+    <w:p>
+      <w:pPr>
+        <w:pStyle w:val="p1"/>
+        <w:rPr>
+          <w:sz w:val="24"/>
+          <w:szCs w:val="24"/>
+        </w:rPr>
+      </w:pPr>
+      <w:r>
+        <w:rPr>
+          <w:sz w:val="24"/>
+          <w:szCs w:val="24"/>
+        </w:rPr>
+        <w:t xml:space="preserve">    int item2 = 0;</w:t>
+      </w:r>
+    </w:p>
+    <w:p>
+      <w:pPr>
+        <w:pStyle w:val="p1"/>
+        <w:rPr>
+          <w:sz w:val="24"/>
+          <w:szCs w:val="24"/>
+        </w:rPr>
+      </w:pPr>
+      <w:r>
+        <w:rPr>
+          <w:sz w:val="24"/>
+          <w:szCs w:val="24"/>
+        </w:rPr>
+        <w:t xml:space="preserve">    int n2 = arr2.length;</w:t>
+      </w:r>
+    </w:p>
+    <w:p>
+      <w:pPr>
+        <w:pStyle w:val="p1"/>
+        <w:rPr>
+          <w:sz w:val="24"/>
+          <w:szCs w:val="24"/>
+        </w:rPr>
+      </w:pPr>
+      <w:r>
+        <w:rPr>
+          <w:sz w:val="24"/>
+          <w:szCs w:val="24"/>
+        </w:rPr>
+        <w:t xml:space="preserve">    for (int </w:t>
+      </w:r>
+      <w:proofErr w:type="spellStart"/>
+      <w:r>
+        <w:rPr>
+          <w:sz w:val="24"/>
+          <w:szCs w:val="24"/>
+        </w:rPr>
+        <w:t>i</w:t>
+      </w:r>
+      <w:proofErr w:type="spellEnd"/>
+      <w:r>
+        <w:rPr>
+          <w:sz w:val="24"/>
+          <w:szCs w:val="24"/>
+        </w:rPr>
+        <w:t xml:space="preserve"> = 0; </w:t>
+      </w:r>
+      <w:proofErr w:type="spellStart"/>
+      <w:r>
+        <w:rPr>
+          <w:sz w:val="24"/>
+          <w:szCs w:val="24"/>
+        </w:rPr>
+        <w:t>i</w:t>
+      </w:r>
+      <w:proofErr w:type="spellEnd"/>
+      <w:r>
+        <w:rPr>
+          <w:sz w:val="24"/>
+          <w:szCs w:val="24"/>
+        </w:rPr>
+        <w:t xml:space="preserve"> &lt; size; </w:t>
+      </w:r>
+      <w:proofErr w:type="spellStart"/>
+      <w:r>
+        <w:rPr>
+          <w:sz w:val="24"/>
+          <w:szCs w:val="24"/>
+        </w:rPr>
+        <w:t>i</w:t>
+      </w:r>
+      <w:proofErr w:type="spellEnd"/>
+      <w:r>
+        <w:rPr>
+          <w:sz w:val="24"/>
+          <w:szCs w:val="24"/>
+        </w:rPr>
+        <w:t>++) {</w:t>
+      </w:r>
+    </w:p>
+    <w:p>
+      <w:pPr>
+        <w:pStyle w:val="p1"/>
+        <w:rPr>
+          <w:sz w:val="24"/>
+          <w:szCs w:val="24"/>
+        </w:rPr>
+      </w:pPr>
+      <w:r>
+        <w:rPr>
+          <w:sz w:val="24"/>
+          <w:szCs w:val="24"/>
+        </w:rPr>
+        <w:t xml:space="preserve">      item2 = (int) (</w:t>
+      </w:r>
+      <w:proofErr w:type="spellStart"/>
+      <w:r>
+        <w:rPr>
+          <w:sz w:val="24"/>
+          <w:szCs w:val="24"/>
+        </w:rPr>
+        <w:t>i</w:t>
+      </w:r>
+      <w:proofErr w:type="spellEnd"/>
+      <w:r>
+        <w:rPr>
+          <w:sz w:val="24"/>
+          <w:szCs w:val="24"/>
+        </w:rPr>
+        <w:t>);</w:t>
+      </w:r>
+    </w:p>
+    <w:p>
+      <w:pPr>
+        <w:pStyle w:val="p1"/>
+        <w:rPr>
+          <w:sz w:val="24"/>
+          <w:szCs w:val="24"/>
+        </w:rPr>
+      </w:pPr>
+      <w:r>
+        <w:rPr>
+          <w:sz w:val="24"/>
+          <w:szCs w:val="24"/>
+        </w:rPr>
+        <w:t xml:space="preserve">      arr2[</w:t>
+      </w:r>
+      <w:proofErr w:type="spellStart"/>
+      <w:r>
+        <w:rPr>
+          <w:sz w:val="24"/>
+          <w:szCs w:val="24"/>
+        </w:rPr>
+        <w:t>i</w:t>
+      </w:r>
+      <w:proofErr w:type="spellEnd"/>
+      <w:r>
+        <w:rPr>
+          <w:sz w:val="24"/>
+          <w:szCs w:val="24"/>
+        </w:rPr>
+        <w:t>] = item2;</w:t>
+      </w:r>
+    </w:p>
+    <w:p>
+      <w:pPr>
+        <w:pStyle w:val="p1"/>
+        <w:rPr>
+          <w:sz w:val="24"/>
+          <w:szCs w:val="24"/>
+        </w:rPr>
+      </w:pPr>
+      <w:r>
+        <w:rPr>
+          <w:sz w:val="24"/>
+          <w:szCs w:val="24"/>
+        </w:rPr>
+        <w:t xml:space="preserve">    }</w:t>
+      </w:r>
+    </w:p>
+    <w:p>
+      <w:pPr>
+        <w:pStyle w:val="p1"/>
+        <w:rPr>
+          <w:sz w:val="24"/>
+          <w:szCs w:val="24"/>
+        </w:rPr>
+      </w:pPr>
+    </w:p>
+    <w:p>
+      <w:pPr>
+        <w:pStyle w:val="p1"/>
+        <w:rPr>
+          <w:sz w:val="24"/>
+          <w:szCs w:val="24"/>
+        </w:rPr>
+      </w:pPr>
+      <w:r>
+        <w:rPr>
+          <w:sz w:val="24"/>
+          <w:szCs w:val="24"/>
+        </w:rPr>
+        <w:t xml:space="preserve">    long </w:t>
+      </w:r>
+      <w:proofErr w:type="spellStart"/>
+      <w:r>
+        <w:rPr>
+          <w:sz w:val="24"/>
+          <w:szCs w:val="24"/>
+        </w:rPr>
+        <w:t>startTime</w:t>
+      </w:r>
+      <w:proofErr w:type="spellEnd"/>
+      <w:r>
+        <w:rPr>
+          <w:sz w:val="24"/>
+          <w:szCs w:val="24"/>
+        </w:rPr>
+        <w:t xml:space="preserve">, </w:t>
+      </w:r>
+      <w:proofErr w:type="spellStart"/>
+      <w:r>
+        <w:rPr>
+          <w:sz w:val="24"/>
+          <w:szCs w:val="24"/>
+        </w:rPr>
+        <w:t>endTime</w:t>
+      </w:r>
+      <w:proofErr w:type="spellEnd"/>
+      <w:r>
+        <w:rPr>
+          <w:sz w:val="24"/>
+          <w:szCs w:val="24"/>
+        </w:rPr>
+        <w:t>, elapsed;</w:t>
+      </w:r>
+    </w:p>
+    <w:p>
+      <w:pPr>
+        <w:pStyle w:val="p1"/>
+        <w:rPr>
+          <w:sz w:val="24"/>
+          <w:szCs w:val="24"/>
+        </w:rPr>
+      </w:pPr>
+      <w:r>
+        <w:rPr>
+          <w:sz w:val="24"/>
+          <w:szCs w:val="24"/>
+        </w:rPr>
+        <w:t xml:space="preserve">    long startTime2, endTime2, elapsed2;</w:t>
+      </w:r>
+    </w:p>
+    <w:p>
+      <w:pPr>
+        <w:pStyle w:val="p1"/>
+        <w:rPr>
+          <w:sz w:val="24"/>
+          <w:szCs w:val="24"/>
+        </w:rPr>
+      </w:pPr>
+    </w:p>
+    <w:p>
+      <w:pPr>
+        <w:pStyle w:val="p1"/>
+        <w:rPr>
+          <w:sz w:val="24"/>
+          <w:szCs w:val="24"/>
+        </w:rPr>
+      </w:pPr>
+      <w:r>
+        <w:rPr>
+          <w:sz w:val="24"/>
+          <w:szCs w:val="24"/>
+        </w:rPr>
+        <w:t xml:space="preserve">    </w:t>
+      </w:r>
+      <w:proofErr w:type="spellStart"/>
+      <w:r>
+        <w:rPr>
+          <w:sz w:val="24"/>
+          <w:szCs w:val="24"/>
+        </w:rPr>
+        <w:t>System.out.println</w:t>
+      </w:r>
+      <w:proofErr w:type="spellEnd"/>
+      <w:r>
+        <w:rPr>
+          <w:sz w:val="24"/>
+          <w:szCs w:val="24"/>
+        </w:rPr>
+        <w:t>("Insertion sort with array size " + size);</w:t>
+      </w:r>
+    </w:p>
+    <w:p>
+      <w:pPr>
+        <w:pStyle w:val="p1"/>
+        <w:rPr>
+          <w:sz w:val="24"/>
+          <w:szCs w:val="24"/>
+        </w:rPr>
+      </w:pPr>
+      <w:r>
+        <w:rPr>
+          <w:sz w:val="24"/>
+          <w:szCs w:val="24"/>
+        </w:rPr>
+        <w:t xml:space="preserve">    </w:t>
+      </w:r>
+      <w:proofErr w:type="spellStart"/>
+      <w:r>
+        <w:rPr>
+          <w:sz w:val="24"/>
+          <w:szCs w:val="24"/>
+        </w:rPr>
+        <w:t>System.out.println</w:t>
+      </w:r>
+      <w:proofErr w:type="spellEnd"/>
+      <w:r>
+        <w:rPr>
+          <w:sz w:val="24"/>
+          <w:szCs w:val="24"/>
+        </w:rPr>
+        <w:t>("=========================WORST CASE==========================");</w:t>
+      </w:r>
+    </w:p>
+    <w:p>
+      <w:pPr>
+        <w:pStyle w:val="p1"/>
+        <w:rPr>
+          <w:sz w:val="24"/>
+          <w:szCs w:val="24"/>
+        </w:rPr>
+      </w:pPr>
+      <w:r>
+        <w:rPr>
+          <w:sz w:val="24"/>
+          <w:szCs w:val="24"/>
+        </w:rPr>
+        <w:t xml:space="preserve">    </w:t>
+      </w:r>
+      <w:proofErr w:type="spellStart"/>
+      <w:r>
+        <w:rPr>
+          <w:sz w:val="24"/>
+          <w:szCs w:val="24"/>
+        </w:rPr>
+        <w:t>startTime</w:t>
+      </w:r>
+      <w:proofErr w:type="spellEnd"/>
+      <w:r>
+        <w:rPr>
+          <w:sz w:val="24"/>
+          <w:szCs w:val="24"/>
+        </w:rPr>
+        <w:t xml:space="preserve"> = </w:t>
+      </w:r>
+      <w:proofErr w:type="spellStart"/>
+      <w:r>
+        <w:rPr>
+          <w:sz w:val="24"/>
+          <w:szCs w:val="24"/>
+        </w:rPr>
+        <w:t>System.currentTimeMillis</w:t>
+      </w:r>
+      <w:proofErr w:type="spellEnd"/>
+      <w:r>
+        <w:rPr>
+          <w:sz w:val="24"/>
+          <w:szCs w:val="24"/>
+        </w:rPr>
+        <w:t>();</w:t>
+      </w:r>
+    </w:p>
+    <w:p>
+      <w:pPr>
+        <w:pStyle w:val="p1"/>
+        <w:rPr>
+          <w:sz w:val="24"/>
+          <w:szCs w:val="24"/>
+        </w:rPr>
+      </w:pPr>
+      <w:r>
+        <w:rPr>
+          <w:sz w:val="24"/>
+          <w:szCs w:val="24"/>
+        </w:rPr>
+        <w:t xml:space="preserve">    sort(</w:t>
+      </w:r>
+      <w:proofErr w:type="spellStart"/>
+      <w:r>
+        <w:rPr>
+          <w:sz w:val="24"/>
+          <w:szCs w:val="24"/>
+        </w:rPr>
+        <w:t>arr</w:t>
+      </w:r>
+      <w:proofErr w:type="spellEnd"/>
+      <w:r>
+        <w:rPr>
+          <w:sz w:val="24"/>
+          <w:szCs w:val="24"/>
+        </w:rPr>
+        <w:t>);</w:t>
+      </w:r>
+    </w:p>
+    <w:p>
+      <w:pPr>
+        <w:pStyle w:val="p1"/>
+        <w:rPr>
+          <w:sz w:val="24"/>
+          <w:szCs w:val="24"/>
+        </w:rPr>
+      </w:pPr>
+      <w:r>
+        <w:rPr>
+          <w:sz w:val="24"/>
+          <w:szCs w:val="24"/>
+        </w:rPr>
+        <w:t xml:space="preserve">    </w:t>
+      </w:r>
+      <w:proofErr w:type="spellStart"/>
+      <w:r>
+        <w:rPr>
+          <w:sz w:val="24"/>
+          <w:szCs w:val="24"/>
+        </w:rPr>
+        <w:t>printArray</w:t>
+      </w:r>
+      <w:proofErr w:type="spellEnd"/>
+      <w:r>
+        <w:rPr>
+          <w:sz w:val="24"/>
+          <w:szCs w:val="24"/>
+        </w:rPr>
+        <w:t>(</w:t>
+      </w:r>
+      <w:proofErr w:type="spellStart"/>
+      <w:r>
+        <w:rPr>
+          <w:sz w:val="24"/>
+          <w:szCs w:val="24"/>
+        </w:rPr>
+        <w:t>arr</w:t>
+      </w:r>
+      <w:proofErr w:type="spellEnd"/>
+      <w:r>
+        <w:rPr>
+          <w:sz w:val="24"/>
+          <w:szCs w:val="24"/>
+        </w:rPr>
+        <w:t>);</w:t>
+      </w:r>
+    </w:p>
+    <w:p>
+      <w:pPr>
+        <w:pStyle w:val="p1"/>
+        <w:rPr>
+          <w:sz w:val="24"/>
+          <w:szCs w:val="24"/>
+        </w:rPr>
+      </w:pPr>
+      <w:r>
+        <w:rPr>
+          <w:sz w:val="24"/>
+          <w:szCs w:val="24"/>
+        </w:rPr>
+        <w:t xml:space="preserve">    </w:t>
+      </w:r>
+      <w:proofErr w:type="spellStart"/>
+      <w:r>
+        <w:rPr>
+          <w:sz w:val="24"/>
+          <w:szCs w:val="24"/>
+        </w:rPr>
+        <w:t>endTime</w:t>
+      </w:r>
+      <w:proofErr w:type="spellEnd"/>
+      <w:r>
+        <w:rPr>
+          <w:sz w:val="24"/>
+          <w:szCs w:val="24"/>
+        </w:rPr>
+        <w:t xml:space="preserve"> = </w:t>
+      </w:r>
+      <w:proofErr w:type="spellStart"/>
+      <w:r>
+        <w:rPr>
+          <w:sz w:val="24"/>
+          <w:szCs w:val="24"/>
+        </w:rPr>
+        <w:t>System.currentTimeMillis</w:t>
+      </w:r>
+      <w:proofErr w:type="spellEnd"/>
+      <w:r>
+        <w:rPr>
+          <w:sz w:val="24"/>
+          <w:szCs w:val="24"/>
+        </w:rPr>
+        <w:t>();</w:t>
+      </w:r>
+    </w:p>
+    <w:p>
+      <w:pPr>
+        <w:pStyle w:val="p1"/>
+        <w:rPr>
+          <w:sz w:val="24"/>
+          <w:szCs w:val="24"/>
+        </w:rPr>
+      </w:pPr>
+      <w:r>
+        <w:rPr>
+          <w:sz w:val="24"/>
+          <w:szCs w:val="24"/>
+        </w:rPr>
+        <w:t xml:space="preserve">    elapsed = </w:t>
+      </w:r>
+      <w:proofErr w:type="spellStart"/>
+      <w:r>
+        <w:rPr>
+          <w:sz w:val="24"/>
+          <w:szCs w:val="24"/>
+        </w:rPr>
+        <w:t>endTime</w:t>
+      </w:r>
+      <w:proofErr w:type="spellEnd"/>
+      <w:r>
+        <w:rPr>
+          <w:sz w:val="24"/>
+          <w:szCs w:val="24"/>
+        </w:rPr>
+        <w:t xml:space="preserve"> - </w:t>
+      </w:r>
+      <w:proofErr w:type="spellStart"/>
+      <w:r>
+        <w:rPr>
+          <w:sz w:val="24"/>
+          <w:szCs w:val="24"/>
+        </w:rPr>
+        <w:t>startTime</w:t>
+      </w:r>
+      <w:proofErr w:type="spellEnd"/>
+      <w:r>
+        <w:rPr>
+          <w:sz w:val="24"/>
+          <w:szCs w:val="24"/>
+        </w:rPr>
+        <w:t>;</w:t>
+      </w:r>
+    </w:p>
+    <w:p>
+      <w:pPr>
+        <w:pStyle w:val="p1"/>
+        <w:rPr>
+          <w:sz w:val="24"/>
+          <w:szCs w:val="24"/>
+        </w:rPr>
+      </w:pPr>
+      <w:r>
+        <w:rPr>
+          <w:sz w:val="24"/>
+          <w:szCs w:val="24"/>
+        </w:rPr>
+        <w:t xml:space="preserve">    </w:t>
+      </w:r>
+      <w:proofErr w:type="spellStart"/>
+      <w:r>
+        <w:rPr>
+          <w:sz w:val="24"/>
+          <w:szCs w:val="24"/>
+        </w:rPr>
+        <w:t>System.out.println</w:t>
+      </w:r>
+      <w:proofErr w:type="spellEnd"/>
+      <w:r>
+        <w:rPr>
+          <w:sz w:val="24"/>
+          <w:szCs w:val="24"/>
+        </w:rPr>
+        <w:t>("WORST CASE Time: " + elapsed);</w:t>
+      </w:r>
+    </w:p>
+    <w:p>
+      <w:pPr>
+        <w:pStyle w:val="p1"/>
+        <w:rPr>
+          <w:sz w:val="24"/>
+          <w:szCs w:val="24"/>
+        </w:rPr>
+      </w:pPr>
+    </w:p>
+    <w:p>
+      <w:pPr>
+        <w:pStyle w:val="p1"/>
+        <w:rPr>
+          <w:sz w:val="24"/>
+          <w:szCs w:val="24"/>
+        </w:rPr>
+      </w:pPr>
+      <w:r>
+        <w:rPr>
+          <w:sz w:val="24"/>
+          <w:szCs w:val="24"/>
+        </w:rPr>
+        <w:t xml:space="preserve">    </w:t>
+      </w:r>
+      <w:proofErr w:type="spellStart"/>
+      <w:r>
+        <w:rPr>
+          <w:sz w:val="24"/>
+          <w:szCs w:val="24"/>
+        </w:rPr>
+        <w:t>System.out.println</w:t>
+      </w:r>
+      <w:proofErr w:type="spellEnd"/>
+      <w:r>
+        <w:rPr>
+          <w:sz w:val="24"/>
+          <w:szCs w:val="24"/>
+        </w:rPr>
+        <w:t>("=========================BEST CASE==========================");</w:t>
+      </w:r>
+    </w:p>
+    <w:p>
+      <w:pPr>
+        <w:pStyle w:val="p1"/>
+        <w:rPr>
+          <w:sz w:val="24"/>
+          <w:szCs w:val="24"/>
+        </w:rPr>
+      </w:pPr>
+      <w:r>
+        <w:rPr>
+          <w:sz w:val="24"/>
+          <w:szCs w:val="24"/>
+        </w:rPr>
+        <w:t xml:space="preserve">    startTime2 = </w:t>
+      </w:r>
+      <w:proofErr w:type="spellStart"/>
+      <w:r>
+        <w:rPr>
+          <w:sz w:val="24"/>
+          <w:szCs w:val="24"/>
+        </w:rPr>
+        <w:t>System.currentTimeMillis</w:t>
+      </w:r>
+      <w:proofErr w:type="spellEnd"/>
+      <w:r>
+        <w:rPr>
+          <w:sz w:val="24"/>
+          <w:szCs w:val="24"/>
+        </w:rPr>
+        <w:t>();</w:t>
+      </w:r>
+    </w:p>
+    <w:p>
+      <w:pPr>
+        <w:pStyle w:val="p1"/>
+        <w:rPr>
+          <w:sz w:val="24"/>
+          <w:szCs w:val="24"/>
+        </w:rPr>
+      </w:pPr>
+      <w:r>
+        <w:rPr>
+          <w:sz w:val="24"/>
+          <w:szCs w:val="24"/>
+        </w:rPr>
+        <w:t xml:space="preserve">    </w:t>
+      </w:r>
+      <w:proofErr w:type="gramStart"/>
+      <w:r>
+        <w:rPr>
+          <w:sz w:val="24"/>
+          <w:szCs w:val="24"/>
+        </w:rPr>
+        <w:t>sort(</w:t>
+      </w:r>
+      <w:proofErr w:type="gramEnd"/>
+      <w:r>
+        <w:rPr>
+          <w:sz w:val="24"/>
+          <w:szCs w:val="24"/>
+        </w:rPr>
+        <w:t>arr2, 0, n2 - 1);</w:t>
+      </w:r>
+    </w:p>
+    <w:p>
+      <w:pPr>
+        <w:pStyle w:val="p1"/>
+        <w:rPr>
+          <w:sz w:val="24"/>
+          <w:szCs w:val="24"/>
+        </w:rPr>
+      </w:pPr>
+      <w:r>
+        <w:rPr>
+          <w:sz w:val="24"/>
+          <w:szCs w:val="24"/>
+        </w:rPr>
+        <w:t xml:space="preserve">    </w:t>
+      </w:r>
+      <w:proofErr w:type="spellStart"/>
+      <w:r>
+        <w:rPr>
+          <w:sz w:val="24"/>
+          <w:szCs w:val="24"/>
+        </w:rPr>
+        <w:t>printArray</w:t>
+      </w:r>
+      <w:proofErr w:type="spellEnd"/>
+      <w:r>
+        <w:rPr>
+          <w:sz w:val="24"/>
+          <w:szCs w:val="24"/>
+        </w:rPr>
+        <w:t>(arr2);</w:t>
+      </w:r>
+    </w:p>
+    <w:p>
+      <w:pPr>
+        <w:pStyle w:val="p1"/>
+        <w:rPr>
+          <w:sz w:val="24"/>
+          <w:szCs w:val="24"/>
+        </w:rPr>
+      </w:pPr>
+      <w:r>
+        <w:rPr>
+          <w:sz w:val="24"/>
+          <w:szCs w:val="24"/>
+        </w:rPr>
+        <w:t xml:space="preserve">    endTime2 = </w:t>
+      </w:r>
+      <w:proofErr w:type="spellStart"/>
+      <w:r>
+        <w:rPr>
+          <w:sz w:val="24"/>
+          <w:szCs w:val="24"/>
+        </w:rPr>
+        <w:t>System.currentTimeMillis</w:t>
+      </w:r>
+      <w:proofErr w:type="spellEnd"/>
+      <w:r>
+        <w:rPr>
+          <w:sz w:val="24"/>
+          <w:szCs w:val="24"/>
+        </w:rPr>
+        <w:t>();</w:t>
+      </w:r>
+    </w:p>
+    <w:p>
+      <w:pPr>
+        <w:pStyle w:val="p1"/>
+        <w:rPr>
+          <w:sz w:val="24"/>
+          <w:szCs w:val="24"/>
+        </w:rPr>
+      </w:pPr>
+      <w:r>
+        <w:rPr>
+          <w:sz w:val="24"/>
+          <w:szCs w:val="24"/>
+        </w:rPr>
+        <w:t xml:space="preserve">    elapsed2 = endTime2 - startTime2;</w:t>
+      </w:r>
+    </w:p>
+    <w:p>
+      <w:pPr>
+        <w:pStyle w:val="p1"/>
+        <w:rPr>
+          <w:sz w:val="24"/>
+          <w:szCs w:val="24"/>
+        </w:rPr>
+      </w:pPr>
+      <w:r>
+        <w:rPr>
+          <w:sz w:val="24"/>
+          <w:szCs w:val="24"/>
+        </w:rPr>
+        <w:t xml:space="preserve">    </w:t>
+      </w:r>
+      <w:proofErr w:type="spellStart"/>
+      <w:r>
+        <w:rPr>
+          <w:sz w:val="24"/>
+          <w:szCs w:val="24"/>
+        </w:rPr>
+        <w:t>System.out.println</w:t>
+      </w:r>
+      <w:proofErr w:type="spellEnd"/>
+      <w:r>
+        <w:rPr>
+          <w:sz w:val="24"/>
+          <w:szCs w:val="24"/>
+        </w:rPr>
+        <w:t>("BEST CASE Time: " + elapsed2);</w:t>
+      </w:r>
+    </w:p>
+    <w:p>
+      <w:pPr>
+        <w:pStyle w:val="p1"/>
+        <w:rPr>
+          <w:sz w:val="24"/>
+          <w:szCs w:val="24"/>
+        </w:rPr>
+      </w:pPr>
+    </w:p>
+    <w:p>
+      <w:pPr>
+        <w:pStyle w:val="p1"/>
+        <w:rPr>
+          <w:sz w:val="24"/>
+          <w:szCs w:val="24"/>
+        </w:rPr>
+      </w:pPr>
+      <w:r>
+        <w:rPr>
+          <w:sz w:val="24"/>
+          <w:szCs w:val="24"/>
+        </w:rPr>
+        <w:t xml:space="preserve">  }</w:t>
+      </w:r>
+    </w:p>
+    <w:p>
+      <w:pPr>
+        <w:pStyle w:val="p1"/>
+        <w:rPr>
+          <w:sz w:val="24"/>
+          <w:szCs w:val="24"/>
+        </w:rPr>
+      </w:pPr>
+      <w:r>
+        <w:rPr>
+          <w:sz w:val="24"/>
+          <w:szCs w:val="24"/>
+        </w:rPr>
+        <w:lastRenderedPageBreak/>
+        <w:t>}</w:t>
+      </w:r>
+      <w:r>
+        <w:rPr>
+          <w:noProof/>
+          <w:sz w:val="24"/>
+          <w:szCs w:val="24"/>
+        </w:rPr>
+        <w:drawing>
+          <wp:inline distT="0" distB="0" distL="0" distR="0" wp14:anchorId="0B3B75B5" wp14:editId="717D70F1">
+            <wp:extent cx="4248743" cy="1362265"/>
+            <wp:effectExtent l="0" t="0" r="0" b="9525"/>
+            <wp:docPr id="1" name="Picture 1" descr="A close up of a screen&#10;&#10;Description automatically generated"/>
+            <wp:cNvGraphicFramePr>
+              <a:graphicFrameLocks xmlns:a="http://schemas.openxmlformats.org/drawingml/2006/main" noChangeAspect="1"/>
+            </wp:cNvGraphicFramePr>
+            <a:graphic xmlns:a="http://schemas.openxmlformats.org/drawingml/2006/main">
+              <a:graphicData uri="http://schemas.openxmlformats.org/drawingml/2006/picture">
+                <pic:pic xmlns:pic="http://schemas.openxmlformats.org/drawingml/2006/picture">
+                  <pic:nvPicPr>
+                    <pic:cNvPr id="1" name="6D4EDDA.tmp"/>
+                    <pic:cNvPicPr/>
+                  </pic:nvPicPr>
+                  <pic:blipFill>
+                    <a:blip r:embed="rId21">
+                      <a:extLst>
+                        <a:ext uri="{28A0092B-C50C-407E-A947-70E740481C1C}">
+                          <a14:useLocalDpi xmlns:a14="http://schemas.microsoft.com/office/drawing/2010/main" val="0"/>
+                        </a:ext>
+                      </a:extLst>
+                    </a:blip>
+                    <a:stretch>
+                      <a:fillRect/>
+                    </a:stretch>
+                  </pic:blipFill>
+                  <pic:spPr>
+                    <a:xfrm>
+                      <a:off x="0" y="0"/>
+                      <a:ext cx="4248743" cy="1362265"/>
+                    </a:xfrm>
+                    <a:prstGeom prst="rect">
+                      <a:avLst/>
+                    </a:prstGeom>
+                  </pic:spPr>
+                </pic:pic>
+              </a:graphicData>
+            </a:graphic>
+          </wp:inline>
+        </w:drawing>
+      </w:r>
+    </w:p>
+    <w:p>
+      <w:pPr>
+        <w:pStyle w:val="p1"/>
+        <w:rPr>
+          <w:sz w:val="24"/>
+          <w:szCs w:val="24"/>
+        </w:rPr>
+      </w:pPr>
+    </w:p>
+    <w:p>
+      <w:pPr>
+        <w:pStyle w:val="p1"/>
+        <w:rPr>
+          <w:sz w:val="24"/>
+          <w:szCs w:val="24"/>
+        </w:rPr>
+      </w:pPr>
+      <w:r>
+        <w:rPr>
+          <w:noProof/>
+          <w:sz w:val="24"/>
+          <w:szCs w:val="24"/>
+        </w:rPr>
+        <w:drawing>
+          <wp:inline distT="0" distB="0" distL="0" distR="0" wp14:anchorId="057144D4" wp14:editId="72D264D4">
+            <wp:extent cx="3810532" cy="1305107"/>
+            <wp:effectExtent l="0" t="0" r="0" b="9525"/>
+            <wp:docPr id="18" name="Picture 18" descr="A close up of a device&#10;&#10;Description automatically generated"/>
+            <wp:cNvGraphicFramePr>
+              <a:graphicFrameLocks xmlns:a="http://schemas.openxmlformats.org/drawingml/2006/main" noChangeAspect="1"/>
+            </wp:cNvGraphicFramePr>
+            <a:graphic xmlns:a="http://schemas.openxmlformats.org/drawingml/2006/main">
+              <a:graphicData uri="http://schemas.openxmlformats.org/drawingml/2006/picture">
+                <pic:pic xmlns:pic="http://schemas.openxmlformats.org/drawingml/2006/picture">
+                  <pic:nvPicPr>
+                    <pic:cNvPr id="18" name="6D44707.tmp"/>
+                    <pic:cNvPicPr/>
+                  </pic:nvPicPr>
+                  <pic:blipFill>
+                    <a:blip r:embed="rId22">
+                      <a:extLst>
+                        <a:ext uri="{28A0092B-C50C-407E-A947-70E740481C1C}">
+                          <a14:useLocalDpi xmlns:a14="http://schemas.microsoft.com/office/drawing/2010/main" val="0"/>
+                        </a:ext>
+                      </a:extLst>
+                    </a:blip>
+                    <a:stretch>
+                      <a:fillRect/>
+                    </a:stretch>
+                  </pic:blipFill>
+                  <pic:spPr>
+                    <a:xfrm>
+                      <a:off x="0" y="0"/>
+                      <a:ext cx="3810532" cy="1305107"/>
+                    </a:xfrm>
+                    <a:prstGeom prst="rect">
+                      <a:avLst/>
+                    </a:prstGeom>
+                  </pic:spPr>
+                </pic:pic>
+              </a:graphicData>
+            </a:graphic>
+          </wp:inline>
+        </w:drawing>
+      </w:r>
+    </w:p>
+    <w:p>
+      <w:pPr>
+        <w:pStyle w:val="p1"/>
+        <w:rPr>
+          <w:sz w:val="24"/>
+          <w:szCs w:val="24"/>
+        </w:rPr>
+      </w:pPr>
+    </w:p>
+    <w:p>
+      <w:r>
+        <w:rPr>
+          <w:noProof/>
+        </w:rPr>
+        <w:drawing>
+          <wp:inline distT="0" distB="0" distL="0" distR="0" wp14:anchorId="5FD22E4D" wp14:editId="5A1924AF">
+            <wp:extent cx="4096322" cy="1381318"/>
+            <wp:effectExtent l="0" t="0" r="0" b="9525"/>
+            <wp:docPr id="19" name="Picture 19"/>
+            <wp:cNvGraphicFramePr>
+              <a:graphicFrameLocks xmlns:a="http://schemas.openxmlformats.org/drawingml/2006/main" noChangeAspect="1"/>
+            </wp:cNvGraphicFramePr>
+            <a:graphic xmlns:a="http://schemas.openxmlformats.org/drawingml/2006/main">
+              <a:graphicData uri="http://schemas.openxmlformats.org/drawingml/2006/picture">
+                <pic:pic xmlns:pic="http://schemas.openxmlformats.org/drawingml/2006/picture">
+                  <pic:nvPicPr>
+                    <pic:cNvPr id="19" name="6D4B307.tmp"/>
+                    <pic:cNvPicPr/>
+                  </pic:nvPicPr>
+                  <pic:blipFill>
+                    <a:blip r:embed="rId23">
+                      <a:extLst>
+                        <a:ext uri="{28A0092B-C50C-407E-A947-70E740481C1C}">
+                          <a14:useLocalDpi xmlns:a14="http://schemas.microsoft.com/office/drawing/2010/main" val="0"/>
+                        </a:ext>
+                      </a:extLst>
+                    </a:blip>
+                    <a:stretch>
+                      <a:fillRect/>
+                    </a:stretch>
+                  </pic:blipFill>
+                  <pic:spPr>
+                    <a:xfrm>
+                      <a:off x="0" y="0"/>
+                      <a:ext cx="4096322" cy="1381318"/>
+                    </a:xfrm>
+                    <a:prstGeom prst="rect">
+                      <a:avLst/>
+                    </a:prstGeom>
+                  </pic:spPr>
+                </pic:pic>
+              </a:graphicData>
+            </a:graphic>
+          </wp:inline>
+        </w:drawing>
+      </w:r>
+    </w:p>
+    <w:p>
+      <w:r>
+        <w:rPr>
+          <w:noProof/>
+        </w:rPr>
+        <w:drawing>
+          <wp:inline distT="0" distB="0" distL="0" distR="0" wp14:anchorId="5E6A3171" wp14:editId="79995A20">
+            <wp:extent cx="3648584" cy="1257475"/>
+            <wp:effectExtent l="0" t="0" r="9525" b="0"/>
+            <wp:docPr id="20" name="Picture 20" descr="A screenshot of a cell phone&#10;&#10;Description automatically generated"/>
+            <wp:cNvGraphicFramePr>
+              <a:graphicFrameLocks xmlns:a="http://schemas.openxmlformats.org/drawingml/2006/main" noChangeAspect="1"/>
+            </wp:cNvGraphicFramePr>
+            <a:graphic xmlns:a="http://schemas.openxmlformats.org/drawingml/2006/main">
+              <a:graphicData uri="http://schemas.openxmlformats.org/drawingml/2006/picture">
+                <pic:pic xmlns:pic="http://schemas.openxmlformats.org/drawingml/2006/picture">
+                  <pic:nvPicPr>
+                    <pic:cNvPr id="20" name="6D45370.tmp"/>
+                    <pic:cNvPicPr/>
+                  </pic:nvPicPr>
+                  <pic:blipFill>
+                    <a:blip r:embed="rId24">
+                      <a:extLst>
+                        <a:ext uri="{28A0092B-C50C-407E-A947-70E740481C1C}">
+                          <a14:useLocalDpi xmlns:a14="http://schemas.microsoft.com/office/drawing/2010/main" val="0"/>
+                        </a:ext>
+                      </a:extLst>
+                    </a:blip>
+                    <a:stretch>
+                      <a:fillRect/>
+                    </a:stretch>
+                  </pic:blipFill>
+                  <pic:spPr>
+                    <a:xfrm>
+                      <a:off x="0" y="0"/>
+                      <a:ext cx="3648584" cy="1257475"/>
+                    </a:xfrm>
+                    <a:prstGeom prst="rect">
+                      <a:avLst/>
+                    </a:prstGeom>
+                  </pic:spPr>
+                </pic:pic>
+              </a:graphicData>
+            </a:graphic>
+          </wp:inline>
+        </w:drawing>
+      </w:r>
+    </w:p>
     <w:sectPr>
       <w:pgSz w:w="12240" w:h="15840"/>
       <w:pgMar w:top="1440" w:right="1440" w:bottom="1440" w:left="1440" w:header="720" w:footer="720" w:gutter="0"/>
@@ -4258,7 +6798,7 @@
         <w:rFonts w:hint="default"/>
       </w:rPr>
     </w:lvl>
-    <w:lvl w:ilvl="1" w:tplc="04090019" w:tentative="1">
+    <w:lvl w:ilvl="1" w:tplc="04090019">
       <w:start w:val="1"/>
       <w:numFmt w:val="lowerLetter"/>
       <w:lvlText w:val="%2."/>
